--- a/POS tags DETAILS.docx
+++ b/POS tags DETAILS.docx
@@ -14,21 +14,21 @@
       <w:tblPr>
         <w:tblStyle w:val="Mkatabulky"/>
         <w:bidiVisual/>
-        <w:tblW w:w="13013" w:type="dxa"/>
+        <w:tblW w:w="5000" w:type="pct"/>
         <w:tblLook w:val="04A0" w:firstRow="1" w:lastRow="0" w:firstColumn="1" w:lastColumn="0" w:noHBand="0" w:noVBand="1"/>
       </w:tblPr>
       <w:tblGrid>
-        <w:gridCol w:w="899"/>
-        <w:gridCol w:w="820"/>
-        <w:gridCol w:w="847"/>
-        <w:gridCol w:w="899"/>
-        <w:gridCol w:w="820"/>
-        <w:gridCol w:w="689"/>
-        <w:gridCol w:w="899"/>
-        <w:gridCol w:w="1284"/>
-        <w:gridCol w:w="1281"/>
-        <w:gridCol w:w="1890"/>
-        <w:gridCol w:w="2685"/>
+        <w:gridCol w:w="910"/>
+        <w:gridCol w:w="830"/>
+        <w:gridCol w:w="858"/>
+        <w:gridCol w:w="910"/>
+        <w:gridCol w:w="830"/>
+        <w:gridCol w:w="698"/>
+        <w:gridCol w:w="910"/>
+        <w:gridCol w:w="1300"/>
+        <w:gridCol w:w="1297"/>
+        <w:gridCol w:w="1914"/>
+        <w:gridCol w:w="2719"/>
       </w:tblGrid>
       <w:tr>
         <w:tc>
@@ -316,16 +316,12 @@
               <w:bidi/>
               <w:rPr>
                 <w:rFonts w:asciiTheme="majorBidi" w:hAnsiTheme="majorBidi" w:cstheme="majorBidi"/>
-                <w:sz w:val="22"/>
-                <w:szCs w:val="22"/>
                 <w:rtl/>
               </w:rPr>
             </w:pPr>
             <w:r>
               <w:rPr>
                 <w:rFonts w:asciiTheme="majorBidi" w:hAnsiTheme="majorBidi" w:cstheme="majorBidi"/>
-                <w:sz w:val="22"/>
-                <w:szCs w:val="22"/>
               </w:rPr>
               <w:t>NOUN</w:t>
             </w:r>
@@ -340,16 +336,12 @@
               <w:bidi/>
               <w:rPr>
                 <w:rFonts w:asciiTheme="majorBidi" w:hAnsiTheme="majorBidi" w:cstheme="majorBidi"/>
-                <w:sz w:val="22"/>
-                <w:szCs w:val="22"/>
                 <w:rtl/>
               </w:rPr>
             </w:pPr>
             <w:r>
               <w:rPr>
                 <w:rFonts w:asciiTheme="majorBidi" w:hAnsiTheme="majorBidi" w:cstheme="majorBidi"/>
-                <w:sz w:val="22"/>
-                <w:szCs w:val="22"/>
               </w:rPr>
               <w:t>PART</w:t>
             </w:r>
@@ -364,16 +356,12 @@
               <w:bidi/>
               <w:rPr>
                 <w:rFonts w:asciiTheme="majorBidi" w:hAnsiTheme="majorBidi" w:cstheme="majorBidi"/>
-                <w:sz w:val="22"/>
-                <w:szCs w:val="22"/>
                 <w:rtl/>
               </w:rPr>
             </w:pPr>
             <w:r>
               <w:rPr>
                 <w:rFonts w:asciiTheme="majorBidi" w:hAnsiTheme="majorBidi" w:cstheme="majorBidi"/>
-                <w:sz w:val="22"/>
-                <w:szCs w:val="22"/>
               </w:rPr>
               <w:t>PRON</w:t>
             </w:r>
@@ -388,16 +376,12 @@
               <w:bidi/>
               <w:rPr>
                 <w:rFonts w:asciiTheme="majorBidi" w:hAnsiTheme="majorBidi" w:cstheme="majorBidi"/>
-                <w:sz w:val="22"/>
-                <w:szCs w:val="22"/>
                 <w:rtl/>
               </w:rPr>
             </w:pPr>
             <w:r>
               <w:rPr>
                 <w:rFonts w:asciiTheme="majorBidi" w:hAnsiTheme="majorBidi" w:cstheme="majorBidi"/>
-                <w:sz w:val="22"/>
-                <w:szCs w:val="22"/>
               </w:rPr>
               <w:t>NOUN</w:t>
             </w:r>
@@ -412,24 +396,18 @@
               <w:bidi/>
               <w:rPr>
                 <w:rFonts w:asciiTheme="majorBidi" w:hAnsiTheme="majorBidi" w:cstheme="majorBidi"/>
-                <w:sz w:val="22"/>
-                <w:szCs w:val="22"/>
                 <w:rtl/>
               </w:rPr>
             </w:pPr>
             <w:r>
               <w:rPr>
                 <w:rFonts w:asciiTheme="majorBidi" w:hAnsiTheme="majorBidi" w:cstheme="majorBidi"/>
-                <w:sz w:val="22"/>
-                <w:szCs w:val="22"/>
               </w:rPr>
               <w:t>P</w:t>
             </w:r>
             <w:r>
               <w:rPr>
                 <w:rFonts w:asciiTheme="majorBidi" w:hAnsiTheme="majorBidi" w:cstheme="majorBidi"/>
-                <w:sz w:val="22"/>
-                <w:szCs w:val="22"/>
               </w:rPr>
               <w:t>ART</w:t>
             </w:r>
@@ -444,16 +422,12 @@
               <w:bidi/>
               <w:rPr>
                 <w:rFonts w:asciiTheme="majorBidi" w:hAnsiTheme="majorBidi" w:cstheme="majorBidi"/>
-                <w:sz w:val="22"/>
-                <w:szCs w:val="22"/>
                 <w:rtl/>
               </w:rPr>
             </w:pPr>
             <w:r>
               <w:rPr>
                 <w:rFonts w:asciiTheme="majorBidi" w:hAnsiTheme="majorBidi" w:cstheme="majorBidi"/>
-                <w:sz w:val="22"/>
-                <w:szCs w:val="22"/>
               </w:rPr>
               <w:t>ADP</w:t>
             </w:r>
@@ -468,16 +442,12 @@
               <w:bidi/>
               <w:rPr>
                 <w:rFonts w:asciiTheme="majorBidi" w:hAnsiTheme="majorBidi" w:cstheme="majorBidi"/>
-                <w:sz w:val="22"/>
-                <w:szCs w:val="22"/>
                 <w:rtl/>
               </w:rPr>
             </w:pPr>
             <w:r>
               <w:rPr>
                 <w:rFonts w:asciiTheme="majorBidi" w:hAnsiTheme="majorBidi" w:cstheme="majorBidi"/>
-                <w:sz w:val="22"/>
-                <w:szCs w:val="22"/>
               </w:rPr>
               <w:t>NOUN</w:t>
             </w:r>
@@ -492,8 +462,6 @@
               <w:bidi/>
               <w:rPr>
                 <w:rFonts w:asciiTheme="majorBidi" w:hAnsiTheme="majorBidi" w:cstheme="majorBidi"/>
-                <w:sz w:val="22"/>
-                <w:szCs w:val="22"/>
                 <w:rtl/>
               </w:rPr>
             </w:pPr>
@@ -501,8 +469,6 @@
             <w:r>
               <w:rPr>
                 <w:rFonts w:asciiTheme="majorBidi" w:hAnsiTheme="majorBidi" w:cstheme="majorBidi"/>
-                <w:sz w:val="22"/>
-                <w:szCs w:val="22"/>
               </w:rPr>
               <w:t>Inde.article</w:t>
             </w:r>
@@ -518,16 +484,12 @@
               <w:bidi/>
               <w:rPr>
                 <w:rFonts w:asciiTheme="majorBidi" w:hAnsiTheme="majorBidi" w:cstheme="majorBidi"/>
-                <w:sz w:val="22"/>
-                <w:szCs w:val="22"/>
                 <w:rtl/>
               </w:rPr>
             </w:pPr>
             <w:r>
               <w:rPr>
                 <w:rFonts w:asciiTheme="majorBidi" w:hAnsiTheme="majorBidi" w:cstheme="majorBidi"/>
-                <w:sz w:val="22"/>
-                <w:szCs w:val="22"/>
               </w:rPr>
               <w:t>verb</w:t>
             </w:r>
@@ -542,24 +504,18 @@
               <w:bidi/>
               <w:rPr>
                 <w:rFonts w:asciiTheme="majorBidi" w:hAnsiTheme="majorBidi" w:cstheme="majorBidi"/>
-                <w:sz w:val="22"/>
-                <w:szCs w:val="22"/>
                 <w:rtl/>
               </w:rPr>
             </w:pPr>
             <w:r>
               <w:rPr>
                 <w:rFonts w:asciiTheme="majorBidi" w:hAnsiTheme="majorBidi" w:cstheme="majorBidi"/>
-                <w:sz w:val="22"/>
-                <w:szCs w:val="22"/>
               </w:rPr>
               <w:t>PST-MARKER</w:t>
             </w:r>
             <w:r>
               <w:rPr>
                 <w:rFonts w:asciiTheme="majorBidi" w:hAnsiTheme="majorBidi" w:cstheme="majorBidi"/>
-                <w:sz w:val="22"/>
-                <w:szCs w:val="22"/>
               </w:rPr>
               <w:t xml:space="preserve"> (past tense marker)</w:t>
             </w:r>
@@ -574,16 +530,12 @@
               <w:bidi/>
               <w:rPr>
                 <w:rFonts w:asciiTheme="majorBidi" w:hAnsiTheme="majorBidi" w:cstheme="majorBidi"/>
-                <w:sz w:val="22"/>
-                <w:szCs w:val="22"/>
                 <w:rtl/>
               </w:rPr>
             </w:pPr>
             <w:r>
               <w:rPr>
                 <w:rFonts w:asciiTheme="majorBidi" w:hAnsiTheme="majorBidi" w:cstheme="majorBidi"/>
-                <w:sz w:val="22"/>
-                <w:szCs w:val="22"/>
               </w:rPr>
               <w:t>PUNCT</w:t>
             </w:r>
@@ -600,14 +552,12 @@
               <w:bidi/>
               <w:rPr>
                 <w:rFonts w:asciiTheme="majorBidi" w:hAnsiTheme="majorBidi" w:cstheme="majorBidi"/>
-                <w:szCs w:val="22"/>
                 <w:lang w:val="cs-CZ"/>
               </w:rPr>
             </w:pPr>
             <w:r>
               <w:rPr>
                 <w:rFonts w:asciiTheme="majorBidi" w:hAnsiTheme="majorBidi" w:cstheme="majorBidi"/>
-                <w:szCs w:val="22"/>
                 <w:lang w:val="cs-CZ"/>
               </w:rPr>
               <w:t>girl</w:t>
@@ -623,7 +573,6 @@
               <w:bidi/>
               <w:rPr>
                 <w:rFonts w:asciiTheme="majorBidi" w:hAnsiTheme="majorBidi" w:cstheme="majorBidi"/>
-                <w:szCs w:val="22"/>
               </w:rPr>
             </w:pPr>
           </w:p>
@@ -637,14 +586,12 @@
               <w:bidi/>
               <w:rPr>
                 <w:rFonts w:asciiTheme="majorBidi" w:hAnsiTheme="majorBidi" w:cstheme="majorBidi"/>
-                <w:szCs w:val="22"/>
                 <w:lang w:val="cs-CZ"/>
               </w:rPr>
             </w:pPr>
             <w:r>
               <w:rPr>
                 <w:rFonts w:asciiTheme="majorBidi" w:hAnsiTheme="majorBidi" w:cstheme="majorBidi"/>
-                <w:szCs w:val="22"/>
                 <w:lang w:val="cs-CZ"/>
               </w:rPr>
               <w:t>his/her</w:t>
@@ -660,7 +607,6 @@
               <w:bidi/>
               <w:rPr>
                 <w:rFonts w:asciiTheme="majorBidi" w:hAnsiTheme="majorBidi" w:cstheme="majorBidi"/>
-                <w:szCs w:val="22"/>
                 <w:lang w:val="cs-CZ"/>
               </w:rPr>
             </w:pPr>
@@ -668,7 +614,6 @@
             <w:r>
               <w:rPr>
                 <w:rFonts w:asciiTheme="majorBidi" w:hAnsiTheme="majorBidi" w:cstheme="majorBidi"/>
-                <w:szCs w:val="22"/>
                 <w:lang w:val="cs-CZ"/>
               </w:rPr>
               <w:t>friend</w:t>
@@ -685,7 +630,6 @@
               <w:bidi/>
               <w:rPr>
                 <w:rFonts w:asciiTheme="majorBidi" w:hAnsiTheme="majorBidi" w:cstheme="majorBidi"/>
-                <w:szCs w:val="22"/>
               </w:rPr>
             </w:pPr>
           </w:p>
@@ -699,14 +643,12 @@
               <w:bidi/>
               <w:rPr>
                 <w:rFonts w:asciiTheme="majorBidi" w:hAnsiTheme="majorBidi" w:cstheme="majorBidi"/>
-                <w:szCs w:val="22"/>
                 <w:lang w:val="cs-CZ"/>
               </w:rPr>
             </w:pPr>
             <w:r>
               <w:rPr>
                 <w:rFonts w:asciiTheme="majorBidi" w:hAnsiTheme="majorBidi" w:cstheme="majorBidi"/>
-                <w:szCs w:val="22"/>
                 <w:lang w:val="cs-CZ"/>
               </w:rPr>
               <w:t>to</w:t>
@@ -722,7 +664,6 @@
               <w:bidi/>
               <w:rPr>
                 <w:rFonts w:asciiTheme="majorBidi" w:hAnsiTheme="majorBidi" w:cstheme="majorBidi"/>
-                <w:szCs w:val="22"/>
                 <w:lang w:val="cs-CZ"/>
               </w:rPr>
             </w:pPr>
@@ -730,7 +671,6 @@
             <w:r>
               <w:rPr>
                 <w:rFonts w:asciiTheme="majorBidi" w:hAnsiTheme="majorBidi" w:cstheme="majorBidi"/>
-                <w:szCs w:val="22"/>
                 <w:lang w:val="cs-CZ"/>
               </w:rPr>
               <w:t>letter</w:t>
@@ -747,14 +687,12 @@
               <w:bidi/>
               <w:rPr>
                 <w:rFonts w:asciiTheme="majorBidi" w:hAnsiTheme="majorBidi" w:cstheme="majorBidi"/>
-                <w:szCs w:val="22"/>
                 <w:lang w:val="cs-CZ"/>
               </w:rPr>
             </w:pPr>
             <w:r>
               <w:rPr>
                 <w:rFonts w:asciiTheme="majorBidi" w:hAnsiTheme="majorBidi" w:cstheme="majorBidi"/>
-                <w:szCs w:val="22"/>
                 <w:lang w:val="cs-CZ"/>
               </w:rPr>
               <w:t>a</w:t>
@@ -770,7 +708,6 @@
               <w:bidi/>
               <w:rPr>
                 <w:rFonts w:asciiTheme="majorBidi" w:hAnsiTheme="majorBidi" w:cstheme="majorBidi"/>
-                <w:szCs w:val="22"/>
                 <w:lang w:val="cs-CZ"/>
               </w:rPr>
             </w:pPr>
@@ -778,7 +715,6 @@
             <w:r>
               <w:rPr>
                 <w:rFonts w:asciiTheme="majorBidi" w:hAnsiTheme="majorBidi" w:cstheme="majorBidi"/>
-                <w:szCs w:val="22"/>
                 <w:lang w:val="cs-CZ"/>
               </w:rPr>
               <w:t>wrote</w:t>
@@ -795,7 +731,6 @@
               <w:bidi/>
               <w:rPr>
                 <w:rFonts w:asciiTheme="majorBidi" w:hAnsiTheme="majorBidi" w:cstheme="majorBidi"/>
-                <w:szCs w:val="22"/>
               </w:rPr>
             </w:pPr>
           </w:p>
@@ -809,14 +744,12 @@
               <w:bidi/>
               <w:rPr>
                 <w:rFonts w:asciiTheme="majorBidi" w:hAnsiTheme="majorBidi" w:cstheme="majorBidi"/>
-                <w:szCs w:val="22"/>
                 <w:lang w:val="cs-CZ"/>
               </w:rPr>
             </w:pPr>
             <w:r>
               <w:rPr>
                 <w:rFonts w:asciiTheme="majorBidi" w:hAnsiTheme="majorBidi" w:cstheme="majorBidi"/>
-                <w:szCs w:val="22"/>
                 <w:lang w:val="cs-CZ"/>
               </w:rPr>
               <w:t>.</w:t>
@@ -960,17 +893,17 @@
       <w:tblPr>
         <w:tblStyle w:val="Mkatabulky"/>
         <w:bidiVisual/>
-        <w:tblW w:w="0" w:type="auto"/>
+        <w:tblW w:w="5000" w:type="pct"/>
         <w:tblLook w:val="04A0" w:firstRow="1" w:lastRow="0" w:firstColumn="1" w:lastColumn="0" w:noHBand="0" w:noVBand="1"/>
       </w:tblPr>
       <w:tblGrid>
-        <w:gridCol w:w="1368"/>
-        <w:gridCol w:w="1368"/>
-        <w:gridCol w:w="1368"/>
-        <w:gridCol w:w="1368"/>
-        <w:gridCol w:w="2231"/>
-        <w:gridCol w:w="2070"/>
-        <w:gridCol w:w="3135"/>
+        <w:gridCol w:w="1397"/>
+        <w:gridCol w:w="1397"/>
+        <w:gridCol w:w="1396"/>
+        <w:gridCol w:w="1396"/>
+        <w:gridCol w:w="2277"/>
+        <w:gridCol w:w="2113"/>
+        <w:gridCol w:w="3200"/>
       </w:tblGrid>
       <w:tr>
         <w:tc>
@@ -1158,16 +1091,12 @@
               <w:bidi/>
               <w:rPr>
                 <w:rFonts w:asciiTheme="majorBidi" w:hAnsiTheme="majorBidi" w:cstheme="majorBidi"/>
-                <w:sz w:val="22"/>
-                <w:szCs w:val="22"/>
                 <w:rtl/>
               </w:rPr>
             </w:pPr>
             <w:r>
               <w:rPr>
                 <w:rFonts w:asciiTheme="majorBidi" w:hAnsiTheme="majorBidi" w:cstheme="majorBidi"/>
-                <w:sz w:val="22"/>
-                <w:szCs w:val="22"/>
               </w:rPr>
               <w:t>PRON</w:t>
             </w:r>
@@ -1182,16 +1111,12 @@
               <w:bidi/>
               <w:rPr>
                 <w:rFonts w:asciiTheme="majorBidi" w:hAnsiTheme="majorBidi" w:cstheme="majorBidi"/>
-                <w:sz w:val="22"/>
-                <w:szCs w:val="22"/>
                 <w:rtl/>
               </w:rPr>
             </w:pPr>
             <w:r>
               <w:rPr>
                 <w:rFonts w:asciiTheme="majorBidi" w:hAnsiTheme="majorBidi" w:cstheme="majorBidi"/>
-                <w:sz w:val="22"/>
-                <w:szCs w:val="22"/>
               </w:rPr>
               <w:t>NOUN</w:t>
             </w:r>
@@ -1206,16 +1131,12 @@
               <w:bidi/>
               <w:rPr>
                 <w:rFonts w:asciiTheme="majorBidi" w:hAnsiTheme="majorBidi" w:cstheme="majorBidi"/>
-                <w:sz w:val="22"/>
-                <w:szCs w:val="22"/>
                 <w:rtl/>
               </w:rPr>
             </w:pPr>
             <w:r>
               <w:rPr>
                 <w:rFonts w:asciiTheme="majorBidi" w:hAnsiTheme="majorBidi" w:cstheme="majorBidi"/>
-                <w:sz w:val="22"/>
-                <w:szCs w:val="22"/>
               </w:rPr>
               <w:t>ADP</w:t>
             </w:r>
@@ -1230,16 +1151,12 @@
               <w:bidi/>
               <w:rPr>
                 <w:rFonts w:asciiTheme="majorBidi" w:hAnsiTheme="majorBidi" w:cstheme="majorBidi"/>
-                <w:sz w:val="22"/>
-                <w:szCs w:val="22"/>
                 <w:rtl/>
               </w:rPr>
             </w:pPr>
             <w:r>
               <w:rPr>
                 <w:rFonts w:asciiTheme="majorBidi" w:hAnsiTheme="majorBidi" w:cstheme="majorBidi"/>
-                <w:sz w:val="22"/>
-                <w:szCs w:val="22"/>
               </w:rPr>
               <w:t>NOUN</w:t>
             </w:r>
@@ -1254,16 +1171,12 @@
               <w:bidi/>
               <w:rPr>
                 <w:rFonts w:asciiTheme="majorBidi" w:hAnsiTheme="majorBidi" w:cstheme="majorBidi"/>
-                <w:sz w:val="22"/>
-                <w:szCs w:val="22"/>
                 <w:rtl/>
               </w:rPr>
             </w:pPr>
             <w:r>
               <w:rPr>
                 <w:rFonts w:asciiTheme="majorBidi" w:hAnsiTheme="majorBidi" w:cstheme="majorBidi"/>
-                <w:sz w:val="22"/>
-                <w:szCs w:val="22"/>
               </w:rPr>
               <w:t>Progressive aspect of verb</w:t>
             </w:r>
@@ -1278,15 +1191,11 @@
               <w:bidi/>
               <w:rPr>
                 <w:rFonts w:asciiTheme="majorBidi" w:hAnsiTheme="majorBidi" w:cstheme="majorBidi"/>
-                <w:sz w:val="22"/>
-                <w:szCs w:val="22"/>
               </w:rPr>
             </w:pPr>
             <w:r>
               <w:rPr>
                 <w:rFonts w:asciiTheme="majorBidi" w:hAnsiTheme="majorBidi" w:cstheme="majorBidi"/>
-                <w:sz w:val="22"/>
-                <w:szCs w:val="22"/>
               </w:rPr>
               <w:t>PT-MARKER</w:t>
             </w:r>
@@ -1296,16 +1205,12 @@
               <w:bidi/>
               <w:rPr>
                 <w:rFonts w:asciiTheme="majorBidi" w:hAnsiTheme="majorBidi" w:cstheme="majorBidi"/>
-                <w:sz w:val="22"/>
-                <w:szCs w:val="22"/>
                 <w:rtl/>
               </w:rPr>
             </w:pPr>
             <w:r>
               <w:rPr>
                 <w:rFonts w:asciiTheme="majorBidi" w:hAnsiTheme="majorBidi" w:cstheme="majorBidi"/>
-                <w:sz w:val="22"/>
-                <w:szCs w:val="22"/>
               </w:rPr>
               <w:t>(Present tense marker)</w:t>
             </w:r>
@@ -1320,16 +1225,12 @@
               <w:bidi/>
               <w:rPr>
                 <w:rFonts w:asciiTheme="majorBidi" w:hAnsiTheme="majorBidi" w:cstheme="majorBidi"/>
-                <w:sz w:val="22"/>
-                <w:szCs w:val="22"/>
                 <w:rtl/>
               </w:rPr>
             </w:pPr>
             <w:r>
               <w:rPr>
                 <w:rFonts w:asciiTheme="majorBidi" w:hAnsiTheme="majorBidi" w:cstheme="majorBidi"/>
-                <w:sz w:val="22"/>
-                <w:szCs w:val="22"/>
               </w:rPr>
               <w:t>PUNCT</w:t>
             </w:r>
@@ -1346,14 +1247,12 @@
               <w:bidi/>
               <w:rPr>
                 <w:rFonts w:asciiTheme="majorBidi" w:hAnsiTheme="majorBidi" w:cstheme="majorBidi"/>
-                <w:szCs w:val="22"/>
                 <w:lang w:val="cs-CZ"/>
               </w:rPr>
             </w:pPr>
             <w:r>
               <w:rPr>
                 <w:rFonts w:asciiTheme="majorBidi" w:hAnsiTheme="majorBidi" w:cstheme="majorBidi"/>
-                <w:szCs w:val="22"/>
                 <w:lang w:val="cs-CZ"/>
               </w:rPr>
               <w:t>my?</w:t>
@@ -1369,7 +1268,6 @@
               <w:bidi/>
               <w:rPr>
                 <w:rFonts w:asciiTheme="majorBidi" w:hAnsiTheme="majorBidi" w:cstheme="majorBidi"/>
-                <w:szCs w:val="22"/>
               </w:rPr>
             </w:pPr>
           </w:p>
@@ -1383,7 +1281,6 @@
               <w:bidi/>
               <w:rPr>
                 <w:rFonts w:asciiTheme="majorBidi" w:hAnsiTheme="majorBidi" w:cstheme="majorBidi"/>
-                <w:szCs w:val="22"/>
               </w:rPr>
             </w:pPr>
           </w:p>
@@ -1397,7 +1294,6 @@
               <w:bidi/>
               <w:rPr>
                 <w:rFonts w:asciiTheme="majorBidi" w:hAnsiTheme="majorBidi" w:cstheme="majorBidi"/>
-                <w:szCs w:val="22"/>
               </w:rPr>
             </w:pPr>
           </w:p>
@@ -1411,7 +1307,6 @@
               <w:bidi/>
               <w:rPr>
                 <w:rFonts w:asciiTheme="majorBidi" w:hAnsiTheme="majorBidi" w:cstheme="majorBidi"/>
-                <w:szCs w:val="22"/>
                 <w:lang w:val="cs-CZ"/>
               </w:rPr>
             </w:pPr>
@@ -1419,7 +1314,6 @@
             <w:r>
               <w:rPr>
                 <w:rFonts w:asciiTheme="majorBidi" w:hAnsiTheme="majorBidi" w:cstheme="majorBidi"/>
-                <w:szCs w:val="22"/>
                 <w:lang w:val="cs-CZ"/>
               </w:rPr>
               <w:t>raining</w:t>
@@ -1436,7 +1330,6 @@
               <w:bidi/>
               <w:rPr>
                 <w:rFonts w:asciiTheme="majorBidi" w:hAnsiTheme="majorBidi" w:cstheme="majorBidi"/>
-                <w:szCs w:val="22"/>
                 <w:lang w:val="cs-CZ"/>
               </w:rPr>
             </w:pPr>
@@ -1444,7 +1337,6 @@
             <w:r>
               <w:rPr>
                 <w:rFonts w:asciiTheme="majorBidi" w:hAnsiTheme="majorBidi" w:cstheme="majorBidi"/>
-                <w:szCs w:val="22"/>
                 <w:lang w:val="cs-CZ"/>
               </w:rPr>
               <w:t>is</w:t>
@@ -1461,14 +1353,12 @@
               <w:bidi/>
               <w:rPr>
                 <w:rFonts w:asciiTheme="majorBidi" w:hAnsiTheme="majorBidi" w:cstheme="majorBidi"/>
-                <w:szCs w:val="22"/>
                 <w:lang w:val="cs-CZ"/>
               </w:rPr>
             </w:pPr>
             <w:r>
               <w:rPr>
                 <w:rFonts w:asciiTheme="majorBidi" w:hAnsiTheme="majorBidi" w:cstheme="majorBidi"/>
-                <w:szCs w:val="22"/>
                 <w:lang w:val="cs-CZ"/>
               </w:rPr>
               <w:t>.</w:t>
@@ -1547,29 +1437,27 @@
         </w:rPr>
         <w:t>.</w:t>
       </w:r>
-      <w:bookmarkStart w:id="0" w:name="_GoBack"/>
-      <w:bookmarkEnd w:id="0"/>
     </w:p>
     <w:tbl>
       <w:tblPr>
         <w:tblStyle w:val="Mkatabulky"/>
         <w:bidiVisual/>
-        <w:tblW w:w="0" w:type="auto"/>
+        <w:tblW w:w="5000" w:type="pct"/>
         <w:tblLook w:val="04A0" w:firstRow="1" w:lastRow="0" w:firstColumn="1" w:lastColumn="0" w:noHBand="0" w:noVBand="1"/>
       </w:tblPr>
       <w:tblGrid>
-        <w:gridCol w:w="857"/>
-        <w:gridCol w:w="830"/>
-        <w:gridCol w:w="1043"/>
-        <w:gridCol w:w="977"/>
-        <w:gridCol w:w="1030"/>
-        <w:gridCol w:w="1043"/>
-        <w:gridCol w:w="764"/>
-        <w:gridCol w:w="1051"/>
-        <w:gridCol w:w="1081"/>
-        <w:gridCol w:w="910"/>
-        <w:gridCol w:w="1640"/>
-        <w:gridCol w:w="1950"/>
+        <w:gridCol w:w="871"/>
+        <w:gridCol w:w="844"/>
+        <w:gridCol w:w="926"/>
+        <w:gridCol w:w="994"/>
+        <w:gridCol w:w="926"/>
+        <w:gridCol w:w="985"/>
+        <w:gridCol w:w="791"/>
+        <w:gridCol w:w="1086"/>
+        <w:gridCol w:w="1102"/>
+        <w:gridCol w:w="926"/>
+        <w:gridCol w:w="1700"/>
+        <w:gridCol w:w="2025"/>
       </w:tblGrid>
       <w:tr>
         <w:tc>
@@ -1881,18 +1769,10 @@
             <w:pPr>
               <w:bidi/>
               <w:rPr>
-                <w:rFonts w:asciiTheme="majorBidi" w:hAnsiTheme="majorBidi" w:cstheme="majorBidi"/>
-                <w:sz w:val="24"/>
-                <w:szCs w:val="24"/>
-                <w:rtl/>
-              </w:rPr>
-            </w:pPr>
-            <w:r>
-              <w:rPr>
-                <w:rFonts w:asciiTheme="majorBidi" w:hAnsiTheme="majorBidi" w:cstheme="majorBidi"/>
-                <w:sz w:val="24"/>
-                <w:szCs w:val="24"/>
-              </w:rPr>
+                <w:rtl/>
+              </w:rPr>
+            </w:pPr>
+            <w:r>
               <w:t>PRON</w:t>
             </w:r>
           </w:p>
@@ -1904,18 +1784,8 @@
           <w:p>
             <w:pPr>
               <w:bidi/>
-              <w:rPr>
-                <w:rFonts w:asciiTheme="majorBidi" w:hAnsiTheme="majorBidi" w:cstheme="majorBidi"/>
-                <w:sz w:val="24"/>
-                <w:szCs w:val="24"/>
-              </w:rPr>
-            </w:pPr>
-            <w:r>
-              <w:rPr>
-                <w:rFonts w:asciiTheme="majorBidi" w:hAnsiTheme="majorBidi" w:cstheme="majorBidi"/>
-                <w:sz w:val="24"/>
-                <w:szCs w:val="24"/>
-              </w:rPr>
+            </w:pPr>
+            <w:r>
               <w:t>PART</w:t>
             </w:r>
           </w:p>
@@ -1928,18 +1798,10 @@
             <w:pPr>
               <w:bidi/>
               <w:rPr>
-                <w:rFonts w:asciiTheme="majorBidi" w:hAnsiTheme="majorBidi" w:cstheme="majorBidi"/>
-                <w:sz w:val="24"/>
-                <w:szCs w:val="24"/>
-                <w:rtl/>
-              </w:rPr>
-            </w:pPr>
-            <w:r>
-              <w:rPr>
-                <w:rFonts w:asciiTheme="majorBidi" w:hAnsiTheme="majorBidi" w:cstheme="majorBidi"/>
-                <w:sz w:val="24"/>
-                <w:szCs w:val="24"/>
-              </w:rPr>
+                <w:rtl/>
+              </w:rPr>
+            </w:pPr>
+            <w:r>
               <w:t>NOUN</w:t>
             </w:r>
           </w:p>
@@ -1952,18 +1814,10 @@
             <w:pPr>
               <w:bidi/>
               <w:rPr>
-                <w:rFonts w:asciiTheme="majorBidi" w:hAnsiTheme="majorBidi" w:cstheme="majorBidi"/>
-                <w:sz w:val="24"/>
-                <w:szCs w:val="24"/>
-                <w:rtl/>
-              </w:rPr>
-            </w:pPr>
-            <w:r>
-              <w:rPr>
-                <w:rFonts w:asciiTheme="majorBidi" w:hAnsiTheme="majorBidi" w:cstheme="majorBidi"/>
-                <w:sz w:val="24"/>
-                <w:szCs w:val="24"/>
-              </w:rPr>
+                <w:rtl/>
+              </w:rPr>
+            </w:pPr>
+            <w:r>
               <w:t>CCONJ</w:t>
             </w:r>
           </w:p>
@@ -1976,18 +1830,10 @@
             <w:pPr>
               <w:bidi/>
               <w:rPr>
-                <w:rFonts w:asciiTheme="majorBidi" w:hAnsiTheme="majorBidi" w:cstheme="majorBidi"/>
-                <w:sz w:val="24"/>
-                <w:szCs w:val="24"/>
-                <w:rtl/>
-              </w:rPr>
-            </w:pPr>
-            <w:r>
-              <w:rPr>
-                <w:rFonts w:asciiTheme="majorBidi" w:hAnsiTheme="majorBidi" w:cstheme="majorBidi"/>
-                <w:sz w:val="24"/>
-                <w:szCs w:val="24"/>
-              </w:rPr>
+                <w:rtl/>
+              </w:rPr>
+            </w:pPr>
+            <w:r>
               <w:t>NOUN</w:t>
             </w:r>
           </w:p>
@@ -2000,18 +1846,12 @@
             <w:pPr>
               <w:bidi/>
               <w:rPr>
-                <w:rFonts w:ascii="Jameel Noori Nastaleeq" w:hAnsi="Jameel Noori Nastaleeq" w:cs="Jameel Noori Nastaleeq"/>
-                <w:sz w:val="24"/>
-                <w:szCs w:val="24"/>
                 <w:rtl/>
                 <w:lang w:bidi="ur-PK"/>
               </w:rPr>
             </w:pPr>
             <w:r>
               <w:rPr>
-                <w:rFonts w:ascii="Jameel Noori Nastaleeq" w:hAnsi="Jameel Noori Nastaleeq" w:cs="Jameel Noori Nastaleeq"/>
-                <w:sz w:val="24"/>
-                <w:szCs w:val="24"/>
                 <w:lang w:bidi="ur-PK"/>
               </w:rPr>
               <w:t>Genitive case</w:t>
@@ -2027,18 +1867,10 @@
             <w:pPr>
               <w:bidi/>
               <w:rPr>
-                <w:rFonts w:asciiTheme="majorBidi" w:hAnsiTheme="majorBidi" w:cstheme="majorBidi"/>
-                <w:sz w:val="24"/>
-                <w:szCs w:val="24"/>
-                <w:rtl/>
-              </w:rPr>
-            </w:pPr>
-            <w:r>
-              <w:rPr>
-                <w:rFonts w:asciiTheme="majorBidi" w:hAnsiTheme="majorBidi" w:cstheme="majorBidi"/>
-                <w:sz w:val="24"/>
-                <w:szCs w:val="24"/>
-              </w:rPr>
+                <w:rtl/>
+              </w:rPr>
+            </w:pPr>
+            <w:r>
               <w:t>VERB</w:t>
             </w:r>
           </w:p>
@@ -2050,26 +1882,11 @@
           <w:p>
             <w:pPr>
               <w:bidi/>
-              <w:rPr>
-                <w:rFonts w:asciiTheme="majorBidi" w:hAnsiTheme="majorBidi" w:cstheme="majorBidi"/>
-                <w:sz w:val="24"/>
-                <w:szCs w:val="24"/>
-              </w:rPr>
-            </w:pPr>
-            <w:r>
-              <w:rPr>
-                <w:rFonts w:asciiTheme="majorBidi" w:hAnsiTheme="majorBidi" w:cstheme="majorBidi"/>
-                <w:sz w:val="24"/>
-                <w:szCs w:val="24"/>
-              </w:rPr>
+            </w:pPr>
+            <w:r>
               <w:t>Geni</w:t>
             </w:r>
             <w:r>
-              <w:rPr>
-                <w:rFonts w:asciiTheme="majorBidi" w:hAnsiTheme="majorBidi" w:cstheme="majorBidi"/>
-                <w:sz w:val="24"/>
-                <w:szCs w:val="24"/>
-              </w:rPr>
               <w:t>tive case</w:t>
             </w:r>
           </w:p>
@@ -2082,18 +1899,10 @@
             <w:pPr>
               <w:bidi/>
               <w:rPr>
-                <w:rFonts w:asciiTheme="majorBidi" w:hAnsiTheme="majorBidi" w:cstheme="majorBidi"/>
-                <w:sz w:val="24"/>
-                <w:szCs w:val="24"/>
-                <w:rtl/>
-              </w:rPr>
-            </w:pPr>
-            <w:r>
-              <w:rPr>
-                <w:rFonts w:asciiTheme="majorBidi" w:hAnsiTheme="majorBidi" w:cstheme="majorBidi"/>
-                <w:sz w:val="24"/>
-                <w:szCs w:val="24"/>
-              </w:rPr>
+                <w:rtl/>
+              </w:rPr>
+            </w:pPr>
+            <w:r>
               <w:t>NOUN</w:t>
             </w:r>
           </w:p>
@@ -2106,18 +1915,10 @@
             <w:pPr>
               <w:bidi/>
               <w:rPr>
-                <w:rFonts w:asciiTheme="majorBidi" w:hAnsiTheme="majorBidi" w:cstheme="majorBidi"/>
-                <w:sz w:val="24"/>
-                <w:szCs w:val="24"/>
-                <w:rtl/>
-              </w:rPr>
-            </w:pPr>
-            <w:r>
-              <w:rPr>
-                <w:rFonts w:asciiTheme="majorBidi" w:hAnsiTheme="majorBidi" w:cstheme="majorBidi"/>
-                <w:sz w:val="24"/>
-                <w:szCs w:val="24"/>
-              </w:rPr>
+                <w:rtl/>
+              </w:rPr>
+            </w:pPr>
+            <w:r>
               <w:t>VERB</w:t>
             </w:r>
           </w:p>
@@ -2130,18 +1931,10 @@
             <w:pPr>
               <w:bidi/>
               <w:rPr>
-                <w:rFonts w:asciiTheme="majorBidi" w:hAnsiTheme="majorBidi" w:cstheme="majorBidi"/>
-                <w:sz w:val="22"/>
-                <w:szCs w:val="22"/>
-                <w:rtl/>
-              </w:rPr>
-            </w:pPr>
-            <w:r>
-              <w:rPr>
-                <w:rFonts w:asciiTheme="majorBidi" w:hAnsiTheme="majorBidi" w:cstheme="majorBidi"/>
-                <w:sz w:val="22"/>
-                <w:szCs w:val="22"/>
-              </w:rPr>
+                <w:rtl/>
+              </w:rPr>
+            </w:pPr>
+            <w:r>
               <w:t>PUNCT</w:t>
             </w:r>
           </w:p>
@@ -2156,17 +1949,11 @@
             <w:pPr>
               <w:bidi/>
               <w:rPr>
-                <w:rFonts w:asciiTheme="majorBidi" w:hAnsiTheme="majorBidi" w:cstheme="majorBidi"/>
-                <w:sz w:val="24"/>
-                <w:szCs w:val="24"/>
-                <w:lang w:val="cs-CZ"/>
-              </w:rPr>
-            </w:pPr>
-            <w:r>
-              <w:rPr>
-                <w:rFonts w:asciiTheme="majorBidi" w:hAnsiTheme="majorBidi" w:cstheme="majorBidi"/>
-                <w:sz w:val="24"/>
-                <w:szCs w:val="24"/>
+                <w:lang w:val="cs-CZ"/>
+              </w:rPr>
+            </w:pPr>
+            <w:r>
+              <w:rPr>
                 <w:lang w:val="cs-CZ"/>
               </w:rPr>
               <w:t>he/</w:t>
@@ -2174,9 +1961,6 @@
             <w:proofErr w:type="spellStart"/>
             <w:r>
               <w:rPr>
-                <w:rFonts w:asciiTheme="majorBidi" w:hAnsiTheme="majorBidi" w:cstheme="majorBidi"/>
-                <w:sz w:val="24"/>
-                <w:szCs w:val="24"/>
                 <w:lang w:val="cs-CZ"/>
               </w:rPr>
               <w:t>she</w:t>
@@ -2191,11 +1975,6 @@
           <w:p>
             <w:pPr>
               <w:bidi/>
-              <w:rPr>
-                <w:rFonts w:asciiTheme="majorBidi" w:hAnsiTheme="majorBidi" w:cstheme="majorBidi"/>
-                <w:sz w:val="24"/>
-                <w:szCs w:val="24"/>
-              </w:rPr>
             </w:pPr>
           </w:p>
         </w:tc>
@@ -2207,17 +1986,11 @@
             <w:pPr>
               <w:bidi/>
               <w:rPr>
-                <w:rFonts w:asciiTheme="majorBidi" w:hAnsiTheme="majorBidi" w:cstheme="majorBidi"/>
-                <w:sz w:val="24"/>
-                <w:szCs w:val="24"/>
-                <w:lang w:val="cs-CZ"/>
-              </w:rPr>
-            </w:pPr>
-            <w:r>
-              <w:rPr>
-                <w:rFonts w:asciiTheme="majorBidi" w:hAnsiTheme="majorBidi" w:cstheme="majorBidi"/>
-                <w:sz w:val="24"/>
-                <w:szCs w:val="24"/>
+                <w:lang w:val="cs-CZ"/>
+              </w:rPr>
+            </w:pPr>
+            <w:r>
+              <w:rPr>
                 <w:lang w:val="cs-CZ"/>
               </w:rPr>
               <w:t>smoking</w:t>
@@ -2232,17 +2005,11 @@
             <w:pPr>
               <w:bidi/>
               <w:rPr>
-                <w:rFonts w:asciiTheme="majorBidi" w:hAnsiTheme="majorBidi" w:cstheme="majorBidi"/>
-                <w:sz w:val="24"/>
-                <w:szCs w:val="24"/>
-                <w:lang w:val="cs-CZ"/>
-              </w:rPr>
-            </w:pPr>
-            <w:r>
-              <w:rPr>
-                <w:rFonts w:asciiTheme="majorBidi" w:hAnsiTheme="majorBidi" w:cstheme="majorBidi"/>
-                <w:sz w:val="24"/>
-                <w:szCs w:val="24"/>
+                <w:lang w:val="cs-CZ"/>
+              </w:rPr>
+            </w:pPr>
+            <w:r>
+              <w:rPr>
                 <w:lang w:val="cs-CZ"/>
               </w:rPr>
               <w:t>and</w:t>
@@ -2257,18 +2024,12 @@
             <w:pPr>
               <w:bidi/>
               <w:rPr>
-                <w:rFonts w:asciiTheme="majorBidi" w:hAnsiTheme="majorBidi" w:cstheme="majorBidi"/>
-                <w:sz w:val="24"/>
-                <w:szCs w:val="24"/>
                 <w:lang w:val="cs-CZ"/>
               </w:rPr>
             </w:pPr>
             <w:proofErr w:type="spellStart"/>
             <w:r>
               <w:rPr>
-                <w:rFonts w:asciiTheme="majorBidi" w:hAnsiTheme="majorBidi" w:cstheme="majorBidi"/>
-                <w:sz w:val="24"/>
-                <w:szCs w:val="24"/>
                 <w:lang w:val="cs-CZ"/>
               </w:rPr>
               <w:t>drinking</w:t>
@@ -2284,18 +2045,12 @@
             <w:pPr>
               <w:bidi/>
               <w:rPr>
-                <w:rFonts w:asciiTheme="minorHAnsi" w:hAnsiTheme="minorHAnsi" w:cs="Jameel Noori Nastaleeq"/>
-                <w:sz w:val="24"/>
-                <w:szCs w:val="24"/>
                 <w:lang w:val="cs-CZ" w:bidi="ur-PK"/>
               </w:rPr>
             </w:pPr>
             <w:proofErr w:type="spellStart"/>
             <w:r>
               <w:rPr>
-                <w:rFonts w:asciiTheme="minorHAnsi" w:hAnsiTheme="minorHAnsi" w:cs="Jameel Noori Nastaleeq"/>
-                <w:sz w:val="24"/>
-                <w:szCs w:val="24"/>
                 <w:lang w:val="cs-CZ" w:bidi="ur-PK"/>
               </w:rPr>
               <w:t>of</w:t>
@@ -2312,17 +2067,11 @@
             <w:pPr>
               <w:bidi/>
               <w:rPr>
-                <w:rFonts w:asciiTheme="majorBidi" w:hAnsiTheme="majorBidi" w:cstheme="majorBidi"/>
-                <w:sz w:val="24"/>
-                <w:szCs w:val="24"/>
-                <w:lang w:val="cs-CZ"/>
-              </w:rPr>
-            </w:pPr>
-            <w:r>
-              <w:rPr>
-                <w:rFonts w:asciiTheme="majorBidi" w:hAnsiTheme="majorBidi" w:cstheme="majorBidi"/>
-                <w:sz w:val="24"/>
-                <w:szCs w:val="24"/>
+                <w:lang w:val="cs-CZ"/>
+              </w:rPr>
+            </w:pPr>
+            <w:r>
+              <w:rPr>
                 <w:lang w:val="cs-CZ"/>
               </w:rPr>
               <w:t>stop?</w:t>
@@ -2337,18 +2086,12 @@
             <w:pPr>
               <w:bidi/>
               <w:rPr>
-                <w:rFonts w:asciiTheme="majorBidi" w:hAnsiTheme="majorBidi" w:cstheme="majorBidi"/>
-                <w:sz w:val="24"/>
-                <w:szCs w:val="24"/>
                 <w:lang w:val="cs-CZ"/>
               </w:rPr>
             </w:pPr>
             <w:proofErr w:type="spellStart"/>
             <w:r>
               <w:rPr>
-                <w:rFonts w:asciiTheme="majorBidi" w:hAnsiTheme="majorBidi" w:cstheme="majorBidi"/>
-                <w:sz w:val="24"/>
-                <w:szCs w:val="24"/>
                 <w:lang w:val="cs-CZ"/>
               </w:rPr>
               <w:t>of</w:t>
@@ -2364,18 +2107,12 @@
             <w:pPr>
               <w:bidi/>
               <w:rPr>
-                <w:rFonts w:asciiTheme="majorBidi" w:hAnsiTheme="majorBidi" w:cstheme="majorBidi"/>
-                <w:sz w:val="24"/>
-                <w:szCs w:val="24"/>
                 <w:lang w:val="cs-CZ"/>
               </w:rPr>
             </w:pPr>
             <w:proofErr w:type="spellStart"/>
             <w:r>
               <w:rPr>
-                <w:rFonts w:asciiTheme="majorBidi" w:hAnsiTheme="majorBidi" w:cstheme="majorBidi"/>
-                <w:sz w:val="24"/>
-                <w:szCs w:val="24"/>
                 <w:lang w:val="cs-CZ"/>
               </w:rPr>
               <w:t>try</w:t>
@@ -2383,9 +2120,6 @@
             <w:proofErr w:type="spellEnd"/>
             <w:r>
               <w:rPr>
-                <w:rFonts w:asciiTheme="majorBidi" w:hAnsiTheme="majorBidi" w:cstheme="majorBidi"/>
-                <w:sz w:val="24"/>
-                <w:szCs w:val="24"/>
                 <w:lang w:val="cs-CZ"/>
               </w:rPr>
               <w:t>?</w:t>
@@ -2400,18 +2134,12 @@
             <w:pPr>
               <w:bidi/>
               <w:rPr>
-                <w:rFonts w:asciiTheme="majorBidi" w:hAnsiTheme="majorBidi" w:cstheme="majorBidi"/>
-                <w:sz w:val="24"/>
-                <w:szCs w:val="24"/>
                 <w:lang w:val="cs-CZ"/>
               </w:rPr>
             </w:pPr>
             <w:proofErr w:type="spellStart"/>
             <w:r>
               <w:rPr>
-                <w:rFonts w:asciiTheme="majorBidi" w:hAnsiTheme="majorBidi" w:cstheme="majorBidi"/>
-                <w:sz w:val="24"/>
-                <w:szCs w:val="24"/>
                 <w:lang w:val="cs-CZ"/>
               </w:rPr>
               <w:t>did</w:t>
@@ -2419,9 +2147,6 @@
             <w:proofErr w:type="spellEnd"/>
             <w:r>
               <w:rPr>
-                <w:rFonts w:asciiTheme="majorBidi" w:hAnsiTheme="majorBidi" w:cstheme="majorBidi"/>
-                <w:sz w:val="24"/>
-                <w:szCs w:val="24"/>
                 <w:lang w:val="cs-CZ"/>
               </w:rPr>
               <w:t>?</w:t>
@@ -2436,15 +2161,11 @@
             <w:pPr>
               <w:bidi/>
               <w:rPr>
-                <w:rFonts w:asciiTheme="majorBidi" w:hAnsiTheme="majorBidi" w:cstheme="majorBidi"/>
-                <w:szCs w:val="22"/>
-                <w:lang w:val="cs-CZ"/>
-              </w:rPr>
-            </w:pPr>
-            <w:r>
-              <w:rPr>
-                <w:rFonts w:asciiTheme="majorBidi" w:hAnsiTheme="majorBidi" w:cstheme="majorBidi"/>
-                <w:szCs w:val="22"/>
+                <w:lang w:val="cs-CZ"/>
+              </w:rPr>
+            </w:pPr>
+            <w:r>
+              <w:rPr>
                 <w:lang w:val="cs-CZ"/>
               </w:rPr>
               <w:t>.</w:t>
@@ -2528,15 +2249,15 @@
       <w:tblPr>
         <w:tblStyle w:val="Mkatabulky"/>
         <w:bidiVisual/>
-        <w:tblW w:w="12998" w:type="dxa"/>
+        <w:tblW w:w="5000" w:type="pct"/>
         <w:tblLook w:val="04A0" w:firstRow="1" w:lastRow="0" w:firstColumn="1" w:lastColumn="0" w:noHBand="0" w:noVBand="1"/>
       </w:tblPr>
       <w:tblGrid>
-        <w:gridCol w:w="1915"/>
-        <w:gridCol w:w="1915"/>
-        <w:gridCol w:w="1915"/>
-        <w:gridCol w:w="1915"/>
-        <w:gridCol w:w="5338"/>
+        <w:gridCol w:w="1942"/>
+        <w:gridCol w:w="1941"/>
+        <w:gridCol w:w="1941"/>
+        <w:gridCol w:w="1941"/>
+        <w:gridCol w:w="5411"/>
       </w:tblGrid>
       <w:tr>
         <w:tc>
@@ -2674,16 +2395,12 @@
               <w:bidi/>
               <w:rPr>
                 <w:rFonts w:asciiTheme="majorBidi" w:hAnsiTheme="majorBidi" w:cstheme="majorBidi"/>
-                <w:sz w:val="22"/>
-                <w:szCs w:val="22"/>
                 <w:rtl/>
               </w:rPr>
             </w:pPr>
             <w:r>
               <w:rPr>
                 <w:rFonts w:asciiTheme="majorBidi" w:hAnsiTheme="majorBidi" w:cstheme="majorBidi"/>
-                <w:sz w:val="22"/>
-                <w:szCs w:val="22"/>
               </w:rPr>
               <w:t>PRON</w:t>
             </w:r>
@@ -2698,16 +2415,12 @@
               <w:bidi/>
               <w:rPr>
                 <w:rFonts w:asciiTheme="majorBidi" w:hAnsiTheme="majorBidi" w:cstheme="majorBidi"/>
-                <w:sz w:val="22"/>
-                <w:szCs w:val="22"/>
                 <w:rtl/>
               </w:rPr>
             </w:pPr>
             <w:r>
               <w:rPr>
                 <w:rFonts w:asciiTheme="majorBidi" w:hAnsiTheme="majorBidi" w:cstheme="majorBidi"/>
-                <w:sz w:val="22"/>
-                <w:szCs w:val="22"/>
               </w:rPr>
               <w:t>NOUN</w:t>
             </w:r>
@@ -2722,16 +2435,12 @@
               <w:bidi/>
               <w:rPr>
                 <w:rFonts w:asciiTheme="majorBidi" w:hAnsiTheme="majorBidi" w:cstheme="majorBidi"/>
-                <w:sz w:val="22"/>
-                <w:szCs w:val="22"/>
                 <w:rtl/>
               </w:rPr>
             </w:pPr>
             <w:r>
               <w:rPr>
                 <w:rFonts w:asciiTheme="majorBidi" w:hAnsiTheme="majorBidi" w:cstheme="majorBidi"/>
-                <w:sz w:val="22"/>
-                <w:szCs w:val="22"/>
               </w:rPr>
               <w:t>VERB</w:t>
             </w:r>
@@ -2746,16 +2455,12 @@
               <w:bidi/>
               <w:rPr>
                 <w:rFonts w:asciiTheme="majorBidi" w:hAnsiTheme="majorBidi" w:cstheme="majorBidi"/>
-                <w:sz w:val="22"/>
-                <w:szCs w:val="22"/>
                 <w:rtl/>
               </w:rPr>
             </w:pPr>
             <w:r>
               <w:rPr>
                 <w:rFonts w:asciiTheme="majorBidi" w:hAnsiTheme="majorBidi" w:cstheme="majorBidi"/>
-                <w:sz w:val="22"/>
-                <w:szCs w:val="22"/>
               </w:rPr>
               <w:t>PART</w:t>
             </w:r>
@@ -2770,16 +2475,12 @@
               <w:bidi/>
               <w:rPr>
                 <w:rFonts w:asciiTheme="majorBidi" w:hAnsiTheme="majorBidi" w:cstheme="majorBidi"/>
-                <w:sz w:val="22"/>
-                <w:szCs w:val="22"/>
                 <w:rtl/>
               </w:rPr>
             </w:pPr>
             <w:r>
               <w:rPr>
                 <w:rFonts w:asciiTheme="majorBidi" w:hAnsiTheme="majorBidi" w:cstheme="majorBidi"/>
-                <w:sz w:val="22"/>
-                <w:szCs w:val="22"/>
               </w:rPr>
               <w:t>PUNCT</w:t>
             </w:r>
@@ -2796,7 +2497,6 @@
               <w:bidi/>
               <w:rPr>
                 <w:rFonts w:asciiTheme="majorBidi" w:hAnsiTheme="majorBidi" w:cstheme="majorBidi"/>
-                <w:szCs w:val="22"/>
                 <w:lang w:val="cs-CZ"/>
               </w:rPr>
             </w:pPr>
@@ -2804,7 +2504,6 @@
             <w:r>
               <w:rPr>
                 <w:rFonts w:asciiTheme="majorBidi" w:hAnsiTheme="majorBidi" w:cstheme="majorBidi"/>
-                <w:szCs w:val="22"/>
                 <w:lang w:val="cs-CZ"/>
               </w:rPr>
               <w:t>you</w:t>
@@ -2821,7 +2520,6 @@
               <w:bidi/>
               <w:rPr>
                 <w:rFonts w:asciiTheme="majorBidi" w:hAnsiTheme="majorBidi" w:cstheme="majorBidi"/>
-                <w:szCs w:val="22"/>
                 <w:lang w:val="cs-CZ"/>
               </w:rPr>
             </w:pPr>
@@ -2829,7 +2527,6 @@
             <w:r>
               <w:rPr>
                 <w:rFonts w:asciiTheme="majorBidi" w:hAnsiTheme="majorBidi" w:cstheme="majorBidi"/>
-                <w:szCs w:val="22"/>
                 <w:lang w:val="cs-CZ"/>
               </w:rPr>
               <w:t>going</w:t>
@@ -2838,7 +2535,6 @@
             <w:r>
               <w:rPr>
                 <w:rFonts w:asciiTheme="majorBidi" w:hAnsiTheme="majorBidi" w:cstheme="majorBidi"/>
-                <w:szCs w:val="22"/>
                 <w:lang w:val="cs-CZ"/>
               </w:rPr>
               <w:t>?</w:t>
@@ -2854,7 +2550,6 @@
               <w:bidi/>
               <w:rPr>
                 <w:rFonts w:asciiTheme="majorBidi" w:hAnsiTheme="majorBidi" w:cstheme="majorBidi"/>
-                <w:szCs w:val="22"/>
                 <w:lang w:val="cs-CZ"/>
               </w:rPr>
             </w:pPr>
@@ -2862,7 +2557,6 @@
             <w:r>
               <w:rPr>
                 <w:rFonts w:asciiTheme="majorBidi" w:hAnsiTheme="majorBidi" w:cstheme="majorBidi"/>
-                <w:szCs w:val="22"/>
                 <w:lang w:val="cs-CZ"/>
               </w:rPr>
               <w:t>want</w:t>
@@ -2871,7 +2565,6 @@
             <w:r>
               <w:rPr>
                 <w:rFonts w:asciiTheme="majorBidi" w:hAnsiTheme="majorBidi" w:cstheme="majorBidi"/>
-                <w:szCs w:val="22"/>
                 <w:lang w:val="cs-CZ"/>
               </w:rPr>
               <w:t>?</w:t>
@@ -2887,7 +2580,6 @@
               <w:bidi/>
               <w:rPr>
                 <w:rFonts w:asciiTheme="majorBidi" w:hAnsiTheme="majorBidi" w:cstheme="majorBidi"/>
-                <w:szCs w:val="22"/>
               </w:rPr>
             </w:pPr>
           </w:p>
@@ -2901,14 +2593,12 @@
               <w:bidi/>
               <w:rPr>
                 <w:rFonts w:asciiTheme="majorBidi" w:hAnsiTheme="majorBidi" w:cstheme="majorBidi"/>
-                <w:szCs w:val="22"/>
                 <w:lang w:val="cs-CZ"/>
               </w:rPr>
             </w:pPr>
             <w:r>
               <w:rPr>
                 <w:rFonts w:asciiTheme="majorBidi" w:hAnsiTheme="majorBidi" w:cstheme="majorBidi"/>
-                <w:szCs w:val="22"/>
                 <w:lang w:val="cs-CZ"/>
               </w:rPr>
               <w:t>?</w:t>
@@ -2992,16 +2682,16 @@
       <w:tblPr>
         <w:tblStyle w:val="Mkatabulky"/>
         <w:bidiVisual/>
-        <w:tblW w:w="0" w:type="auto"/>
+        <w:tblW w:w="5000" w:type="pct"/>
         <w:tblLook w:val="04A0" w:firstRow="1" w:lastRow="0" w:firstColumn="1" w:lastColumn="0" w:noHBand="0" w:noVBand="1"/>
       </w:tblPr>
       <w:tblGrid>
-        <w:gridCol w:w="1596"/>
-        <w:gridCol w:w="1596"/>
-        <w:gridCol w:w="1596"/>
-        <w:gridCol w:w="1596"/>
-        <w:gridCol w:w="4199"/>
-        <w:gridCol w:w="2325"/>
+        <w:gridCol w:w="1630"/>
+        <w:gridCol w:w="1629"/>
+        <w:gridCol w:w="1629"/>
+        <w:gridCol w:w="1629"/>
+        <w:gridCol w:w="4286"/>
+        <w:gridCol w:w="2373"/>
       </w:tblGrid>
       <w:tr>
         <w:tc>
@@ -3181,16 +2871,12 @@
               <w:bidi/>
               <w:rPr>
                 <w:rFonts w:asciiTheme="majorBidi" w:hAnsiTheme="majorBidi" w:cstheme="majorBidi"/>
-                <w:sz w:val="22"/>
-                <w:szCs w:val="22"/>
                 <w:rtl/>
               </w:rPr>
             </w:pPr>
             <w:r>
               <w:rPr>
                 <w:rFonts w:asciiTheme="majorBidi" w:hAnsiTheme="majorBidi" w:cstheme="majorBidi"/>
-                <w:sz w:val="22"/>
-                <w:szCs w:val="22"/>
               </w:rPr>
               <w:t>PROPN</w:t>
             </w:r>
@@ -3205,16 +2891,12 @@
               <w:bidi/>
               <w:rPr>
                 <w:rFonts w:asciiTheme="majorBidi" w:hAnsiTheme="majorBidi" w:cstheme="majorBidi"/>
-                <w:sz w:val="22"/>
-                <w:szCs w:val="22"/>
                 <w:rtl/>
               </w:rPr>
             </w:pPr>
             <w:r>
               <w:rPr>
                 <w:rFonts w:asciiTheme="majorBidi" w:hAnsiTheme="majorBidi" w:cstheme="majorBidi"/>
-                <w:sz w:val="22"/>
-                <w:szCs w:val="22"/>
               </w:rPr>
               <w:t>PUNCT</w:t>
             </w:r>
@@ -3229,16 +2911,12 @@
               <w:bidi/>
               <w:rPr>
                 <w:rFonts w:asciiTheme="majorBidi" w:hAnsiTheme="majorBidi" w:cstheme="majorBidi"/>
-                <w:sz w:val="22"/>
-                <w:szCs w:val="22"/>
                 <w:rtl/>
               </w:rPr>
             </w:pPr>
             <w:r>
               <w:rPr>
                 <w:rFonts w:asciiTheme="majorBidi" w:hAnsiTheme="majorBidi" w:cstheme="majorBidi"/>
-                <w:sz w:val="22"/>
-                <w:szCs w:val="22"/>
               </w:rPr>
               <w:t>NOUN</w:t>
             </w:r>
@@ -3253,16 +2931,12 @@
               <w:bidi/>
               <w:rPr>
                 <w:rFonts w:asciiTheme="majorBidi" w:hAnsiTheme="majorBidi" w:cstheme="majorBidi"/>
-                <w:sz w:val="22"/>
-                <w:szCs w:val="22"/>
                 <w:lang w:bidi="ur-PK"/>
               </w:rPr>
             </w:pPr>
             <w:r>
               <w:rPr>
                 <w:rFonts w:asciiTheme="majorBidi" w:hAnsiTheme="majorBidi" w:cstheme="majorBidi"/>
-                <w:sz w:val="22"/>
-                <w:szCs w:val="22"/>
                 <w:lang w:bidi="ur-PK"/>
               </w:rPr>
               <w:t xml:space="preserve">Contextually, this is being used as ‘definite article’ </w:t>
@@ -3278,32 +2952,24 @@
               <w:bidi/>
               <w:rPr>
                 <w:rFonts w:asciiTheme="majorBidi" w:hAnsiTheme="majorBidi" w:cstheme="majorBidi"/>
-                <w:sz w:val="22"/>
-                <w:szCs w:val="22"/>
                 <w:rtl/>
               </w:rPr>
             </w:pPr>
             <w:r>
               <w:rPr>
                 <w:rFonts w:asciiTheme="majorBidi" w:hAnsiTheme="majorBidi" w:cstheme="majorBidi"/>
-                <w:sz w:val="22"/>
-                <w:szCs w:val="22"/>
               </w:rPr>
               <w:t>(</w:t>
             </w:r>
             <w:r>
               <w:rPr>
                 <w:rFonts w:asciiTheme="majorBidi" w:hAnsiTheme="majorBidi" w:cstheme="majorBidi"/>
-                <w:sz w:val="22"/>
-                <w:szCs w:val="22"/>
               </w:rPr>
               <w:t>Compound</w:t>
             </w:r>
             <w:r>
               <w:rPr>
                 <w:rFonts w:asciiTheme="majorBidi" w:hAnsiTheme="majorBidi" w:cstheme="majorBidi"/>
-                <w:sz w:val="22"/>
-                <w:szCs w:val="22"/>
               </w:rPr>
               <w:t>) VERB</w:t>
             </w:r>
@@ -3318,16 +2984,12 @@
               <w:bidi/>
               <w:rPr>
                 <w:rFonts w:asciiTheme="majorBidi" w:hAnsiTheme="majorBidi" w:cstheme="majorBidi"/>
-                <w:sz w:val="22"/>
-                <w:szCs w:val="22"/>
                 <w:rtl/>
               </w:rPr>
             </w:pPr>
             <w:r>
               <w:rPr>
                 <w:rFonts w:asciiTheme="majorBidi" w:hAnsiTheme="majorBidi" w:cstheme="majorBidi"/>
-                <w:sz w:val="22"/>
-                <w:szCs w:val="22"/>
               </w:rPr>
               <w:t>PUNCT</w:t>
             </w:r>
@@ -3344,14 +3006,12 @@
               <w:bidi/>
               <w:rPr>
                 <w:rFonts w:asciiTheme="majorBidi" w:hAnsiTheme="majorBidi" w:cstheme="majorBidi"/>
-                <w:szCs w:val="22"/>
                 <w:lang w:val="cs-CZ"/>
               </w:rPr>
             </w:pPr>
             <w:r>
               <w:rPr>
                 <w:rFonts w:asciiTheme="majorBidi" w:hAnsiTheme="majorBidi" w:cstheme="majorBidi"/>
-                <w:szCs w:val="22"/>
                 <w:lang w:val="cs-CZ"/>
               </w:rPr>
               <w:t>Sam</w:t>
@@ -3367,14 +3027,12 @@
               <w:bidi/>
               <w:rPr>
                 <w:rFonts w:asciiTheme="majorBidi" w:hAnsiTheme="majorBidi" w:cstheme="majorBidi"/>
-                <w:szCs w:val="22"/>
                 <w:lang w:val="cs-CZ"/>
               </w:rPr>
             </w:pPr>
             <w:r>
               <w:rPr>
                 <w:rFonts w:asciiTheme="majorBidi" w:hAnsiTheme="majorBidi" w:cstheme="majorBidi"/>
-                <w:szCs w:val="22"/>
                 <w:lang w:val="cs-CZ"/>
               </w:rPr>
               <w:t>,</w:t>
@@ -3390,7 +3048,6 @@
               <w:bidi/>
               <w:rPr>
                 <w:rFonts w:asciiTheme="majorBidi" w:hAnsiTheme="majorBidi" w:cstheme="majorBidi"/>
-                <w:szCs w:val="22"/>
                 <w:lang w:val="cs-CZ"/>
               </w:rPr>
             </w:pPr>
@@ -3398,7 +3055,6 @@
             <w:r>
               <w:rPr>
                 <w:rFonts w:asciiTheme="majorBidi" w:hAnsiTheme="majorBidi" w:cstheme="majorBidi"/>
-                <w:szCs w:val="22"/>
                 <w:lang w:val="cs-CZ"/>
               </w:rPr>
               <w:t>window</w:t>
@@ -3415,7 +3071,6 @@
               <w:bidi/>
               <w:rPr>
                 <w:rFonts w:asciiTheme="majorBidi" w:hAnsiTheme="majorBidi" w:cstheme="majorBidi"/>
-                <w:szCs w:val="22"/>
                 <w:lang w:bidi="ur-PK"/>
               </w:rPr>
             </w:pPr>
@@ -3430,14 +3085,12 @@
               <w:bidi/>
               <w:rPr>
                 <w:rFonts w:asciiTheme="majorBidi" w:hAnsiTheme="majorBidi" w:cstheme="majorBidi"/>
-                <w:szCs w:val="22"/>
                 <w:lang w:val="cs-CZ"/>
               </w:rPr>
             </w:pPr>
             <w:r>
               <w:rPr>
                 <w:rFonts w:asciiTheme="majorBidi" w:hAnsiTheme="majorBidi" w:cstheme="majorBidi"/>
-                <w:szCs w:val="22"/>
                 <w:lang w:val="cs-CZ"/>
               </w:rPr>
               <w:t>open</w:t>
@@ -3453,14 +3106,12 @@
               <w:bidi/>
               <w:rPr>
                 <w:rFonts w:asciiTheme="majorBidi" w:hAnsiTheme="majorBidi" w:cstheme="majorBidi"/>
-                <w:szCs w:val="22"/>
                 <w:lang w:val="cs-CZ"/>
               </w:rPr>
             </w:pPr>
             <w:r>
               <w:rPr>
                 <w:rFonts w:asciiTheme="majorBidi" w:hAnsiTheme="majorBidi" w:cstheme="majorBidi"/>
-                <w:szCs w:val="22"/>
                 <w:lang w:val="cs-CZ"/>
               </w:rPr>
               <w:t>!</w:t>
@@ -3482,6 +3133,7 @@
     </w:p>
     <w:p>
       <w:pPr>
+        <w:keepNext/>
         <w:bidi/>
         <w:rPr>
           <w:rFonts w:asciiTheme="majorHAnsi" w:hAnsiTheme="majorHAnsi" w:cstheme="majorHAnsi"/>
@@ -3498,6 +3150,7 @@
           <w:szCs w:val="24"/>
           <w:lang w:val="cs-CZ"/>
         </w:rPr>
+        <w:lastRenderedPageBreak/>
         <w:t>She</w:t>
       </w:r>
       <w:proofErr w:type="spellEnd"/>
@@ -3579,17 +3232,17 @@
         <w:tblLook w:val="04A0" w:firstRow="1" w:lastRow="0" w:firstColumn="1" w:lastColumn="0" w:noHBand="0" w:noVBand="1"/>
       </w:tblPr>
       <w:tblGrid>
-        <w:gridCol w:w="861"/>
-        <w:gridCol w:w="851"/>
-        <w:gridCol w:w="900"/>
+        <w:gridCol w:w="867"/>
+        <w:gridCol w:w="866"/>
+        <w:gridCol w:w="866"/>
+        <w:gridCol w:w="867"/>
         <w:gridCol w:w="865"/>
-        <w:gridCol w:w="851"/>
-        <w:gridCol w:w="840"/>
-        <w:gridCol w:w="866"/>
-        <w:gridCol w:w="1173"/>
-        <w:gridCol w:w="1116"/>
-        <w:gridCol w:w="1105"/>
-        <w:gridCol w:w="3810"/>
+        <w:gridCol w:w="862"/>
+        <w:gridCol w:w="868"/>
+        <w:gridCol w:w="1179"/>
+        <w:gridCol w:w="972"/>
+        <w:gridCol w:w="916"/>
+        <w:gridCol w:w="4110"/>
       </w:tblGrid>
       <w:tr>
         <w:tc>
@@ -3598,6 +3251,7 @@
           </w:tcPr>
           <w:p>
             <w:pPr>
+              <w:keepNext/>
               <w:bidi/>
               <w:rPr>
                 <w:rFonts w:asciiTheme="majorHAnsi" w:hAnsiTheme="majorHAnsi" w:cstheme="majorHAnsi"/>
@@ -3623,6 +3277,7 @@
           </w:tcPr>
           <w:p>
             <w:pPr>
+              <w:keepNext/>
               <w:bidi/>
               <w:rPr>
                 <w:rFonts w:asciiTheme="majorHAnsi" w:hAnsiTheme="majorHAnsi" w:cstheme="majorHAnsi"/>
@@ -3648,6 +3303,7 @@
           </w:tcPr>
           <w:p>
             <w:pPr>
+              <w:keepNext/>
               <w:bidi/>
               <w:rPr>
                 <w:rFonts w:asciiTheme="majorHAnsi" w:hAnsiTheme="majorHAnsi" w:cstheme="majorHAnsi"/>
@@ -3673,6 +3329,7 @@
           </w:tcPr>
           <w:p>
             <w:pPr>
+              <w:keepNext/>
               <w:bidi/>
               <w:rPr>
                 <w:rFonts w:asciiTheme="majorHAnsi" w:hAnsiTheme="majorHAnsi" w:cstheme="majorHAnsi"/>
@@ -3698,6 +3355,7 @@
           </w:tcPr>
           <w:p>
             <w:pPr>
+              <w:keepNext/>
               <w:bidi/>
               <w:rPr>
                 <w:rFonts w:asciiTheme="majorHAnsi" w:hAnsiTheme="majorHAnsi" w:cstheme="majorHAnsi"/>
@@ -3723,6 +3381,7 @@
           </w:tcPr>
           <w:p>
             <w:pPr>
+              <w:keepNext/>
               <w:bidi/>
               <w:rPr>
                 <w:rFonts w:asciiTheme="majorHAnsi" w:hAnsiTheme="majorHAnsi" w:cstheme="majorHAnsi"/>
@@ -3748,6 +3407,7 @@
           </w:tcPr>
           <w:p>
             <w:pPr>
+              <w:keepNext/>
               <w:bidi/>
               <w:rPr>
                 <w:rFonts w:asciiTheme="majorHAnsi" w:hAnsiTheme="majorHAnsi" w:cstheme="majorHAnsi"/>
@@ -3773,6 +3433,7 @@
           </w:tcPr>
           <w:p>
             <w:pPr>
+              <w:keepNext/>
               <w:bidi/>
               <w:rPr>
                 <w:rFonts w:asciiTheme="majorHAnsi" w:hAnsiTheme="majorHAnsi" w:cstheme="majorHAnsi"/>
@@ -3798,6 +3459,7 @@
           </w:tcPr>
           <w:p>
             <w:pPr>
+              <w:keepNext/>
               <w:bidi/>
               <w:rPr>
                 <w:rFonts w:asciiTheme="majorHAnsi" w:hAnsiTheme="majorHAnsi" w:cstheme="majorHAnsi"/>
@@ -3823,6 +3485,7 @@
           </w:tcPr>
           <w:p>
             <w:pPr>
+              <w:keepNext/>
               <w:bidi/>
               <w:rPr>
                 <w:rFonts w:asciiTheme="majorHAnsi" w:hAnsiTheme="majorHAnsi" w:cstheme="majorHAnsi"/>
@@ -3848,6 +3511,7 @@
           </w:tcPr>
           <w:p>
             <w:pPr>
+              <w:keepNext/>
               <w:bidi/>
               <w:rPr>
                 <w:rFonts w:asciiTheme="majorHAnsi" w:hAnsiTheme="majorHAnsi" w:cstheme="majorHAnsi"/>
@@ -3874,20 +3538,13 @@
           </w:tcPr>
           <w:p>
             <w:pPr>
-              <w:bidi/>
-              <w:rPr>
-                <w:rFonts w:asciiTheme="majorBidi" w:hAnsiTheme="majorBidi" w:cstheme="majorBidi"/>
-                <w:sz w:val="22"/>
-                <w:szCs w:val="22"/>
-                <w:rtl/>
-              </w:rPr>
-            </w:pPr>
-            <w:r>
-              <w:rPr>
-                <w:rFonts w:asciiTheme="majorBidi" w:hAnsiTheme="majorBidi" w:cstheme="majorBidi"/>
-                <w:sz w:val="22"/>
-                <w:szCs w:val="22"/>
-              </w:rPr>
+              <w:keepNext/>
+              <w:bidi/>
+              <w:rPr>
+                <w:rtl/>
+              </w:rPr>
+            </w:pPr>
+            <w:r>
               <w:t>PRON</w:t>
             </w:r>
           </w:p>
@@ -3898,20 +3555,13 @@
           </w:tcPr>
           <w:p>
             <w:pPr>
-              <w:bidi/>
-              <w:rPr>
-                <w:rFonts w:asciiTheme="majorHAnsi" w:hAnsiTheme="majorHAnsi" w:cstheme="majorHAnsi"/>
-                <w:sz w:val="24"/>
-                <w:szCs w:val="24"/>
-                <w:rtl/>
-              </w:rPr>
-            </w:pPr>
-            <w:r>
-              <w:rPr>
-                <w:rFonts w:asciiTheme="majorHAnsi" w:hAnsiTheme="majorHAnsi" w:cstheme="majorHAnsi"/>
-                <w:sz w:val="24"/>
-                <w:szCs w:val="24"/>
-              </w:rPr>
+              <w:keepNext/>
+              <w:bidi/>
+              <w:rPr>
+                <w:rtl/>
+              </w:rPr>
+            </w:pPr>
+            <w:r>
               <w:t>PART</w:t>
             </w:r>
           </w:p>
@@ -3922,20 +3572,13 @@
           </w:tcPr>
           <w:p>
             <w:pPr>
-              <w:bidi/>
-              <w:rPr>
-                <w:rFonts w:asciiTheme="majorHAnsi" w:hAnsiTheme="majorHAnsi" w:cstheme="majorHAnsi"/>
-                <w:sz w:val="24"/>
-                <w:szCs w:val="24"/>
-                <w:rtl/>
-              </w:rPr>
-            </w:pPr>
-            <w:r>
-              <w:rPr>
-                <w:rFonts w:asciiTheme="majorHAnsi" w:hAnsiTheme="majorHAnsi" w:cstheme="majorHAnsi"/>
-                <w:sz w:val="24"/>
-                <w:szCs w:val="24"/>
-              </w:rPr>
+              <w:keepNext/>
+              <w:bidi/>
+              <w:rPr>
+                <w:rtl/>
+              </w:rPr>
+            </w:pPr>
+            <w:r>
               <w:t>PRON</w:t>
             </w:r>
           </w:p>
@@ -3946,20 +3589,13 @@
           </w:tcPr>
           <w:p>
             <w:pPr>
-              <w:bidi/>
-              <w:rPr>
-                <w:rFonts w:asciiTheme="majorHAnsi" w:hAnsiTheme="majorHAnsi" w:cstheme="majorHAnsi"/>
-                <w:sz w:val="24"/>
-                <w:szCs w:val="24"/>
-                <w:rtl/>
-              </w:rPr>
-            </w:pPr>
-            <w:r>
-              <w:rPr>
-                <w:rFonts w:asciiTheme="majorHAnsi" w:hAnsiTheme="majorHAnsi" w:cstheme="majorHAnsi"/>
-                <w:sz w:val="24"/>
-                <w:szCs w:val="24"/>
-              </w:rPr>
+              <w:keepNext/>
+              <w:bidi/>
+              <w:rPr>
+                <w:rtl/>
+              </w:rPr>
+            </w:pPr>
+            <w:r>
               <w:t>NOUN</w:t>
             </w:r>
           </w:p>
@@ -3970,20 +3606,13 @@
           </w:tcPr>
           <w:p>
             <w:pPr>
-              <w:bidi/>
-              <w:rPr>
-                <w:rFonts w:asciiTheme="majorHAnsi" w:hAnsiTheme="majorHAnsi" w:cstheme="majorHAnsi"/>
-                <w:sz w:val="24"/>
-                <w:szCs w:val="24"/>
-                <w:rtl/>
-              </w:rPr>
-            </w:pPr>
-            <w:r>
-              <w:rPr>
-                <w:rFonts w:asciiTheme="majorHAnsi" w:hAnsiTheme="majorHAnsi" w:cstheme="majorHAnsi"/>
-                <w:sz w:val="24"/>
-                <w:szCs w:val="24"/>
-              </w:rPr>
+              <w:keepNext/>
+              <w:bidi/>
+              <w:rPr>
+                <w:rtl/>
+              </w:rPr>
+            </w:pPr>
+            <w:r>
               <w:t>PART</w:t>
             </w:r>
           </w:p>
@@ -3994,20 +3623,13 @@
           </w:tcPr>
           <w:p>
             <w:pPr>
-              <w:bidi/>
-              <w:rPr>
-                <w:rFonts w:asciiTheme="majorHAnsi" w:hAnsiTheme="majorHAnsi" w:cstheme="majorHAnsi"/>
-                <w:sz w:val="24"/>
-                <w:szCs w:val="24"/>
-                <w:rtl/>
-              </w:rPr>
-            </w:pPr>
-            <w:r>
-              <w:rPr>
-                <w:rFonts w:asciiTheme="majorHAnsi" w:hAnsiTheme="majorHAnsi" w:cstheme="majorHAnsi"/>
-                <w:sz w:val="24"/>
-                <w:szCs w:val="24"/>
-              </w:rPr>
+              <w:keepNext/>
+              <w:bidi/>
+              <w:rPr>
+                <w:rtl/>
+              </w:rPr>
+            </w:pPr>
+            <w:r>
               <w:t>ADP</w:t>
             </w:r>
           </w:p>
@@ -4018,20 +3640,13 @@
           </w:tcPr>
           <w:p>
             <w:pPr>
-              <w:bidi/>
-              <w:rPr>
-                <w:rFonts w:asciiTheme="majorHAnsi" w:hAnsiTheme="majorHAnsi" w:cstheme="majorHAnsi"/>
-                <w:sz w:val="24"/>
-                <w:szCs w:val="24"/>
-                <w:rtl/>
-              </w:rPr>
-            </w:pPr>
-            <w:r>
-              <w:rPr>
-                <w:rFonts w:asciiTheme="majorHAnsi" w:hAnsiTheme="majorHAnsi" w:cstheme="majorHAnsi"/>
-                <w:sz w:val="24"/>
-                <w:szCs w:val="24"/>
-              </w:rPr>
+              <w:keepNext/>
+              <w:bidi/>
+              <w:rPr>
+                <w:rtl/>
+              </w:rPr>
+            </w:pPr>
+            <w:r>
               <w:t>NOUN</w:t>
             </w:r>
           </w:p>
@@ -4042,28 +3657,16 @@
           </w:tcPr>
           <w:p>
             <w:pPr>
-              <w:bidi/>
-              <w:rPr>
-                <w:rFonts w:asciiTheme="majorHAnsi" w:hAnsiTheme="majorHAnsi" w:cstheme="majorHAnsi"/>
-                <w:sz w:val="24"/>
-                <w:szCs w:val="24"/>
-                <w:rtl/>
-              </w:rPr>
-            </w:pPr>
-            <w:r>
-              <w:rPr>
-                <w:rFonts w:asciiTheme="majorHAnsi" w:hAnsiTheme="majorHAnsi" w:cstheme="majorHAnsi"/>
-                <w:sz w:val="24"/>
-                <w:szCs w:val="24"/>
-              </w:rPr>
+              <w:keepNext/>
+              <w:bidi/>
+              <w:rPr>
+                <w:rtl/>
+              </w:rPr>
+            </w:pPr>
+            <w:r>
               <w:t>GENI</w:t>
             </w:r>
             <w:r>
-              <w:rPr>
-                <w:rFonts w:asciiTheme="majorHAnsi" w:hAnsiTheme="majorHAnsi" w:cstheme="majorHAnsi"/>
-                <w:sz w:val="24"/>
-                <w:szCs w:val="24"/>
-              </w:rPr>
               <w:t>TIVE MARKER</w:t>
             </w:r>
           </w:p>
@@ -4074,20 +3677,13 @@
           </w:tcPr>
           <w:p>
             <w:pPr>
-              <w:bidi/>
-              <w:rPr>
-                <w:rFonts w:asciiTheme="majorHAnsi" w:hAnsiTheme="majorHAnsi" w:cstheme="majorHAnsi"/>
-                <w:sz w:val="24"/>
-                <w:szCs w:val="24"/>
-                <w:rtl/>
-              </w:rPr>
-            </w:pPr>
-            <w:r>
-              <w:rPr>
-                <w:rFonts w:asciiTheme="majorHAnsi" w:hAnsiTheme="majorHAnsi" w:cstheme="majorHAnsi"/>
-                <w:sz w:val="24"/>
-                <w:szCs w:val="24"/>
-              </w:rPr>
+              <w:keepNext/>
+              <w:bidi/>
+              <w:rPr>
+                <w:rtl/>
+              </w:rPr>
+            </w:pPr>
+            <w:r>
               <w:t>NOUN</w:t>
             </w:r>
           </w:p>
@@ -4098,20 +3694,13 @@
           </w:tcPr>
           <w:p>
             <w:pPr>
-              <w:bidi/>
-              <w:rPr>
-                <w:rFonts w:asciiTheme="majorHAnsi" w:hAnsiTheme="majorHAnsi" w:cstheme="majorHAnsi"/>
-                <w:sz w:val="24"/>
-                <w:szCs w:val="24"/>
-                <w:rtl/>
-              </w:rPr>
-            </w:pPr>
-            <w:r>
-              <w:rPr>
-                <w:rFonts w:asciiTheme="majorHAnsi" w:hAnsiTheme="majorHAnsi" w:cstheme="majorHAnsi"/>
-                <w:sz w:val="24"/>
-                <w:szCs w:val="24"/>
-              </w:rPr>
+              <w:keepNext/>
+              <w:bidi/>
+              <w:rPr>
+                <w:rtl/>
+              </w:rPr>
+            </w:pPr>
+            <w:r>
               <w:t>VERB</w:t>
             </w:r>
           </w:p>
@@ -4122,20 +3711,13 @@
           </w:tcPr>
           <w:p>
             <w:pPr>
-              <w:bidi/>
-              <w:rPr>
-                <w:rFonts w:asciiTheme="majorHAnsi" w:hAnsiTheme="majorHAnsi" w:cstheme="majorHAnsi"/>
-                <w:sz w:val="24"/>
-                <w:szCs w:val="24"/>
-                <w:rtl/>
-              </w:rPr>
-            </w:pPr>
-            <w:r>
-              <w:rPr>
-                <w:rFonts w:asciiTheme="majorHAnsi" w:hAnsiTheme="majorHAnsi" w:cstheme="majorHAnsi"/>
-                <w:sz w:val="24"/>
-                <w:szCs w:val="24"/>
-              </w:rPr>
+              <w:keepNext/>
+              <w:bidi/>
+              <w:rPr>
+                <w:rtl/>
+              </w:rPr>
+            </w:pPr>
+            <w:r>
               <w:t>PUNCT</w:t>
             </w:r>
           </w:p>
@@ -4150,15 +3732,11 @@
             <w:pPr>
               <w:bidi/>
               <w:rPr>
-                <w:rFonts w:asciiTheme="majorBidi" w:hAnsiTheme="majorBidi" w:cstheme="majorBidi"/>
-                <w:szCs w:val="22"/>
-                <w:lang w:val="cs-CZ"/>
-              </w:rPr>
-            </w:pPr>
-            <w:r>
-              <w:rPr>
-                <w:rFonts w:asciiTheme="majorBidi" w:hAnsiTheme="majorBidi" w:cstheme="majorBidi"/>
-                <w:szCs w:val="22"/>
+                <w:lang w:val="cs-CZ"/>
+              </w:rPr>
+            </w:pPr>
+            <w:r>
+              <w:rPr>
                 <w:lang w:val="cs-CZ"/>
               </w:rPr>
               <w:t>he/</w:t>
@@ -4166,8 +3744,6 @@
             <w:proofErr w:type="spellStart"/>
             <w:r>
               <w:rPr>
-                <w:rFonts w:asciiTheme="majorBidi" w:hAnsiTheme="majorBidi" w:cstheme="majorBidi"/>
-                <w:szCs w:val="22"/>
                 <w:lang w:val="cs-CZ"/>
               </w:rPr>
               <w:t>she</w:t>
@@ -4182,11 +3758,6 @@
           <w:p>
             <w:pPr>
               <w:bidi/>
-              <w:rPr>
-                <w:rFonts w:asciiTheme="majorHAnsi" w:hAnsiTheme="majorHAnsi" w:cstheme="majorHAnsi"/>
-                <w:sz w:val="24"/>
-                <w:szCs w:val="24"/>
-              </w:rPr>
             </w:pPr>
           </w:p>
         </w:tc>
@@ -4198,17 +3769,11 @@
             <w:pPr>
               <w:bidi/>
               <w:rPr>
-                <w:rFonts w:asciiTheme="majorHAnsi" w:hAnsiTheme="majorHAnsi" w:cstheme="majorHAnsi"/>
-                <w:sz w:val="24"/>
-                <w:szCs w:val="24"/>
-                <w:lang w:val="cs-CZ"/>
-              </w:rPr>
-            </w:pPr>
-            <w:r>
-              <w:rPr>
-                <w:rFonts w:asciiTheme="majorHAnsi" w:hAnsiTheme="majorHAnsi" w:cstheme="majorHAnsi"/>
-                <w:sz w:val="24"/>
-                <w:szCs w:val="24"/>
+                <w:lang w:val="cs-CZ"/>
+              </w:rPr>
+            </w:pPr>
+            <w:r>
+              <w:rPr>
                 <w:lang w:val="cs-CZ"/>
               </w:rPr>
               <w:t>his/her</w:t>
@@ -4223,17 +3788,11 @@
             <w:pPr>
               <w:bidi/>
               <w:rPr>
-                <w:rFonts w:asciiTheme="majorHAnsi" w:hAnsiTheme="majorHAnsi" w:cstheme="majorHAnsi"/>
-                <w:sz w:val="24"/>
-                <w:szCs w:val="24"/>
-                <w:lang w:val="cs-CZ"/>
-              </w:rPr>
-            </w:pPr>
-            <w:r>
-              <w:rPr>
-                <w:rFonts w:asciiTheme="majorHAnsi" w:hAnsiTheme="majorHAnsi" w:cstheme="majorHAnsi"/>
-                <w:sz w:val="24"/>
-                <w:szCs w:val="24"/>
+                <w:lang w:val="cs-CZ"/>
+              </w:rPr>
+            </w:pPr>
+            <w:r>
+              <w:rPr>
                 <w:lang w:val="cs-CZ"/>
               </w:rPr>
               <w:t>man</w:t>
@@ -4247,11 +3806,6 @@
           <w:p>
             <w:pPr>
               <w:bidi/>
-              <w:rPr>
-                <w:rFonts w:asciiTheme="majorHAnsi" w:hAnsiTheme="majorHAnsi" w:cstheme="majorHAnsi"/>
-                <w:sz w:val="24"/>
-                <w:szCs w:val="24"/>
-              </w:rPr>
             </w:pPr>
           </w:p>
         </w:tc>
@@ -4263,17 +3817,11 @@
             <w:pPr>
               <w:bidi/>
               <w:rPr>
-                <w:rFonts w:asciiTheme="majorHAnsi" w:hAnsiTheme="majorHAnsi" w:cstheme="majorHAnsi"/>
-                <w:sz w:val="24"/>
-                <w:szCs w:val="24"/>
-                <w:lang w:val="cs-CZ"/>
-              </w:rPr>
-            </w:pPr>
-            <w:r>
-              <w:rPr>
-                <w:rFonts w:asciiTheme="majorHAnsi" w:hAnsiTheme="majorHAnsi" w:cstheme="majorHAnsi"/>
-                <w:sz w:val="24"/>
-                <w:szCs w:val="24"/>
+                <w:lang w:val="cs-CZ"/>
+              </w:rPr>
+            </w:pPr>
+            <w:r>
+              <w:rPr>
                 <w:lang w:val="cs-CZ"/>
               </w:rPr>
               <w:t>to</w:t>
@@ -4288,17 +3836,11 @@
             <w:pPr>
               <w:bidi/>
               <w:rPr>
-                <w:rFonts w:asciiTheme="majorHAnsi" w:hAnsiTheme="majorHAnsi" w:cstheme="majorHAnsi"/>
-                <w:sz w:val="24"/>
-                <w:szCs w:val="24"/>
-                <w:lang w:val="cs-CZ"/>
-              </w:rPr>
-            </w:pPr>
-            <w:r>
-              <w:rPr>
-                <w:rFonts w:asciiTheme="majorHAnsi" w:hAnsiTheme="majorHAnsi" w:cstheme="majorHAnsi"/>
-                <w:sz w:val="24"/>
-                <w:szCs w:val="24"/>
+                <w:lang w:val="cs-CZ"/>
+              </w:rPr>
+            </w:pPr>
+            <w:r>
+              <w:rPr>
                 <w:lang w:val="cs-CZ"/>
               </w:rPr>
               <w:t>car</w:t>
@@ -4313,18 +3855,12 @@
             <w:pPr>
               <w:bidi/>
               <w:rPr>
-                <w:rFonts w:asciiTheme="majorHAnsi" w:hAnsiTheme="majorHAnsi" w:cstheme="majorHAnsi"/>
-                <w:sz w:val="24"/>
-                <w:szCs w:val="24"/>
                 <w:lang w:val="cs-CZ"/>
               </w:rPr>
             </w:pPr>
             <w:proofErr w:type="spellStart"/>
             <w:r>
               <w:rPr>
-                <w:rFonts w:asciiTheme="majorHAnsi" w:hAnsiTheme="majorHAnsi" w:cstheme="majorHAnsi"/>
-                <w:sz w:val="24"/>
-                <w:szCs w:val="24"/>
                 <w:lang w:val="cs-CZ"/>
               </w:rPr>
               <w:t>of</w:t>
@@ -4340,18 +3876,12 @@
             <w:pPr>
               <w:bidi/>
               <w:rPr>
-                <w:rFonts w:asciiTheme="majorHAnsi" w:hAnsiTheme="majorHAnsi" w:cstheme="majorHAnsi"/>
-                <w:sz w:val="24"/>
-                <w:szCs w:val="24"/>
                 <w:lang w:val="cs-CZ"/>
               </w:rPr>
             </w:pPr>
             <w:proofErr w:type="spellStart"/>
             <w:r>
               <w:rPr>
-                <w:rFonts w:asciiTheme="majorHAnsi" w:hAnsiTheme="majorHAnsi" w:cstheme="majorHAnsi"/>
-                <w:sz w:val="24"/>
-                <w:szCs w:val="24"/>
                 <w:lang w:val="cs-CZ"/>
               </w:rPr>
               <w:t>washing</w:t>
@@ -4359,9 +3889,6 @@
             <w:proofErr w:type="spellEnd"/>
             <w:r>
               <w:rPr>
-                <w:rFonts w:asciiTheme="majorHAnsi" w:hAnsiTheme="majorHAnsi" w:cstheme="majorHAnsi"/>
-                <w:sz w:val="24"/>
-                <w:szCs w:val="24"/>
                 <w:lang w:val="cs-CZ"/>
               </w:rPr>
               <w:t>?</w:t>
@@ -4376,18 +3903,12 @@
             <w:pPr>
               <w:bidi/>
               <w:rPr>
-                <w:rFonts w:asciiTheme="majorHAnsi" w:hAnsiTheme="majorHAnsi" w:cstheme="majorHAnsi"/>
-                <w:sz w:val="24"/>
-                <w:szCs w:val="24"/>
                 <w:lang w:val="cs-CZ"/>
               </w:rPr>
             </w:pPr>
             <w:proofErr w:type="spellStart"/>
             <w:r>
               <w:rPr>
-                <w:rFonts w:asciiTheme="majorHAnsi" w:hAnsiTheme="majorHAnsi" w:cstheme="majorHAnsi"/>
-                <w:sz w:val="24"/>
-                <w:szCs w:val="24"/>
                 <w:lang w:val="cs-CZ"/>
               </w:rPr>
               <w:t>ordered</w:t>
@@ -4395,9 +3916,6 @@
             <w:proofErr w:type="spellEnd"/>
             <w:r>
               <w:rPr>
-                <w:rFonts w:asciiTheme="majorHAnsi" w:hAnsiTheme="majorHAnsi" w:cstheme="majorHAnsi"/>
-                <w:sz w:val="24"/>
-                <w:szCs w:val="24"/>
                 <w:lang w:val="cs-CZ"/>
               </w:rPr>
               <w:t>?</w:t>
@@ -4412,17 +3930,11 @@
             <w:pPr>
               <w:bidi/>
               <w:rPr>
-                <w:rFonts w:asciiTheme="majorHAnsi" w:hAnsiTheme="majorHAnsi" w:cstheme="majorHAnsi"/>
-                <w:sz w:val="24"/>
-                <w:szCs w:val="24"/>
-                <w:lang w:val="cs-CZ"/>
-              </w:rPr>
-            </w:pPr>
-            <w:r>
-              <w:rPr>
-                <w:rFonts w:asciiTheme="majorHAnsi" w:hAnsiTheme="majorHAnsi" w:cstheme="majorHAnsi"/>
-                <w:sz w:val="24"/>
-                <w:szCs w:val="24"/>
+                <w:lang w:val="cs-CZ"/>
+              </w:rPr>
+            </w:pPr>
+            <w:r>
+              <w:rPr>
                 <w:lang w:val="cs-CZ"/>
               </w:rPr>
               <w:t>.</w:t>
@@ -4561,17 +4073,17 @@
         <w:tblLook w:val="04A0" w:firstRow="1" w:lastRow="0" w:firstColumn="1" w:lastColumn="0" w:noHBand="0" w:noVBand="1"/>
       </w:tblPr>
       <w:tblGrid>
-        <w:gridCol w:w="858"/>
-        <w:gridCol w:w="1180"/>
-        <w:gridCol w:w="1083"/>
-        <w:gridCol w:w="855"/>
-        <w:gridCol w:w="869"/>
-        <w:gridCol w:w="856"/>
-        <w:gridCol w:w="847"/>
-        <w:gridCol w:w="856"/>
-        <w:gridCol w:w="1112"/>
-        <w:gridCol w:w="857"/>
-        <w:gridCol w:w="3820"/>
+        <w:gridCol w:w="862"/>
+        <w:gridCol w:w="1205"/>
+        <w:gridCol w:w="927"/>
+        <w:gridCol w:w="866"/>
+        <w:gridCol w:w="868"/>
+        <w:gridCol w:w="867"/>
+        <w:gridCol w:w="864"/>
+        <w:gridCol w:w="867"/>
+        <w:gridCol w:w="961"/>
+        <w:gridCol w:w="868"/>
+        <w:gridCol w:w="4038"/>
       </w:tblGrid>
       <w:tr>
         <w:tc>
@@ -4858,9 +4370,6 @@
             <w:pPr>
               <w:bidi/>
               <w:rPr>
-                <w:rFonts w:asciiTheme="majorHAnsi" w:hAnsiTheme="majorHAnsi" w:cstheme="majorHAnsi"/>
-                <w:sz w:val="24"/>
-                <w:szCs w:val="24"/>
                 <w:rtl/>
               </w:rPr>
             </w:pPr>
@@ -4874,18 +4383,10 @@
             <w:pPr>
               <w:bidi/>
               <w:rPr>
-                <w:rFonts w:asciiTheme="majorHAnsi" w:hAnsiTheme="majorHAnsi" w:cstheme="majorHAnsi"/>
-                <w:sz w:val="24"/>
-                <w:szCs w:val="24"/>
-                <w:rtl/>
-              </w:rPr>
-            </w:pPr>
-            <w:r>
-              <w:rPr>
-                <w:rFonts w:asciiTheme="majorHAnsi" w:hAnsiTheme="majorHAnsi" w:cstheme="majorHAnsi"/>
-                <w:sz w:val="24"/>
-                <w:szCs w:val="24"/>
-              </w:rPr>
+                <w:rtl/>
+              </w:rPr>
+            </w:pPr>
+            <w:r>
               <w:t>GENETIVE MARKER</w:t>
             </w:r>
           </w:p>
@@ -4898,18 +4399,10 @@
             <w:pPr>
               <w:bidi/>
               <w:rPr>
-                <w:rFonts w:asciiTheme="majorHAnsi" w:hAnsiTheme="majorHAnsi" w:cstheme="majorHAnsi"/>
-                <w:sz w:val="24"/>
-                <w:szCs w:val="24"/>
-                <w:rtl/>
-              </w:rPr>
-            </w:pPr>
-            <w:r>
-              <w:rPr>
-                <w:rFonts w:asciiTheme="majorHAnsi" w:hAnsiTheme="majorHAnsi" w:cstheme="majorHAnsi"/>
-                <w:sz w:val="24"/>
-                <w:szCs w:val="24"/>
-              </w:rPr>
+                <w:rtl/>
+              </w:rPr>
+            </w:pPr>
+            <w:r>
               <w:t>NOUN</w:t>
             </w:r>
           </w:p>
@@ -4922,18 +4415,10 @@
             <w:pPr>
               <w:bidi/>
               <w:rPr>
-                <w:rFonts w:asciiTheme="majorHAnsi" w:hAnsiTheme="majorHAnsi" w:cstheme="majorHAnsi"/>
-                <w:sz w:val="24"/>
-                <w:szCs w:val="24"/>
-                <w:rtl/>
-              </w:rPr>
-            </w:pPr>
-            <w:r>
-              <w:rPr>
-                <w:rFonts w:asciiTheme="majorHAnsi" w:hAnsiTheme="majorHAnsi" w:cstheme="majorHAnsi"/>
-                <w:sz w:val="24"/>
-                <w:szCs w:val="24"/>
-              </w:rPr>
+                <w:rtl/>
+              </w:rPr>
+            </w:pPr>
+            <w:r>
               <w:t>PART</w:t>
             </w:r>
           </w:p>
@@ -4946,18 +4431,10 @@
             <w:pPr>
               <w:bidi/>
               <w:rPr>
-                <w:rFonts w:asciiTheme="majorHAnsi" w:hAnsiTheme="majorHAnsi" w:cstheme="majorHAnsi"/>
-                <w:sz w:val="24"/>
-                <w:szCs w:val="24"/>
-                <w:rtl/>
-              </w:rPr>
-            </w:pPr>
-            <w:r>
-              <w:rPr>
-                <w:rFonts w:asciiTheme="majorHAnsi" w:hAnsiTheme="majorHAnsi" w:cstheme="majorHAnsi"/>
-                <w:sz w:val="24"/>
-                <w:szCs w:val="24"/>
-              </w:rPr>
+                <w:rtl/>
+              </w:rPr>
+            </w:pPr>
+            <w:r>
               <w:t>NOUN</w:t>
             </w:r>
           </w:p>
@@ -4970,18 +4447,10 @@
             <w:pPr>
               <w:bidi/>
               <w:rPr>
-                <w:rFonts w:asciiTheme="majorHAnsi" w:hAnsiTheme="majorHAnsi" w:cstheme="majorHAnsi"/>
-                <w:sz w:val="24"/>
-                <w:szCs w:val="24"/>
-                <w:rtl/>
-              </w:rPr>
-            </w:pPr>
-            <w:r>
-              <w:rPr>
-                <w:rFonts w:asciiTheme="majorHAnsi" w:hAnsiTheme="majorHAnsi" w:cstheme="majorHAnsi"/>
-                <w:sz w:val="24"/>
-                <w:szCs w:val="24"/>
-              </w:rPr>
+                <w:rtl/>
+              </w:rPr>
+            </w:pPr>
+            <w:r>
               <w:t>PART</w:t>
             </w:r>
           </w:p>
@@ -4994,18 +4463,10 @@
             <w:pPr>
               <w:bidi/>
               <w:rPr>
-                <w:rFonts w:asciiTheme="majorHAnsi" w:hAnsiTheme="majorHAnsi" w:cstheme="majorHAnsi"/>
-                <w:sz w:val="24"/>
-                <w:szCs w:val="24"/>
-                <w:rtl/>
-              </w:rPr>
-            </w:pPr>
-            <w:r>
-              <w:rPr>
-                <w:rFonts w:asciiTheme="majorHAnsi" w:hAnsiTheme="majorHAnsi" w:cstheme="majorHAnsi"/>
-                <w:sz w:val="24"/>
-                <w:szCs w:val="24"/>
-              </w:rPr>
+                <w:rtl/>
+              </w:rPr>
+            </w:pPr>
+            <w:r>
               <w:t>ADP</w:t>
             </w:r>
           </w:p>
@@ -5018,18 +4479,10 @@
             <w:pPr>
               <w:bidi/>
               <w:rPr>
-                <w:rFonts w:asciiTheme="majorHAnsi" w:hAnsiTheme="majorHAnsi" w:cstheme="majorHAnsi"/>
-                <w:sz w:val="24"/>
-                <w:szCs w:val="24"/>
-                <w:rtl/>
-              </w:rPr>
-            </w:pPr>
-            <w:r>
-              <w:rPr>
-                <w:rFonts w:asciiTheme="majorHAnsi" w:hAnsiTheme="majorHAnsi" w:cstheme="majorHAnsi"/>
-                <w:sz w:val="24"/>
-                <w:szCs w:val="24"/>
-              </w:rPr>
+                <w:rtl/>
+              </w:rPr>
+            </w:pPr>
+            <w:r>
               <w:t>ADJ</w:t>
             </w:r>
           </w:p>
@@ -5042,18 +4495,10 @@
             <w:pPr>
               <w:bidi/>
               <w:rPr>
-                <w:rFonts w:asciiTheme="majorHAnsi" w:hAnsiTheme="majorHAnsi" w:cstheme="majorHAnsi"/>
-                <w:sz w:val="24"/>
-                <w:szCs w:val="24"/>
-                <w:rtl/>
-              </w:rPr>
-            </w:pPr>
-            <w:r>
-              <w:rPr>
-                <w:rFonts w:asciiTheme="majorHAnsi" w:hAnsiTheme="majorHAnsi" w:cstheme="majorHAnsi"/>
-                <w:sz w:val="24"/>
-                <w:szCs w:val="24"/>
-              </w:rPr>
+                <w:rtl/>
+              </w:rPr>
+            </w:pPr>
+            <w:r>
               <w:t>NOUN</w:t>
             </w:r>
           </w:p>
@@ -5066,18 +4511,10 @@
             <w:pPr>
               <w:bidi/>
               <w:rPr>
-                <w:rFonts w:asciiTheme="majorHAnsi" w:hAnsiTheme="majorHAnsi" w:cstheme="majorHAnsi"/>
-                <w:sz w:val="24"/>
-                <w:szCs w:val="24"/>
-                <w:rtl/>
-              </w:rPr>
-            </w:pPr>
-            <w:r>
-              <w:rPr>
-                <w:rFonts w:asciiTheme="majorHAnsi" w:hAnsiTheme="majorHAnsi" w:cstheme="majorHAnsi"/>
-                <w:sz w:val="24"/>
-                <w:szCs w:val="24"/>
-              </w:rPr>
+                <w:rtl/>
+              </w:rPr>
+            </w:pPr>
+            <w:r>
               <w:t>VERB</w:t>
             </w:r>
           </w:p>
@@ -5090,18 +4527,10 @@
             <w:pPr>
               <w:bidi/>
               <w:rPr>
-                <w:rFonts w:asciiTheme="majorHAnsi" w:hAnsiTheme="majorHAnsi" w:cstheme="majorHAnsi"/>
-                <w:sz w:val="24"/>
-                <w:szCs w:val="24"/>
-                <w:rtl/>
-              </w:rPr>
-            </w:pPr>
-            <w:r>
-              <w:rPr>
-                <w:rFonts w:asciiTheme="majorHAnsi" w:hAnsiTheme="majorHAnsi" w:cstheme="majorHAnsi"/>
-                <w:sz w:val="24"/>
-                <w:szCs w:val="24"/>
-              </w:rPr>
+                <w:rtl/>
+              </w:rPr>
+            </w:pPr>
+            <w:r>
               <w:t>PUNCT</w:t>
             </w:r>
           </w:p>
@@ -5116,17 +4545,11 @@
             <w:pPr>
               <w:bidi/>
               <w:rPr>
-                <w:rFonts w:asciiTheme="majorHAnsi" w:hAnsiTheme="majorHAnsi" w:cstheme="majorHAnsi"/>
-                <w:sz w:val="24"/>
-                <w:szCs w:val="24"/>
-                <w:lang w:val="cs-CZ"/>
-              </w:rPr>
-            </w:pPr>
-            <w:r>
-              <w:rPr>
-                <w:rFonts w:asciiTheme="majorHAnsi" w:hAnsiTheme="majorHAnsi" w:cstheme="majorHAnsi"/>
-                <w:sz w:val="24"/>
-                <w:szCs w:val="24"/>
+                <w:lang w:val="cs-CZ"/>
+              </w:rPr>
+            </w:pPr>
+            <w:r>
+              <w:rPr>
                 <w:lang w:val="cs-CZ"/>
               </w:rPr>
               <w:t>Peter</w:t>
@@ -5141,18 +4564,12 @@
             <w:pPr>
               <w:bidi/>
               <w:rPr>
-                <w:rFonts w:asciiTheme="majorHAnsi" w:hAnsiTheme="majorHAnsi" w:cstheme="majorHAnsi"/>
-                <w:sz w:val="24"/>
-                <w:szCs w:val="24"/>
                 <w:lang w:val="cs-CZ"/>
               </w:rPr>
             </w:pPr>
             <w:proofErr w:type="spellStart"/>
             <w:r>
               <w:rPr>
-                <w:rFonts w:asciiTheme="majorHAnsi" w:hAnsiTheme="majorHAnsi" w:cstheme="majorHAnsi"/>
-                <w:sz w:val="24"/>
-                <w:szCs w:val="24"/>
                 <w:lang w:val="cs-CZ"/>
               </w:rPr>
               <w:t>of</w:t>
@@ -5168,18 +4585,12 @@
             <w:pPr>
               <w:bidi/>
               <w:rPr>
-                <w:rFonts w:asciiTheme="majorHAnsi" w:hAnsiTheme="majorHAnsi" w:cstheme="majorHAnsi"/>
-                <w:sz w:val="24"/>
-                <w:szCs w:val="24"/>
                 <w:lang w:val="cs-CZ"/>
               </w:rPr>
             </w:pPr>
             <w:proofErr w:type="spellStart"/>
             <w:r>
               <w:rPr>
-                <w:rFonts w:asciiTheme="majorHAnsi" w:hAnsiTheme="majorHAnsi" w:cstheme="majorHAnsi"/>
-                <w:sz w:val="24"/>
-                <w:szCs w:val="24"/>
                 <w:lang w:val="cs-CZ"/>
               </w:rPr>
               <w:t>neighbor</w:t>
@@ -5194,11 +4605,6 @@
           <w:p>
             <w:pPr>
               <w:bidi/>
-              <w:rPr>
-                <w:rFonts w:asciiTheme="majorHAnsi" w:hAnsiTheme="majorHAnsi" w:cstheme="majorHAnsi"/>
-                <w:sz w:val="24"/>
-                <w:szCs w:val="24"/>
-              </w:rPr>
             </w:pPr>
           </w:p>
         </w:tc>
@@ -5210,17 +4616,11 @@
             <w:pPr>
               <w:bidi/>
               <w:rPr>
-                <w:rFonts w:asciiTheme="majorHAnsi" w:hAnsiTheme="majorHAnsi" w:cstheme="majorHAnsi"/>
-                <w:sz w:val="24"/>
-                <w:szCs w:val="24"/>
-                <w:lang w:val="cs-CZ"/>
-              </w:rPr>
-            </w:pPr>
-            <w:r>
-              <w:rPr>
-                <w:rFonts w:asciiTheme="majorHAnsi" w:hAnsiTheme="majorHAnsi" w:cstheme="majorHAnsi"/>
-                <w:sz w:val="24"/>
-                <w:szCs w:val="24"/>
+                <w:lang w:val="cs-CZ"/>
+              </w:rPr>
+            </w:pPr>
+            <w:r>
+              <w:rPr>
                 <w:lang w:val="cs-CZ"/>
               </w:rPr>
               <w:t>fence?</w:t>
@@ -5234,11 +4634,6 @@
           <w:p>
             <w:pPr>
               <w:bidi/>
-              <w:rPr>
-                <w:rFonts w:asciiTheme="majorHAnsi" w:hAnsiTheme="majorHAnsi" w:cstheme="majorHAnsi"/>
-                <w:sz w:val="24"/>
-                <w:szCs w:val="24"/>
-              </w:rPr>
             </w:pPr>
           </w:p>
         </w:tc>
@@ -5250,17 +4645,11 @@
             <w:pPr>
               <w:bidi/>
               <w:rPr>
-                <w:rFonts w:asciiTheme="majorHAnsi" w:hAnsiTheme="majorHAnsi" w:cstheme="majorHAnsi"/>
-                <w:sz w:val="24"/>
-                <w:szCs w:val="24"/>
-                <w:lang w:val="cs-CZ"/>
-              </w:rPr>
-            </w:pPr>
-            <w:r>
-              <w:rPr>
-                <w:rFonts w:asciiTheme="majorHAnsi" w:hAnsiTheme="majorHAnsi" w:cstheme="majorHAnsi"/>
-                <w:sz w:val="24"/>
-                <w:szCs w:val="24"/>
+                <w:lang w:val="cs-CZ"/>
+              </w:rPr>
+            </w:pPr>
+            <w:r>
+              <w:rPr>
                 <w:lang w:val="cs-CZ"/>
               </w:rPr>
               <w:t>to</w:t>
@@ -5275,18 +4664,12 @@
             <w:pPr>
               <w:bidi/>
               <w:rPr>
-                <w:rFonts w:asciiTheme="majorHAnsi" w:hAnsiTheme="majorHAnsi" w:cstheme="majorHAnsi"/>
-                <w:sz w:val="24"/>
-                <w:szCs w:val="24"/>
                 <w:lang w:val="cs-CZ"/>
               </w:rPr>
             </w:pPr>
             <w:proofErr w:type="spellStart"/>
             <w:r>
               <w:rPr>
-                <w:rFonts w:asciiTheme="majorHAnsi" w:hAnsiTheme="majorHAnsi" w:cstheme="majorHAnsi"/>
-                <w:sz w:val="24"/>
-                <w:szCs w:val="24"/>
                 <w:lang w:val="cs-CZ"/>
               </w:rPr>
               <w:t>red</w:t>
@@ -5294,9 +4677,6 @@
             <w:proofErr w:type="spellEnd"/>
             <w:r>
               <w:rPr>
-                <w:rFonts w:asciiTheme="majorHAnsi" w:hAnsiTheme="majorHAnsi" w:cstheme="majorHAnsi"/>
-                <w:sz w:val="24"/>
-                <w:szCs w:val="24"/>
                 <w:lang w:val="cs-CZ"/>
               </w:rPr>
               <w:t>?</w:t>
@@ -5311,18 +4691,12 @@
             <w:pPr>
               <w:bidi/>
               <w:rPr>
-                <w:rFonts w:asciiTheme="majorHAnsi" w:hAnsiTheme="majorHAnsi" w:cstheme="majorHAnsi"/>
-                <w:sz w:val="24"/>
-                <w:szCs w:val="24"/>
                 <w:lang w:val="cs-CZ"/>
               </w:rPr>
             </w:pPr>
             <w:proofErr w:type="spellStart"/>
             <w:r>
               <w:rPr>
-                <w:rFonts w:asciiTheme="majorHAnsi" w:hAnsiTheme="majorHAnsi" w:cstheme="majorHAnsi"/>
-                <w:sz w:val="24"/>
-                <w:szCs w:val="24"/>
                 <w:lang w:val="cs-CZ"/>
               </w:rPr>
               <w:t>painting</w:t>
@@ -5330,9 +4704,6 @@
             <w:proofErr w:type="spellEnd"/>
             <w:r>
               <w:rPr>
-                <w:rFonts w:asciiTheme="majorHAnsi" w:hAnsiTheme="majorHAnsi" w:cstheme="majorHAnsi"/>
-                <w:sz w:val="24"/>
-                <w:szCs w:val="24"/>
                 <w:lang w:val="cs-CZ"/>
               </w:rPr>
               <w:t>?</w:t>
@@ -5347,18 +4718,12 @@
             <w:pPr>
               <w:bidi/>
               <w:rPr>
-                <w:rFonts w:asciiTheme="majorHAnsi" w:hAnsiTheme="majorHAnsi" w:cstheme="majorHAnsi"/>
-                <w:sz w:val="24"/>
-                <w:szCs w:val="24"/>
                 <w:lang w:val="cs-CZ"/>
               </w:rPr>
             </w:pPr>
             <w:proofErr w:type="spellStart"/>
             <w:r>
               <w:rPr>
-                <w:rFonts w:asciiTheme="majorHAnsi" w:hAnsiTheme="majorHAnsi" w:cstheme="majorHAnsi"/>
-                <w:sz w:val="24"/>
-                <w:szCs w:val="24"/>
                 <w:lang w:val="cs-CZ"/>
               </w:rPr>
               <w:t>did</w:t>
@@ -5366,9 +4731,6 @@
             <w:proofErr w:type="spellEnd"/>
             <w:r>
               <w:rPr>
-                <w:rFonts w:asciiTheme="majorHAnsi" w:hAnsiTheme="majorHAnsi" w:cstheme="majorHAnsi"/>
-                <w:sz w:val="24"/>
-                <w:szCs w:val="24"/>
                 <w:lang w:val="cs-CZ"/>
               </w:rPr>
               <w:t>?</w:t>
@@ -5383,17 +4745,11 @@
             <w:pPr>
               <w:bidi/>
               <w:rPr>
-                <w:rFonts w:asciiTheme="majorHAnsi" w:hAnsiTheme="majorHAnsi" w:cstheme="majorHAnsi"/>
-                <w:sz w:val="24"/>
-                <w:szCs w:val="24"/>
-                <w:lang w:val="cs-CZ"/>
-              </w:rPr>
-            </w:pPr>
-            <w:r>
-              <w:rPr>
-                <w:rFonts w:asciiTheme="majorHAnsi" w:hAnsiTheme="majorHAnsi" w:cstheme="majorHAnsi"/>
-                <w:sz w:val="24"/>
-                <w:szCs w:val="24"/>
+                <w:lang w:val="cs-CZ"/>
+              </w:rPr>
+            </w:pPr>
+            <w:r>
+              <w:rPr>
                 <w:lang w:val="cs-CZ"/>
               </w:rPr>
               <w:t>.</w:t>
@@ -5760,18 +5116,10 @@
             <w:pPr>
               <w:bidi/>
               <w:rPr>
-                <w:rFonts w:asciiTheme="majorHAnsi" w:hAnsiTheme="majorHAnsi" w:cstheme="majorHAnsi"/>
-                <w:sz w:val="24"/>
-                <w:szCs w:val="24"/>
-                <w:rtl/>
-              </w:rPr>
-            </w:pPr>
-            <w:r>
-              <w:rPr>
-                <w:rFonts w:asciiTheme="majorHAnsi" w:hAnsiTheme="majorHAnsi" w:cstheme="majorHAnsi"/>
-                <w:sz w:val="24"/>
-                <w:szCs w:val="24"/>
-              </w:rPr>
+                <w:rtl/>
+              </w:rPr>
+            </w:pPr>
+            <w:r>
               <w:t>PRON</w:t>
             </w:r>
           </w:p>
@@ -5784,18 +5132,10 @@
             <w:pPr>
               <w:bidi/>
               <w:rPr>
-                <w:rFonts w:asciiTheme="majorHAnsi" w:hAnsiTheme="majorHAnsi" w:cstheme="majorHAnsi"/>
-                <w:sz w:val="24"/>
-                <w:szCs w:val="24"/>
-                <w:rtl/>
-              </w:rPr>
-            </w:pPr>
-            <w:r>
-              <w:rPr>
-                <w:rFonts w:asciiTheme="majorHAnsi" w:hAnsiTheme="majorHAnsi" w:cstheme="majorHAnsi"/>
-                <w:sz w:val="24"/>
-                <w:szCs w:val="24"/>
-              </w:rPr>
+                <w:rtl/>
+              </w:rPr>
+            </w:pPr>
+            <w:r>
               <w:t>NOUN</w:t>
             </w:r>
           </w:p>
@@ -5808,18 +5148,10 @@
             <w:pPr>
               <w:bidi/>
               <w:rPr>
-                <w:rFonts w:asciiTheme="majorHAnsi" w:hAnsiTheme="majorHAnsi" w:cstheme="majorHAnsi"/>
-                <w:sz w:val="24"/>
-                <w:szCs w:val="24"/>
-                <w:rtl/>
-              </w:rPr>
-            </w:pPr>
-            <w:r>
-              <w:rPr>
-                <w:rFonts w:asciiTheme="majorHAnsi" w:hAnsiTheme="majorHAnsi" w:cstheme="majorHAnsi"/>
-                <w:sz w:val="24"/>
-                <w:szCs w:val="24"/>
-              </w:rPr>
+                <w:rtl/>
+              </w:rPr>
+            </w:pPr>
+            <w:r>
               <w:t>ADP</w:t>
             </w:r>
           </w:p>
@@ -5832,34 +5164,16 @@
             <w:pPr>
               <w:bidi/>
               <w:rPr>
-                <w:rFonts w:asciiTheme="majorHAnsi" w:hAnsiTheme="majorHAnsi" w:cstheme="majorHAnsi"/>
-                <w:sz w:val="24"/>
-                <w:szCs w:val="24"/>
-                <w:rtl/>
-              </w:rPr>
-            </w:pPr>
-            <w:r>
-              <w:rPr>
-                <w:rFonts w:asciiTheme="majorHAnsi" w:hAnsiTheme="majorHAnsi" w:cstheme="majorHAnsi"/>
-                <w:sz w:val="24"/>
-                <w:szCs w:val="24"/>
-              </w:rPr>
+                <w:rtl/>
+              </w:rPr>
+            </w:pPr>
+            <w:r>
               <w:t>PR</w:t>
             </w:r>
             <w:r>
-              <w:rPr>
-                <w:rFonts w:asciiTheme="majorHAnsi" w:hAnsiTheme="majorHAnsi" w:cstheme="majorHAnsi"/>
-                <w:sz w:val="24"/>
-                <w:szCs w:val="24"/>
-              </w:rPr>
               <w:t>O</w:t>
             </w:r>
             <w:r>
-              <w:rPr>
-                <w:rFonts w:asciiTheme="majorHAnsi" w:hAnsiTheme="majorHAnsi" w:cstheme="majorHAnsi"/>
-                <w:sz w:val="24"/>
-                <w:szCs w:val="24"/>
-              </w:rPr>
               <w:t>N</w:t>
             </w:r>
           </w:p>
@@ -5872,18 +5186,10 @@
             <w:pPr>
               <w:bidi/>
               <w:rPr>
-                <w:rFonts w:asciiTheme="majorHAnsi" w:hAnsiTheme="majorHAnsi" w:cstheme="majorHAnsi"/>
-                <w:sz w:val="24"/>
-                <w:szCs w:val="24"/>
-                <w:rtl/>
-              </w:rPr>
-            </w:pPr>
-            <w:r>
-              <w:rPr>
-                <w:rFonts w:asciiTheme="majorHAnsi" w:hAnsiTheme="majorHAnsi" w:cstheme="majorHAnsi"/>
-                <w:sz w:val="24"/>
-                <w:szCs w:val="24"/>
-              </w:rPr>
+                <w:rtl/>
+              </w:rPr>
+            </w:pPr>
+            <w:r>
               <w:t>PART</w:t>
             </w:r>
           </w:p>
@@ -5896,18 +5202,10 @@
             <w:pPr>
               <w:bidi/>
               <w:rPr>
-                <w:rFonts w:asciiTheme="majorHAnsi" w:hAnsiTheme="majorHAnsi" w:cstheme="majorHAnsi"/>
-                <w:sz w:val="24"/>
-                <w:szCs w:val="24"/>
-                <w:rtl/>
-              </w:rPr>
-            </w:pPr>
-            <w:r>
-              <w:rPr>
-                <w:rFonts w:asciiTheme="majorHAnsi" w:hAnsiTheme="majorHAnsi" w:cstheme="majorHAnsi"/>
-                <w:sz w:val="24"/>
-                <w:szCs w:val="24"/>
-              </w:rPr>
+                <w:rtl/>
+              </w:rPr>
+            </w:pPr>
+            <w:r>
               <w:t>ADJ</w:t>
             </w:r>
           </w:p>
@@ -5920,18 +5218,10 @@
             <w:pPr>
               <w:bidi/>
               <w:rPr>
-                <w:rFonts w:asciiTheme="majorHAnsi" w:hAnsiTheme="majorHAnsi" w:cstheme="majorHAnsi"/>
-                <w:sz w:val="24"/>
-                <w:szCs w:val="24"/>
-                <w:rtl/>
-              </w:rPr>
-            </w:pPr>
-            <w:r>
-              <w:rPr>
-                <w:rFonts w:asciiTheme="majorHAnsi" w:hAnsiTheme="majorHAnsi" w:cstheme="majorHAnsi"/>
-                <w:sz w:val="24"/>
-                <w:szCs w:val="24"/>
-              </w:rPr>
+                <w:rtl/>
+              </w:rPr>
+            </w:pPr>
+            <w:r>
               <w:t>VERB (TO BE)</w:t>
             </w:r>
           </w:p>
@@ -5944,18 +5234,10 @@
             <w:pPr>
               <w:bidi/>
               <w:rPr>
-                <w:rFonts w:asciiTheme="majorHAnsi" w:hAnsiTheme="majorHAnsi" w:cstheme="majorHAnsi"/>
-                <w:sz w:val="24"/>
-                <w:szCs w:val="24"/>
-                <w:rtl/>
-              </w:rPr>
-            </w:pPr>
-            <w:r>
-              <w:rPr>
-                <w:rFonts w:asciiTheme="majorHAnsi" w:hAnsiTheme="majorHAnsi" w:cstheme="majorHAnsi"/>
-                <w:sz w:val="24"/>
-                <w:szCs w:val="24"/>
-              </w:rPr>
+                <w:rtl/>
+              </w:rPr>
+            </w:pPr>
+            <w:r>
               <w:t>PUNCT</w:t>
             </w:r>
           </w:p>
@@ -5970,17 +5252,11 @@
             <w:pPr>
               <w:bidi/>
               <w:rPr>
-                <w:rFonts w:asciiTheme="majorHAnsi" w:hAnsiTheme="majorHAnsi" w:cstheme="majorHAnsi"/>
-                <w:sz w:val="24"/>
-                <w:szCs w:val="24"/>
-                <w:lang w:val="cs-CZ"/>
-              </w:rPr>
-            </w:pPr>
-            <w:r>
-              <w:rPr>
-                <w:rFonts w:asciiTheme="majorHAnsi" w:hAnsiTheme="majorHAnsi" w:cstheme="majorHAnsi"/>
-                <w:sz w:val="24"/>
-                <w:szCs w:val="24"/>
+                <w:lang w:val="cs-CZ"/>
+              </w:rPr>
+            </w:pPr>
+            <w:r>
+              <w:rPr>
                 <w:lang w:val="cs-CZ"/>
               </w:rPr>
               <w:t>my</w:t>
@@ -5995,18 +5271,12 @@
             <w:pPr>
               <w:bidi/>
               <w:rPr>
-                <w:rFonts w:asciiTheme="majorHAnsi" w:hAnsiTheme="majorHAnsi" w:cstheme="majorHAnsi"/>
-                <w:sz w:val="24"/>
-                <w:szCs w:val="24"/>
                 <w:lang w:val="cs-CZ"/>
               </w:rPr>
             </w:pPr>
             <w:proofErr w:type="spellStart"/>
             <w:r>
               <w:rPr>
-                <w:rFonts w:asciiTheme="majorHAnsi" w:hAnsiTheme="majorHAnsi" w:cstheme="majorHAnsi"/>
-                <w:sz w:val="24"/>
-                <w:szCs w:val="24"/>
                 <w:lang w:val="cs-CZ"/>
               </w:rPr>
               <w:t>dad</w:t>
@@ -6022,18 +5292,12 @@
             <w:pPr>
               <w:bidi/>
               <w:rPr>
-                <w:rFonts w:asciiTheme="majorHAnsi" w:hAnsiTheme="majorHAnsi" w:cstheme="majorHAnsi"/>
-                <w:sz w:val="24"/>
-                <w:szCs w:val="24"/>
                 <w:lang w:val="cs-CZ"/>
               </w:rPr>
             </w:pPr>
             <w:proofErr w:type="spellStart"/>
             <w:r>
               <w:rPr>
-                <w:rFonts w:asciiTheme="majorHAnsi" w:hAnsiTheme="majorHAnsi" w:cstheme="majorHAnsi"/>
-                <w:sz w:val="24"/>
-                <w:szCs w:val="24"/>
                 <w:lang w:val="cs-CZ"/>
               </w:rPr>
               <w:t>than</w:t>
@@ -6049,18 +5313,12 @@
             <w:pPr>
               <w:bidi/>
               <w:rPr>
-                <w:rFonts w:asciiTheme="majorHAnsi" w:hAnsiTheme="majorHAnsi" w:cstheme="majorHAnsi"/>
-                <w:sz w:val="24"/>
-                <w:szCs w:val="24"/>
                 <w:lang w:val="cs-CZ"/>
               </w:rPr>
             </w:pPr>
             <w:proofErr w:type="spellStart"/>
             <w:r>
               <w:rPr>
-                <w:rFonts w:asciiTheme="majorHAnsi" w:hAnsiTheme="majorHAnsi" w:cstheme="majorHAnsi"/>
-                <w:sz w:val="24"/>
-                <w:szCs w:val="24"/>
                 <w:lang w:val="cs-CZ"/>
               </w:rPr>
               <w:t>yours</w:t>
@@ -6075,11 +5333,6 @@
           <w:p>
             <w:pPr>
               <w:bidi/>
-              <w:rPr>
-                <w:rFonts w:asciiTheme="majorHAnsi" w:hAnsiTheme="majorHAnsi" w:cstheme="majorHAnsi"/>
-                <w:sz w:val="24"/>
-                <w:szCs w:val="24"/>
-              </w:rPr>
             </w:pPr>
           </w:p>
         </w:tc>
@@ -6091,18 +5344,12 @@
             <w:pPr>
               <w:bidi/>
               <w:rPr>
-                <w:rFonts w:asciiTheme="majorHAnsi" w:hAnsiTheme="majorHAnsi" w:cstheme="majorHAnsi"/>
-                <w:sz w:val="24"/>
-                <w:szCs w:val="24"/>
                 <w:lang w:val="cs-CZ"/>
               </w:rPr>
             </w:pPr>
             <w:proofErr w:type="spellStart"/>
             <w:r>
               <w:rPr>
-                <w:rFonts w:asciiTheme="majorHAnsi" w:hAnsiTheme="majorHAnsi" w:cstheme="majorHAnsi"/>
-                <w:sz w:val="24"/>
-                <w:szCs w:val="24"/>
                 <w:lang w:val="cs-CZ"/>
               </w:rPr>
               <w:t>cooler</w:t>
@@ -6118,18 +5365,12 @@
             <w:pPr>
               <w:bidi/>
               <w:rPr>
-                <w:rFonts w:asciiTheme="majorHAnsi" w:hAnsiTheme="majorHAnsi" w:cstheme="majorHAnsi"/>
-                <w:sz w:val="24"/>
-                <w:szCs w:val="24"/>
                 <w:lang w:val="cs-CZ"/>
               </w:rPr>
             </w:pPr>
             <w:proofErr w:type="spellStart"/>
             <w:r>
               <w:rPr>
-                <w:rFonts w:asciiTheme="majorHAnsi" w:hAnsiTheme="majorHAnsi" w:cstheme="majorHAnsi"/>
-                <w:sz w:val="24"/>
-                <w:szCs w:val="24"/>
                 <w:lang w:val="cs-CZ"/>
               </w:rPr>
               <w:t>is</w:t>
@@ -6145,17 +5386,11 @@
             <w:pPr>
               <w:bidi/>
               <w:rPr>
-                <w:rFonts w:asciiTheme="majorHAnsi" w:hAnsiTheme="majorHAnsi" w:cstheme="majorHAnsi"/>
-                <w:sz w:val="24"/>
-                <w:szCs w:val="24"/>
-                <w:lang w:val="cs-CZ"/>
-              </w:rPr>
-            </w:pPr>
-            <w:r>
-              <w:rPr>
-                <w:rFonts w:asciiTheme="majorHAnsi" w:hAnsiTheme="majorHAnsi" w:cstheme="majorHAnsi"/>
-                <w:sz w:val="24"/>
-                <w:szCs w:val="24"/>
+                <w:lang w:val="cs-CZ"/>
+              </w:rPr>
+            </w:pPr>
+            <w:r>
+              <w:rPr>
                 <w:lang w:val="cs-CZ"/>
               </w:rPr>
               <w:t>.</w:t>
@@ -7799,18 +7034,10 @@
             <w:pPr>
               <w:bidi/>
               <w:rPr>
-                <w:rFonts w:asciiTheme="majorHAnsi" w:hAnsiTheme="majorHAnsi" w:cstheme="majorHAnsi"/>
-                <w:sz w:val="24"/>
-                <w:szCs w:val="24"/>
-                <w:rtl/>
-              </w:rPr>
-            </w:pPr>
-            <w:r>
-              <w:rPr>
-                <w:rFonts w:asciiTheme="majorHAnsi" w:hAnsiTheme="majorHAnsi" w:cstheme="majorHAnsi"/>
-                <w:sz w:val="24"/>
-                <w:szCs w:val="24"/>
-              </w:rPr>
+                <w:rtl/>
+              </w:rPr>
+            </w:pPr>
+            <w:r>
               <w:t>PROPN</w:t>
             </w:r>
           </w:p>
@@ -7823,18 +7050,10 @@
             <w:pPr>
               <w:bidi/>
               <w:rPr>
-                <w:rFonts w:asciiTheme="majorHAnsi" w:hAnsiTheme="majorHAnsi" w:cstheme="majorHAnsi"/>
-                <w:sz w:val="24"/>
-                <w:szCs w:val="24"/>
-                <w:rtl/>
-              </w:rPr>
-            </w:pPr>
-            <w:r>
-              <w:rPr>
-                <w:rFonts w:asciiTheme="majorHAnsi" w:hAnsiTheme="majorHAnsi" w:cstheme="majorHAnsi"/>
-                <w:sz w:val="24"/>
-                <w:szCs w:val="24"/>
-              </w:rPr>
+                <w:rtl/>
+              </w:rPr>
+            </w:pPr>
+            <w:r>
               <w:t>ADJ</w:t>
             </w:r>
           </w:p>
@@ -7847,18 +7066,10 @@
             <w:pPr>
               <w:bidi/>
               <w:rPr>
-                <w:rFonts w:asciiTheme="majorHAnsi" w:hAnsiTheme="majorHAnsi" w:cstheme="majorHAnsi"/>
-                <w:sz w:val="24"/>
-                <w:szCs w:val="24"/>
-                <w:rtl/>
-              </w:rPr>
-            </w:pPr>
-            <w:r>
-              <w:rPr>
-                <w:rFonts w:asciiTheme="majorHAnsi" w:hAnsiTheme="majorHAnsi" w:cstheme="majorHAnsi"/>
-                <w:sz w:val="24"/>
-                <w:szCs w:val="24"/>
-              </w:rPr>
+                <w:rtl/>
+              </w:rPr>
+            </w:pPr>
+            <w:r>
               <w:t>NOUN</w:t>
             </w:r>
           </w:p>
@@ -7871,18 +7082,10 @@
             <w:pPr>
               <w:bidi/>
               <w:rPr>
-                <w:rFonts w:asciiTheme="majorHAnsi" w:hAnsiTheme="majorHAnsi" w:cstheme="majorHAnsi"/>
-                <w:sz w:val="24"/>
-                <w:szCs w:val="24"/>
-                <w:rtl/>
-              </w:rPr>
-            </w:pPr>
-            <w:r>
-              <w:rPr>
-                <w:rFonts w:asciiTheme="majorHAnsi" w:hAnsiTheme="majorHAnsi" w:cstheme="majorHAnsi"/>
-                <w:sz w:val="24"/>
-                <w:szCs w:val="24"/>
-              </w:rPr>
+                <w:rtl/>
+              </w:rPr>
+            </w:pPr>
+            <w:r>
               <w:t>CCONJ</w:t>
             </w:r>
           </w:p>
@@ -7895,18 +7098,10 @@
             <w:pPr>
               <w:bidi/>
               <w:rPr>
-                <w:rFonts w:asciiTheme="majorHAnsi" w:hAnsiTheme="majorHAnsi" w:cstheme="majorHAnsi"/>
-                <w:sz w:val="24"/>
-                <w:szCs w:val="24"/>
-                <w:rtl/>
-              </w:rPr>
-            </w:pPr>
-            <w:r>
-              <w:rPr>
-                <w:rFonts w:asciiTheme="majorHAnsi" w:hAnsiTheme="majorHAnsi" w:cstheme="majorHAnsi"/>
-                <w:sz w:val="24"/>
-                <w:szCs w:val="24"/>
-              </w:rPr>
+                <w:rtl/>
+              </w:rPr>
+            </w:pPr>
+            <w:r>
               <w:t>ADJ</w:t>
             </w:r>
           </w:p>
@@ -7919,18 +7114,10 @@
             <w:pPr>
               <w:bidi/>
               <w:rPr>
-                <w:rFonts w:asciiTheme="majorHAnsi" w:hAnsiTheme="majorHAnsi" w:cstheme="majorHAnsi"/>
-                <w:sz w:val="24"/>
-                <w:szCs w:val="24"/>
-                <w:rtl/>
-              </w:rPr>
-            </w:pPr>
-            <w:r>
-              <w:rPr>
-                <w:rFonts w:asciiTheme="majorHAnsi" w:hAnsiTheme="majorHAnsi" w:cstheme="majorHAnsi"/>
-                <w:sz w:val="24"/>
-                <w:szCs w:val="24"/>
-              </w:rPr>
+                <w:rtl/>
+              </w:rPr>
+            </w:pPr>
+            <w:r>
               <w:t>PUNCT</w:t>
             </w:r>
           </w:p>
@@ -7945,18 +7132,12 @@
             <w:pPr>
               <w:bidi/>
               <w:rPr>
-                <w:rFonts w:asciiTheme="majorHAnsi" w:hAnsiTheme="majorHAnsi" w:cstheme="majorHAnsi"/>
-                <w:sz w:val="24"/>
-                <w:szCs w:val="24"/>
                 <w:lang w:val="cs-CZ"/>
               </w:rPr>
             </w:pPr>
             <w:proofErr w:type="spellStart"/>
             <w:r>
               <w:rPr>
-                <w:rFonts w:asciiTheme="majorHAnsi" w:hAnsiTheme="majorHAnsi" w:cstheme="majorHAnsi"/>
-                <w:sz w:val="24"/>
-                <w:szCs w:val="24"/>
                 <w:lang w:val="cs-CZ"/>
               </w:rPr>
               <w:t>Iguazu</w:t>
@@ -7972,17 +7153,11 @@
             <w:pPr>
               <w:bidi/>
               <w:rPr>
-                <w:rFonts w:asciiTheme="majorHAnsi" w:hAnsiTheme="majorHAnsi" w:cstheme="majorHAnsi"/>
-                <w:sz w:val="24"/>
-                <w:szCs w:val="24"/>
-                <w:lang w:val="cs-CZ"/>
-              </w:rPr>
-            </w:pPr>
-            <w:r>
-              <w:rPr>
-                <w:rFonts w:asciiTheme="majorHAnsi" w:hAnsiTheme="majorHAnsi" w:cstheme="majorHAnsi"/>
-                <w:sz w:val="24"/>
-                <w:szCs w:val="24"/>
+                <w:lang w:val="cs-CZ"/>
+              </w:rPr>
+            </w:pPr>
+            <w:r>
+              <w:rPr>
                 <w:lang w:val="cs-CZ"/>
               </w:rPr>
               <w:t>big?</w:t>
@@ -7997,17 +7172,11 @@
             <w:pPr>
               <w:bidi/>
               <w:rPr>
-                <w:rFonts w:asciiTheme="majorHAnsi" w:hAnsiTheme="majorHAnsi" w:cstheme="majorHAnsi"/>
-                <w:sz w:val="24"/>
-                <w:szCs w:val="24"/>
-                <w:lang w:val="cs-CZ"/>
-              </w:rPr>
-            </w:pPr>
-            <w:r>
-              <w:rPr>
-                <w:rFonts w:asciiTheme="majorHAnsi" w:hAnsiTheme="majorHAnsi" w:cstheme="majorHAnsi"/>
-                <w:sz w:val="24"/>
-                <w:szCs w:val="24"/>
+                <w:lang w:val="cs-CZ"/>
+              </w:rPr>
+            </w:pPr>
+            <w:r>
+              <w:rPr>
                 <w:lang w:val="cs-CZ"/>
               </w:rPr>
               <w:t>country</w:t>
@@ -8022,18 +7191,12 @@
             <w:pPr>
               <w:bidi/>
               <w:rPr>
-                <w:rFonts w:asciiTheme="majorHAnsi" w:hAnsiTheme="majorHAnsi" w:cstheme="majorHAnsi"/>
-                <w:sz w:val="24"/>
-                <w:szCs w:val="24"/>
                 <w:lang w:val="cs-CZ"/>
               </w:rPr>
             </w:pPr>
             <w:proofErr w:type="spellStart"/>
             <w:r>
               <w:rPr>
-                <w:rFonts w:asciiTheme="majorHAnsi" w:hAnsiTheme="majorHAnsi" w:cstheme="majorHAnsi"/>
-                <w:sz w:val="24"/>
-                <w:szCs w:val="24"/>
                 <w:lang w:val="cs-CZ"/>
               </w:rPr>
               <w:t>or</w:t>
@@ -8049,18 +7212,12 @@
             <w:pPr>
               <w:bidi/>
               <w:rPr>
-                <w:rFonts w:asciiTheme="majorHAnsi" w:hAnsiTheme="majorHAnsi" w:cstheme="majorHAnsi"/>
-                <w:sz w:val="24"/>
-                <w:szCs w:val="24"/>
                 <w:lang w:val="cs-CZ"/>
               </w:rPr>
             </w:pPr>
             <w:proofErr w:type="spellStart"/>
             <w:r>
               <w:rPr>
-                <w:rFonts w:asciiTheme="majorHAnsi" w:hAnsiTheme="majorHAnsi" w:cstheme="majorHAnsi"/>
-                <w:sz w:val="24"/>
-                <w:szCs w:val="24"/>
                 <w:lang w:val="cs-CZ"/>
               </w:rPr>
               <w:t>small</w:t>
@@ -8068,9 +7225,6 @@
             <w:proofErr w:type="spellEnd"/>
             <w:r>
               <w:rPr>
-                <w:rFonts w:asciiTheme="majorHAnsi" w:hAnsiTheme="majorHAnsi" w:cstheme="majorHAnsi"/>
-                <w:sz w:val="24"/>
-                <w:szCs w:val="24"/>
                 <w:lang w:val="cs-CZ"/>
               </w:rPr>
               <w:t>?</w:t>
@@ -8085,17 +7239,11 @@
             <w:pPr>
               <w:bidi/>
               <w:rPr>
-                <w:rFonts w:asciiTheme="majorHAnsi" w:hAnsiTheme="majorHAnsi" w:cstheme="majorHAnsi"/>
-                <w:sz w:val="24"/>
-                <w:szCs w:val="24"/>
-                <w:lang w:val="cs-CZ"/>
-              </w:rPr>
-            </w:pPr>
-            <w:r>
-              <w:rPr>
-                <w:rFonts w:asciiTheme="majorHAnsi" w:hAnsiTheme="majorHAnsi" w:cstheme="majorHAnsi"/>
-                <w:sz w:val="24"/>
-                <w:szCs w:val="24"/>
+                <w:lang w:val="cs-CZ"/>
+              </w:rPr>
+            </w:pPr>
+            <w:r>
+              <w:rPr>
                 <w:lang w:val="cs-CZ"/>
               </w:rPr>
               <w:t>?</w:t>
@@ -8134,7 +7282,6 @@
           <w:szCs w:val="24"/>
           <w:lang w:val="cs-CZ"/>
         </w:rPr>
-        <w:lastRenderedPageBreak/>
         <w:t>Neither</w:t>
       </w:r>
       <w:proofErr w:type="spellEnd"/>
@@ -8212,21 +7359,21 @@
       <w:tblPr>
         <w:tblStyle w:val="Mkatabulky"/>
         <w:bidiVisual/>
-        <w:tblW w:w="12953" w:type="dxa"/>
+        <w:tblW w:w="5000" w:type="pct"/>
         <w:tblLook w:val="04A0" w:firstRow="1" w:lastRow="0" w:firstColumn="1" w:lastColumn="0" w:noHBand="0" w:noVBand="1"/>
       </w:tblPr>
       <w:tblGrid>
-        <w:gridCol w:w="1029"/>
+        <w:gridCol w:w="869"/>
+        <w:gridCol w:w="897"/>
+        <w:gridCol w:w="898"/>
+        <w:gridCol w:w="870"/>
+        <w:gridCol w:w="870"/>
         <w:gridCol w:w="898"/>
         <w:gridCol w:w="898"/>
-        <w:gridCol w:w="867"/>
-        <w:gridCol w:w="1029"/>
-        <w:gridCol w:w="898"/>
-        <w:gridCol w:w="898"/>
-        <w:gridCol w:w="1182"/>
-        <w:gridCol w:w="1188"/>
-        <w:gridCol w:w="2010"/>
-        <w:gridCol w:w="2056"/>
+        <w:gridCol w:w="1016"/>
+        <w:gridCol w:w="994"/>
+        <w:gridCol w:w="2482"/>
+        <w:gridCol w:w="2484"/>
       </w:tblGrid>
       <w:tr>
         <w:tc>
@@ -8513,18 +7660,10 @@
             <w:pPr>
               <w:bidi/>
               <w:rPr>
-                <w:rFonts w:asciiTheme="majorHAnsi" w:hAnsiTheme="majorHAnsi" w:cstheme="majorHAnsi"/>
-                <w:sz w:val="24"/>
-                <w:szCs w:val="24"/>
-                <w:rtl/>
-              </w:rPr>
-            </w:pPr>
-            <w:r>
-              <w:rPr>
-                <w:rFonts w:asciiTheme="majorHAnsi" w:hAnsiTheme="majorHAnsi" w:cstheme="majorHAnsi"/>
-                <w:sz w:val="24"/>
-                <w:szCs w:val="24"/>
-              </w:rPr>
+                <w:rtl/>
+              </w:rPr>
+            </w:pPr>
+            <w:r>
               <w:t>DET</w:t>
             </w:r>
           </w:p>
@@ -8537,18 +7676,10 @@
             <w:pPr>
               <w:bidi/>
               <w:rPr>
-                <w:rFonts w:asciiTheme="majorHAnsi" w:hAnsiTheme="majorHAnsi" w:cstheme="majorHAnsi"/>
-                <w:sz w:val="24"/>
-                <w:szCs w:val="24"/>
-                <w:rtl/>
-              </w:rPr>
-            </w:pPr>
-            <w:r>
-              <w:rPr>
-                <w:rFonts w:asciiTheme="majorHAnsi" w:hAnsiTheme="majorHAnsi" w:cstheme="majorHAnsi"/>
-                <w:sz w:val="24"/>
-                <w:szCs w:val="24"/>
-              </w:rPr>
+                <w:rtl/>
+              </w:rPr>
+            </w:pPr>
+            <w:r>
               <w:t>PROPN</w:t>
             </w:r>
           </w:p>
@@ -8561,18 +7692,10 @@
             <w:pPr>
               <w:bidi/>
               <w:rPr>
-                <w:rFonts w:asciiTheme="majorHAnsi" w:hAnsiTheme="majorHAnsi" w:cstheme="majorHAnsi"/>
-                <w:sz w:val="24"/>
-                <w:szCs w:val="24"/>
-                <w:rtl/>
-              </w:rPr>
-            </w:pPr>
-            <w:r>
-              <w:rPr>
-                <w:rFonts w:asciiTheme="majorHAnsi" w:hAnsiTheme="majorHAnsi" w:cstheme="majorHAnsi"/>
-                <w:sz w:val="24"/>
-                <w:szCs w:val="24"/>
-              </w:rPr>
+                <w:rtl/>
+              </w:rPr>
+            </w:pPr>
+            <w:r>
               <w:t>PROPN</w:t>
             </w:r>
           </w:p>
@@ -8585,18 +7708,10 @@
             <w:pPr>
               <w:bidi/>
               <w:rPr>
-                <w:rFonts w:asciiTheme="majorHAnsi" w:hAnsiTheme="majorHAnsi" w:cstheme="majorHAnsi"/>
-                <w:sz w:val="24"/>
-                <w:szCs w:val="24"/>
-                <w:rtl/>
-              </w:rPr>
-            </w:pPr>
-            <w:r>
-              <w:rPr>
-                <w:rFonts w:asciiTheme="majorHAnsi" w:hAnsiTheme="majorHAnsi" w:cstheme="majorHAnsi"/>
-                <w:sz w:val="24"/>
-                <w:szCs w:val="24"/>
-              </w:rPr>
+                <w:rtl/>
+              </w:rPr>
+            </w:pPr>
+            <w:r>
               <w:t>CCONJ</w:t>
             </w:r>
           </w:p>
@@ -8609,18 +7724,10 @@
             <w:pPr>
               <w:bidi/>
               <w:rPr>
-                <w:rFonts w:asciiTheme="majorHAnsi" w:hAnsiTheme="majorHAnsi" w:cstheme="majorHAnsi"/>
-                <w:sz w:val="24"/>
-                <w:szCs w:val="24"/>
-                <w:rtl/>
-              </w:rPr>
-            </w:pPr>
-            <w:r>
-              <w:rPr>
-                <w:rFonts w:asciiTheme="majorHAnsi" w:hAnsiTheme="majorHAnsi" w:cstheme="majorHAnsi"/>
-                <w:sz w:val="24"/>
-                <w:szCs w:val="24"/>
-              </w:rPr>
+                <w:rtl/>
+              </w:rPr>
+            </w:pPr>
+            <w:r>
               <w:t>DET</w:t>
             </w:r>
           </w:p>
@@ -8633,18 +7740,10 @@
             <w:pPr>
               <w:bidi/>
               <w:rPr>
-                <w:rFonts w:asciiTheme="majorHAnsi" w:hAnsiTheme="majorHAnsi" w:cstheme="majorHAnsi"/>
-                <w:sz w:val="24"/>
-                <w:szCs w:val="24"/>
-                <w:rtl/>
-              </w:rPr>
-            </w:pPr>
-            <w:r>
-              <w:rPr>
-                <w:rFonts w:asciiTheme="majorHAnsi" w:hAnsiTheme="majorHAnsi" w:cstheme="majorHAnsi"/>
-                <w:sz w:val="24"/>
-                <w:szCs w:val="24"/>
-              </w:rPr>
+                <w:rtl/>
+              </w:rPr>
+            </w:pPr>
+            <w:r>
               <w:t>PROPN</w:t>
             </w:r>
           </w:p>
@@ -8657,18 +7756,10 @@
             <w:pPr>
               <w:bidi/>
               <w:rPr>
-                <w:rFonts w:asciiTheme="majorHAnsi" w:hAnsiTheme="majorHAnsi" w:cstheme="majorHAnsi"/>
-                <w:sz w:val="24"/>
-                <w:szCs w:val="24"/>
-                <w:rtl/>
-              </w:rPr>
-            </w:pPr>
-            <w:r>
-              <w:rPr>
-                <w:rFonts w:asciiTheme="majorHAnsi" w:hAnsiTheme="majorHAnsi" w:cstheme="majorHAnsi"/>
-                <w:sz w:val="24"/>
-                <w:szCs w:val="24"/>
-              </w:rPr>
+                <w:rtl/>
+              </w:rPr>
+            </w:pPr>
+            <w:r>
               <w:t>PROPN</w:t>
             </w:r>
           </w:p>
@@ -8681,18 +7772,10 @@
             <w:pPr>
               <w:bidi/>
               <w:rPr>
-                <w:rFonts w:asciiTheme="majorHAnsi" w:hAnsiTheme="majorHAnsi" w:cstheme="majorHAnsi"/>
-                <w:sz w:val="24"/>
-                <w:szCs w:val="24"/>
-                <w:rtl/>
-              </w:rPr>
-            </w:pPr>
-            <w:r>
-              <w:rPr>
-                <w:rFonts w:asciiTheme="majorHAnsi" w:hAnsiTheme="majorHAnsi" w:cstheme="majorHAnsi"/>
-                <w:sz w:val="24"/>
-                <w:szCs w:val="24"/>
-              </w:rPr>
+                <w:rtl/>
+              </w:rPr>
+            </w:pPr>
+            <w:r>
               <w:t>NOUN</w:t>
             </w:r>
           </w:p>
@@ -8705,18 +7788,10 @@
             <w:pPr>
               <w:bidi/>
               <w:rPr>
-                <w:rFonts w:asciiTheme="majorHAnsi" w:hAnsiTheme="majorHAnsi" w:cstheme="majorHAnsi"/>
-                <w:sz w:val="24"/>
-                <w:szCs w:val="24"/>
-                <w:rtl/>
-              </w:rPr>
-            </w:pPr>
-            <w:r>
-              <w:rPr>
-                <w:rFonts w:asciiTheme="majorHAnsi" w:hAnsiTheme="majorHAnsi" w:cstheme="majorHAnsi"/>
-                <w:sz w:val="24"/>
-                <w:szCs w:val="24"/>
-              </w:rPr>
+                <w:rtl/>
+              </w:rPr>
+            </w:pPr>
+            <w:r>
               <w:t>VERB</w:t>
             </w:r>
           </w:p>
@@ -8729,18 +7804,10 @@
             <w:pPr>
               <w:bidi/>
               <w:rPr>
-                <w:rFonts w:asciiTheme="majorHAnsi" w:hAnsiTheme="majorHAnsi" w:cstheme="majorHAnsi"/>
-                <w:sz w:val="24"/>
-                <w:szCs w:val="24"/>
-                <w:rtl/>
-              </w:rPr>
-            </w:pPr>
-            <w:r>
-              <w:rPr>
-                <w:rFonts w:asciiTheme="majorHAnsi" w:hAnsiTheme="majorHAnsi" w:cstheme="majorHAnsi"/>
-                <w:sz w:val="24"/>
-                <w:szCs w:val="24"/>
-              </w:rPr>
+                <w:rtl/>
+              </w:rPr>
+            </w:pPr>
+            <w:r>
               <w:t>VERB (TO BE)</w:t>
             </w:r>
           </w:p>
@@ -8753,18 +7820,10 @@
             <w:pPr>
               <w:bidi/>
               <w:rPr>
-                <w:rFonts w:asciiTheme="majorHAnsi" w:hAnsiTheme="majorHAnsi" w:cstheme="majorHAnsi"/>
-                <w:sz w:val="24"/>
-                <w:szCs w:val="24"/>
-                <w:rtl/>
-              </w:rPr>
-            </w:pPr>
-            <w:r>
-              <w:rPr>
-                <w:rFonts w:asciiTheme="majorHAnsi" w:hAnsiTheme="majorHAnsi" w:cstheme="majorHAnsi"/>
-                <w:sz w:val="24"/>
-                <w:szCs w:val="24"/>
-              </w:rPr>
+                <w:rtl/>
+              </w:rPr>
+            </w:pPr>
+            <w:r>
               <w:t>PUNCT</w:t>
             </w:r>
           </w:p>
@@ -8779,18 +7838,12 @@
             <w:pPr>
               <w:bidi/>
               <w:rPr>
-                <w:rFonts w:asciiTheme="majorHAnsi" w:hAnsiTheme="majorHAnsi" w:cstheme="majorHAnsi"/>
-                <w:sz w:val="24"/>
-                <w:szCs w:val="24"/>
                 <w:lang w:val="cs-CZ"/>
               </w:rPr>
             </w:pPr>
             <w:proofErr w:type="spellStart"/>
             <w:r>
               <w:rPr>
-                <w:rFonts w:asciiTheme="majorHAnsi" w:hAnsiTheme="majorHAnsi" w:cstheme="majorHAnsi"/>
-                <w:sz w:val="24"/>
-                <w:szCs w:val="24"/>
                 <w:lang w:val="cs-CZ"/>
               </w:rPr>
               <w:t>neither</w:t>
@@ -8798,9 +7851,6 @@
             <w:proofErr w:type="spellEnd"/>
             <w:r>
               <w:rPr>
-                <w:rFonts w:asciiTheme="majorHAnsi" w:hAnsiTheme="majorHAnsi" w:cstheme="majorHAnsi"/>
-                <w:sz w:val="24"/>
-                <w:szCs w:val="24"/>
                 <w:lang w:val="cs-CZ"/>
               </w:rPr>
               <w:t>?</w:t>
@@ -8815,17 +7865,11 @@
             <w:pPr>
               <w:bidi/>
               <w:rPr>
-                <w:rFonts w:asciiTheme="majorHAnsi" w:hAnsiTheme="majorHAnsi" w:cstheme="majorHAnsi"/>
-                <w:sz w:val="24"/>
-                <w:szCs w:val="24"/>
-                <w:lang w:val="cs-CZ"/>
-              </w:rPr>
-            </w:pPr>
-            <w:r>
-              <w:rPr>
-                <w:rFonts w:asciiTheme="majorHAnsi" w:hAnsiTheme="majorHAnsi" w:cstheme="majorHAnsi"/>
-                <w:sz w:val="24"/>
-                <w:szCs w:val="24"/>
+                <w:lang w:val="cs-CZ"/>
+              </w:rPr>
+            </w:pPr>
+            <w:r>
+              <w:rPr>
                 <w:lang w:val="cs-CZ"/>
               </w:rPr>
               <w:t>Peter</w:t>
@@ -8840,17 +7884,11 @@
             <w:pPr>
               <w:bidi/>
               <w:rPr>
-                <w:rFonts w:asciiTheme="majorHAnsi" w:hAnsiTheme="majorHAnsi" w:cstheme="majorHAnsi"/>
-                <w:sz w:val="24"/>
-                <w:szCs w:val="24"/>
-                <w:lang w:val="cs-CZ"/>
-              </w:rPr>
-            </w:pPr>
-            <w:r>
-              <w:rPr>
-                <w:rFonts w:asciiTheme="majorHAnsi" w:hAnsiTheme="majorHAnsi" w:cstheme="majorHAnsi"/>
-                <w:sz w:val="24"/>
-                <w:szCs w:val="24"/>
+                <w:lang w:val="cs-CZ"/>
+              </w:rPr>
+            </w:pPr>
+            <w:r>
+              <w:rPr>
                 <w:lang w:val="cs-CZ"/>
               </w:rPr>
               <w:t>Smith</w:t>
@@ -8865,17 +7903,11 @@
             <w:pPr>
               <w:bidi/>
               <w:rPr>
-                <w:rFonts w:asciiTheme="majorHAnsi" w:hAnsiTheme="majorHAnsi" w:cstheme="majorHAnsi"/>
-                <w:sz w:val="24"/>
-                <w:szCs w:val="24"/>
-                <w:lang w:val="cs-CZ"/>
-              </w:rPr>
-            </w:pPr>
-            <w:r>
-              <w:rPr>
-                <w:rFonts w:asciiTheme="majorHAnsi" w:hAnsiTheme="majorHAnsi" w:cstheme="majorHAnsi"/>
-                <w:sz w:val="24"/>
-                <w:szCs w:val="24"/>
+                <w:lang w:val="cs-CZ"/>
+              </w:rPr>
+            </w:pPr>
+            <w:r>
+              <w:rPr>
                 <w:lang w:val="cs-CZ"/>
               </w:rPr>
               <w:t>and</w:t>
@@ -8890,18 +7922,12 @@
             <w:pPr>
               <w:bidi/>
               <w:rPr>
-                <w:rFonts w:asciiTheme="majorHAnsi" w:hAnsiTheme="majorHAnsi" w:cstheme="majorHAnsi"/>
-                <w:sz w:val="24"/>
-                <w:szCs w:val="24"/>
                 <w:lang w:val="cs-CZ"/>
               </w:rPr>
             </w:pPr>
             <w:proofErr w:type="spellStart"/>
             <w:r>
               <w:rPr>
-                <w:rFonts w:asciiTheme="majorHAnsi" w:hAnsiTheme="majorHAnsi" w:cstheme="majorHAnsi"/>
-                <w:sz w:val="24"/>
-                <w:szCs w:val="24"/>
                 <w:lang w:val="cs-CZ"/>
               </w:rPr>
               <w:t>neither</w:t>
@@ -8909,9 +7935,6 @@
             <w:proofErr w:type="spellEnd"/>
             <w:r>
               <w:rPr>
-                <w:rFonts w:asciiTheme="majorHAnsi" w:hAnsiTheme="majorHAnsi" w:cstheme="majorHAnsi"/>
-                <w:sz w:val="24"/>
-                <w:szCs w:val="24"/>
                 <w:lang w:val="cs-CZ"/>
               </w:rPr>
               <w:t>?</w:t>
@@ -8926,17 +7949,11 @@
             <w:pPr>
               <w:bidi/>
               <w:rPr>
-                <w:rFonts w:asciiTheme="majorHAnsi" w:hAnsiTheme="majorHAnsi" w:cstheme="majorHAnsi"/>
-                <w:sz w:val="24"/>
-                <w:szCs w:val="24"/>
-                <w:lang w:val="cs-CZ"/>
-              </w:rPr>
-            </w:pPr>
-            <w:r>
-              <w:rPr>
-                <w:rFonts w:asciiTheme="majorHAnsi" w:hAnsiTheme="majorHAnsi" w:cstheme="majorHAnsi"/>
-                <w:sz w:val="24"/>
-                <w:szCs w:val="24"/>
+                <w:lang w:val="cs-CZ"/>
+              </w:rPr>
+            </w:pPr>
+            <w:r>
+              <w:rPr>
                 <w:lang w:val="cs-CZ"/>
               </w:rPr>
               <w:t>Mary</w:t>
@@ -8951,17 +7968,11 @@
             <w:pPr>
               <w:bidi/>
               <w:rPr>
-                <w:rFonts w:asciiTheme="majorHAnsi" w:hAnsiTheme="majorHAnsi" w:cstheme="majorHAnsi"/>
-                <w:sz w:val="24"/>
-                <w:szCs w:val="24"/>
-                <w:lang w:val="cs-CZ"/>
-              </w:rPr>
-            </w:pPr>
-            <w:r>
-              <w:rPr>
-                <w:rFonts w:asciiTheme="majorHAnsi" w:hAnsiTheme="majorHAnsi" w:cstheme="majorHAnsi"/>
-                <w:sz w:val="24"/>
-                <w:szCs w:val="24"/>
+                <w:lang w:val="cs-CZ"/>
+              </w:rPr>
+            </w:pPr>
+            <w:r>
+              <w:rPr>
                 <w:lang w:val="cs-CZ"/>
               </w:rPr>
               <w:t>Brown</w:t>
@@ -8976,18 +7987,12 @@
             <w:pPr>
               <w:bidi/>
               <w:rPr>
-                <w:rFonts w:asciiTheme="majorHAnsi" w:hAnsiTheme="majorHAnsi" w:cstheme="majorHAnsi"/>
-                <w:sz w:val="24"/>
-                <w:szCs w:val="24"/>
                 <w:lang w:val="cs-CZ"/>
               </w:rPr>
             </w:pPr>
             <w:proofErr w:type="spellStart"/>
             <w:r>
               <w:rPr>
-                <w:rFonts w:asciiTheme="majorHAnsi" w:hAnsiTheme="majorHAnsi" w:cstheme="majorHAnsi"/>
-                <w:sz w:val="24"/>
-                <w:szCs w:val="24"/>
                 <w:lang w:val="cs-CZ"/>
               </w:rPr>
               <w:t>selecting</w:t>
@@ -8995,9 +8000,6 @@
             <w:proofErr w:type="spellEnd"/>
             <w:r>
               <w:rPr>
-                <w:rFonts w:asciiTheme="majorHAnsi" w:hAnsiTheme="majorHAnsi" w:cstheme="majorHAnsi"/>
-                <w:sz w:val="24"/>
-                <w:szCs w:val="24"/>
                 <w:lang w:val="cs-CZ"/>
               </w:rPr>
               <w:t>?</w:t>
@@ -9012,18 +8014,12 @@
             <w:pPr>
               <w:bidi/>
               <w:rPr>
-                <w:rFonts w:asciiTheme="majorHAnsi" w:hAnsiTheme="majorHAnsi" w:cstheme="majorHAnsi"/>
-                <w:sz w:val="24"/>
-                <w:szCs w:val="24"/>
                 <w:lang w:val="cs-CZ"/>
               </w:rPr>
             </w:pPr>
             <w:proofErr w:type="spellStart"/>
             <w:r>
               <w:rPr>
-                <w:rFonts w:asciiTheme="majorHAnsi" w:hAnsiTheme="majorHAnsi" w:cstheme="majorHAnsi"/>
-                <w:sz w:val="24"/>
-                <w:szCs w:val="24"/>
                 <w:lang w:val="cs-CZ"/>
               </w:rPr>
               <w:t>be</w:t>
@@ -9031,9 +8027,6 @@
             <w:proofErr w:type="spellEnd"/>
             <w:r>
               <w:rPr>
-                <w:rFonts w:asciiTheme="majorHAnsi" w:hAnsiTheme="majorHAnsi" w:cstheme="majorHAnsi"/>
-                <w:sz w:val="24"/>
-                <w:szCs w:val="24"/>
                 <w:lang w:val="cs-CZ"/>
               </w:rPr>
               <w:t>/</w:t>
@@ -9041,9 +8034,6 @@
             <w:proofErr w:type="spellStart"/>
             <w:r>
               <w:rPr>
-                <w:rFonts w:asciiTheme="majorHAnsi" w:hAnsiTheme="majorHAnsi" w:cstheme="majorHAnsi"/>
-                <w:sz w:val="24"/>
-                <w:szCs w:val="24"/>
                 <w:lang w:val="cs-CZ"/>
               </w:rPr>
               <w:t>could</w:t>
@@ -9051,9 +8041,6 @@
             <w:proofErr w:type="spellEnd"/>
             <w:r>
               <w:rPr>
-                <w:rFonts w:asciiTheme="majorHAnsi" w:hAnsiTheme="majorHAnsi" w:cstheme="majorHAnsi"/>
-                <w:sz w:val="24"/>
-                <w:szCs w:val="24"/>
                 <w:lang w:val="cs-CZ"/>
               </w:rPr>
               <w:t>?</w:t>
@@ -9068,18 +8055,12 @@
             <w:pPr>
               <w:bidi/>
               <w:rPr>
-                <w:rFonts w:asciiTheme="majorHAnsi" w:hAnsiTheme="majorHAnsi" w:cstheme="majorHAnsi"/>
-                <w:sz w:val="24"/>
-                <w:szCs w:val="24"/>
                 <w:lang w:val="cs-CZ"/>
               </w:rPr>
             </w:pPr>
             <w:proofErr w:type="spellStart"/>
             <w:r>
               <w:rPr>
-                <w:rFonts w:asciiTheme="majorHAnsi" w:hAnsiTheme="majorHAnsi" w:cstheme="majorHAnsi"/>
-                <w:sz w:val="24"/>
-                <w:szCs w:val="24"/>
                 <w:lang w:val="cs-CZ"/>
               </w:rPr>
               <w:t>were</w:t>
@@ -9095,17 +8076,11 @@
             <w:pPr>
               <w:bidi/>
               <w:rPr>
-                <w:rFonts w:asciiTheme="majorHAnsi" w:hAnsiTheme="majorHAnsi" w:cstheme="majorHAnsi"/>
-                <w:sz w:val="24"/>
-                <w:szCs w:val="24"/>
-                <w:lang w:val="cs-CZ"/>
-              </w:rPr>
-            </w:pPr>
-            <w:r>
-              <w:rPr>
-                <w:rFonts w:asciiTheme="majorHAnsi" w:hAnsiTheme="majorHAnsi" w:cstheme="majorHAnsi"/>
-                <w:sz w:val="24"/>
-                <w:szCs w:val="24"/>
+                <w:lang w:val="cs-CZ"/>
+              </w:rPr>
+            </w:pPr>
+            <w:r>
+              <w:rPr>
                 <w:lang w:val="cs-CZ"/>
               </w:rPr>
               <w:t>.</w:t>
@@ -9240,21 +8215,21 @@
       <w:tblPr>
         <w:tblStyle w:val="Mkatabulky"/>
         <w:bidiVisual/>
-        <w:tblW w:w="13103" w:type="dxa"/>
+        <w:tblW w:w="5000" w:type="pct"/>
         <w:tblLook w:val="04A0" w:firstRow="1" w:lastRow="0" w:firstColumn="1" w:lastColumn="0" w:noHBand="0" w:noVBand="1"/>
       </w:tblPr>
       <w:tblGrid>
-        <w:gridCol w:w="798"/>
-        <w:gridCol w:w="794"/>
-        <w:gridCol w:w="793"/>
-        <w:gridCol w:w="796"/>
-        <w:gridCol w:w="796"/>
-        <w:gridCol w:w="859"/>
-        <w:gridCol w:w="792"/>
-        <w:gridCol w:w="1242"/>
-        <w:gridCol w:w="901"/>
-        <w:gridCol w:w="1454"/>
-        <w:gridCol w:w="3878"/>
+        <w:gridCol w:w="801"/>
+        <w:gridCol w:w="801"/>
+        <w:gridCol w:w="801"/>
+        <w:gridCol w:w="802"/>
+        <w:gridCol w:w="802"/>
+        <w:gridCol w:w="863"/>
+        <w:gridCol w:w="802"/>
+        <w:gridCol w:w="1248"/>
+        <w:gridCol w:w="802"/>
+        <w:gridCol w:w="1474"/>
+        <w:gridCol w:w="3980"/>
       </w:tblGrid>
       <w:tr>
         <w:tc>
@@ -9541,18 +8516,10 @@
             <w:pPr>
               <w:bidi/>
               <w:rPr>
-                <w:rFonts w:asciiTheme="majorHAnsi" w:hAnsiTheme="majorHAnsi" w:cstheme="majorHAnsi"/>
-                <w:sz w:val="24"/>
-                <w:szCs w:val="24"/>
-                <w:rtl/>
-              </w:rPr>
-            </w:pPr>
-            <w:r>
-              <w:rPr>
-                <w:rFonts w:asciiTheme="majorHAnsi" w:hAnsiTheme="majorHAnsi" w:cstheme="majorHAnsi"/>
-                <w:sz w:val="24"/>
-                <w:szCs w:val="24"/>
-              </w:rPr>
+                <w:rtl/>
+              </w:rPr>
+            </w:pPr>
+            <w:r>
               <w:t>PRON</w:t>
             </w:r>
           </w:p>
@@ -9565,18 +8532,10 @@
             <w:pPr>
               <w:bidi/>
               <w:rPr>
-                <w:rFonts w:asciiTheme="majorHAnsi" w:hAnsiTheme="majorHAnsi" w:cstheme="majorHAnsi"/>
-                <w:sz w:val="24"/>
-                <w:szCs w:val="24"/>
-                <w:rtl/>
-              </w:rPr>
-            </w:pPr>
-            <w:r>
-              <w:rPr>
-                <w:rFonts w:asciiTheme="majorHAnsi" w:hAnsiTheme="majorHAnsi" w:cstheme="majorHAnsi"/>
-                <w:sz w:val="24"/>
-                <w:szCs w:val="24"/>
-              </w:rPr>
+                <w:rtl/>
+              </w:rPr>
+            </w:pPr>
+            <w:r>
               <w:t>ADV</w:t>
             </w:r>
           </w:p>
@@ -9589,18 +8548,10 @@
             <w:pPr>
               <w:bidi/>
               <w:rPr>
-                <w:rFonts w:asciiTheme="majorHAnsi" w:hAnsiTheme="majorHAnsi" w:cstheme="majorHAnsi"/>
-                <w:sz w:val="24"/>
-                <w:szCs w:val="24"/>
-                <w:rtl/>
-              </w:rPr>
-            </w:pPr>
-            <w:r>
-              <w:rPr>
-                <w:rFonts w:asciiTheme="majorHAnsi" w:hAnsiTheme="majorHAnsi" w:cstheme="majorHAnsi"/>
-                <w:sz w:val="24"/>
-                <w:szCs w:val="24"/>
-              </w:rPr>
+                <w:rtl/>
+              </w:rPr>
+            </w:pPr>
+            <w:r>
               <w:t>ADV</w:t>
             </w:r>
           </w:p>
@@ -9613,18 +8564,10 @@
             <w:pPr>
               <w:bidi/>
               <w:rPr>
-                <w:rFonts w:asciiTheme="majorHAnsi" w:hAnsiTheme="majorHAnsi" w:cstheme="majorHAnsi"/>
-                <w:sz w:val="24"/>
-                <w:szCs w:val="24"/>
-                <w:rtl/>
-              </w:rPr>
-            </w:pPr>
-            <w:r>
-              <w:rPr>
-                <w:rFonts w:asciiTheme="majorHAnsi" w:hAnsiTheme="majorHAnsi" w:cstheme="majorHAnsi"/>
-                <w:sz w:val="24"/>
-                <w:szCs w:val="24"/>
-              </w:rPr>
+                <w:rtl/>
+              </w:rPr>
+            </w:pPr>
+            <w:r>
               <w:t>VERB</w:t>
             </w:r>
           </w:p>
@@ -9637,18 +8580,10 @@
             <w:pPr>
               <w:bidi/>
               <w:rPr>
-                <w:rFonts w:asciiTheme="majorHAnsi" w:hAnsiTheme="majorHAnsi" w:cstheme="majorHAnsi"/>
-                <w:sz w:val="24"/>
-                <w:szCs w:val="24"/>
-                <w:rtl/>
-              </w:rPr>
-            </w:pPr>
-            <w:r>
-              <w:rPr>
-                <w:rFonts w:asciiTheme="majorHAnsi" w:hAnsiTheme="majorHAnsi" w:cstheme="majorHAnsi"/>
-                <w:sz w:val="24"/>
-                <w:szCs w:val="24"/>
-              </w:rPr>
+                <w:rtl/>
+              </w:rPr>
+            </w:pPr>
+            <w:r>
               <w:t>VERB (TO BE)</w:t>
             </w:r>
           </w:p>
@@ -9661,18 +8596,10 @@
             <w:pPr>
               <w:bidi/>
               <w:rPr>
-                <w:rFonts w:asciiTheme="majorHAnsi" w:hAnsiTheme="majorHAnsi" w:cstheme="majorHAnsi"/>
-                <w:sz w:val="24"/>
-                <w:szCs w:val="24"/>
-                <w:rtl/>
-              </w:rPr>
-            </w:pPr>
-            <w:r>
-              <w:rPr>
-                <w:rFonts w:asciiTheme="majorHAnsi" w:hAnsiTheme="majorHAnsi" w:cstheme="majorHAnsi"/>
-                <w:sz w:val="24"/>
-                <w:szCs w:val="24"/>
-              </w:rPr>
+                <w:rtl/>
+              </w:rPr>
+            </w:pPr>
+            <w:r>
               <w:t>CCONJ</w:t>
             </w:r>
           </w:p>
@@ -9685,18 +8612,10 @@
             <w:pPr>
               <w:bidi/>
               <w:rPr>
-                <w:rFonts w:asciiTheme="majorHAnsi" w:hAnsiTheme="majorHAnsi" w:cstheme="majorHAnsi"/>
-                <w:sz w:val="24"/>
-                <w:szCs w:val="24"/>
-                <w:rtl/>
-              </w:rPr>
-            </w:pPr>
-            <w:r>
-              <w:rPr>
-                <w:rFonts w:asciiTheme="majorHAnsi" w:hAnsiTheme="majorHAnsi" w:cstheme="majorHAnsi"/>
-                <w:sz w:val="24"/>
-                <w:szCs w:val="24"/>
-              </w:rPr>
+                <w:rtl/>
+              </w:rPr>
+            </w:pPr>
+            <w:r>
               <w:t>DET</w:t>
             </w:r>
           </w:p>
@@ -9709,18 +8628,10 @@
             <w:pPr>
               <w:bidi/>
               <w:rPr>
-                <w:rFonts w:asciiTheme="majorHAnsi" w:hAnsiTheme="majorHAnsi" w:cstheme="majorHAnsi"/>
-                <w:sz w:val="24"/>
-                <w:szCs w:val="24"/>
-                <w:rtl/>
-              </w:rPr>
-            </w:pPr>
-            <w:r>
-              <w:rPr>
-                <w:rFonts w:asciiTheme="majorHAnsi" w:hAnsiTheme="majorHAnsi" w:cstheme="majorHAnsi"/>
-                <w:sz w:val="24"/>
-                <w:szCs w:val="24"/>
-              </w:rPr>
+                <w:rtl/>
+              </w:rPr>
+            </w:pPr>
+            <w:r>
               <w:t>DET/PRON</w:t>
             </w:r>
           </w:p>
@@ -9733,18 +8644,10 @@
             <w:pPr>
               <w:bidi/>
               <w:rPr>
-                <w:rFonts w:asciiTheme="majorHAnsi" w:hAnsiTheme="majorHAnsi" w:cstheme="majorHAnsi"/>
-                <w:sz w:val="24"/>
-                <w:szCs w:val="24"/>
-                <w:rtl/>
-              </w:rPr>
-            </w:pPr>
-            <w:r>
-              <w:rPr>
-                <w:rFonts w:asciiTheme="majorHAnsi" w:hAnsiTheme="majorHAnsi" w:cstheme="majorHAnsi"/>
-                <w:sz w:val="24"/>
-                <w:szCs w:val="24"/>
-              </w:rPr>
+                <w:rtl/>
+              </w:rPr>
+            </w:pPr>
+            <w:r>
               <w:t>VERB</w:t>
             </w:r>
           </w:p>
@@ -9757,18 +8660,10 @@
             <w:pPr>
               <w:bidi/>
               <w:rPr>
-                <w:rFonts w:asciiTheme="majorHAnsi" w:hAnsiTheme="majorHAnsi" w:cstheme="majorHAnsi"/>
-                <w:sz w:val="24"/>
-                <w:szCs w:val="24"/>
-                <w:rtl/>
-              </w:rPr>
-            </w:pPr>
-            <w:r>
-              <w:rPr>
-                <w:rFonts w:asciiTheme="majorHAnsi" w:hAnsiTheme="majorHAnsi" w:cstheme="majorHAnsi"/>
-                <w:sz w:val="24"/>
-                <w:szCs w:val="24"/>
-              </w:rPr>
+                <w:rtl/>
+              </w:rPr>
+            </w:pPr>
+            <w:r>
               <w:t>PST.MARKER</w:t>
             </w:r>
           </w:p>
@@ -9781,18 +8676,10 @@
             <w:pPr>
               <w:bidi/>
               <w:rPr>
-                <w:rFonts w:asciiTheme="majorHAnsi" w:hAnsiTheme="majorHAnsi" w:cstheme="majorHAnsi"/>
-                <w:sz w:val="24"/>
-                <w:szCs w:val="24"/>
-                <w:rtl/>
-              </w:rPr>
-            </w:pPr>
-            <w:r>
-              <w:rPr>
-                <w:rFonts w:asciiTheme="majorHAnsi" w:hAnsiTheme="majorHAnsi" w:cstheme="majorHAnsi"/>
-                <w:sz w:val="24"/>
-                <w:szCs w:val="24"/>
-              </w:rPr>
+                <w:rtl/>
+              </w:rPr>
+            </w:pPr>
+            <w:r>
               <w:t>PUNCT</w:t>
             </w:r>
           </w:p>
@@ -9807,18 +8694,12 @@
             <w:pPr>
               <w:bidi/>
               <w:rPr>
-                <w:rFonts w:asciiTheme="majorHAnsi" w:hAnsiTheme="majorHAnsi" w:cstheme="majorHAnsi"/>
-                <w:sz w:val="24"/>
-                <w:szCs w:val="24"/>
                 <w:lang w:val="cs-CZ"/>
               </w:rPr>
             </w:pPr>
             <w:proofErr w:type="spellStart"/>
             <w:r>
               <w:rPr>
-                <w:rFonts w:asciiTheme="majorHAnsi" w:hAnsiTheme="majorHAnsi" w:cstheme="majorHAnsi"/>
-                <w:sz w:val="24"/>
-                <w:szCs w:val="24"/>
                 <w:lang w:val="cs-CZ"/>
               </w:rPr>
               <w:t>they</w:t>
@@ -9833,11 +8714,6 @@
           <w:p>
             <w:pPr>
               <w:bidi/>
-              <w:rPr>
-                <w:rFonts w:asciiTheme="majorHAnsi" w:hAnsiTheme="majorHAnsi" w:cstheme="majorHAnsi"/>
-                <w:sz w:val="24"/>
-                <w:szCs w:val="24"/>
-              </w:rPr>
             </w:pPr>
           </w:p>
         </w:tc>
@@ -9848,11 +8724,6 @@
           <w:p>
             <w:pPr>
               <w:bidi/>
-              <w:rPr>
-                <w:rFonts w:asciiTheme="majorHAnsi" w:hAnsiTheme="majorHAnsi" w:cstheme="majorHAnsi"/>
-                <w:sz w:val="24"/>
-                <w:szCs w:val="24"/>
-              </w:rPr>
             </w:pPr>
           </w:p>
         </w:tc>
@@ -9863,11 +8734,6 @@
           <w:p>
             <w:pPr>
               <w:bidi/>
-              <w:rPr>
-                <w:rFonts w:asciiTheme="majorHAnsi" w:hAnsiTheme="majorHAnsi" w:cstheme="majorHAnsi"/>
-                <w:sz w:val="24"/>
-                <w:szCs w:val="24"/>
-              </w:rPr>
             </w:pPr>
           </w:p>
         </w:tc>
@@ -9879,17 +8745,11 @@
             <w:pPr>
               <w:bidi/>
               <w:rPr>
-                <w:rFonts w:asciiTheme="majorHAnsi" w:hAnsiTheme="majorHAnsi" w:cstheme="majorHAnsi"/>
-                <w:sz w:val="24"/>
-                <w:szCs w:val="24"/>
-                <w:lang w:val="cs-CZ"/>
-              </w:rPr>
-            </w:pPr>
-            <w:r>
-              <w:rPr>
-                <w:rFonts w:asciiTheme="majorHAnsi" w:hAnsiTheme="majorHAnsi" w:cstheme="majorHAnsi"/>
-                <w:sz w:val="24"/>
-                <w:szCs w:val="24"/>
+                <w:lang w:val="cs-CZ"/>
+              </w:rPr>
+            </w:pPr>
+            <w:r>
+              <w:rPr>
                 <w:lang w:val="cs-CZ"/>
               </w:rPr>
               <w:t>are</w:t>
@@ -9903,11 +8763,6 @@
           <w:p>
             <w:pPr>
               <w:bidi/>
-              <w:rPr>
-                <w:rFonts w:asciiTheme="majorHAnsi" w:hAnsiTheme="majorHAnsi" w:cstheme="majorHAnsi"/>
-                <w:sz w:val="24"/>
-                <w:szCs w:val="24"/>
-              </w:rPr>
             </w:pPr>
           </w:p>
         </w:tc>
@@ -9918,11 +8773,6 @@
           <w:p>
             <w:pPr>
               <w:bidi/>
-              <w:rPr>
-                <w:rFonts w:asciiTheme="majorHAnsi" w:hAnsiTheme="majorHAnsi" w:cstheme="majorHAnsi"/>
-                <w:sz w:val="24"/>
-                <w:szCs w:val="24"/>
-              </w:rPr>
             </w:pPr>
           </w:p>
         </w:tc>
@@ -9933,11 +8783,6 @@
           <w:p>
             <w:pPr>
               <w:bidi/>
-              <w:rPr>
-                <w:rFonts w:asciiTheme="majorHAnsi" w:hAnsiTheme="majorHAnsi" w:cstheme="majorHAnsi"/>
-                <w:sz w:val="24"/>
-                <w:szCs w:val="24"/>
-              </w:rPr>
             </w:pPr>
           </w:p>
         </w:tc>
@@ -9949,18 +8794,12 @@
             <w:pPr>
               <w:bidi/>
               <w:rPr>
-                <w:rFonts w:asciiTheme="majorHAnsi" w:hAnsiTheme="majorHAnsi" w:cstheme="majorHAnsi"/>
-                <w:sz w:val="24"/>
-                <w:szCs w:val="24"/>
                 <w:lang w:val="cs-CZ"/>
               </w:rPr>
             </w:pPr>
             <w:proofErr w:type="spellStart"/>
             <w:r>
               <w:rPr>
-                <w:rFonts w:asciiTheme="majorHAnsi" w:hAnsiTheme="majorHAnsi" w:cstheme="majorHAnsi"/>
-                <w:sz w:val="24"/>
-                <w:szCs w:val="24"/>
                 <w:lang w:val="cs-CZ"/>
               </w:rPr>
               <w:t>wrote</w:t>
@@ -9968,9 +8807,6 @@
             <w:proofErr w:type="spellEnd"/>
             <w:r>
               <w:rPr>
-                <w:rFonts w:asciiTheme="majorHAnsi" w:hAnsiTheme="majorHAnsi" w:cstheme="majorHAnsi"/>
-                <w:sz w:val="24"/>
-                <w:szCs w:val="24"/>
                 <w:lang w:val="cs-CZ"/>
               </w:rPr>
               <w:t>?</w:t>
@@ -9984,11 +8820,6 @@
           <w:p>
             <w:pPr>
               <w:bidi/>
-              <w:rPr>
-                <w:rFonts w:asciiTheme="majorHAnsi" w:hAnsiTheme="majorHAnsi" w:cstheme="majorHAnsi"/>
-                <w:sz w:val="24"/>
-                <w:szCs w:val="24"/>
-              </w:rPr>
             </w:pPr>
           </w:p>
         </w:tc>
@@ -10000,17 +8831,11 @@
             <w:pPr>
               <w:bidi/>
               <w:rPr>
-                <w:rFonts w:asciiTheme="majorHAnsi" w:hAnsiTheme="majorHAnsi" w:cstheme="majorHAnsi"/>
-                <w:sz w:val="24"/>
-                <w:szCs w:val="24"/>
-                <w:lang w:val="cs-CZ"/>
-              </w:rPr>
-            </w:pPr>
-            <w:r>
-              <w:rPr>
-                <w:rFonts w:asciiTheme="majorHAnsi" w:hAnsiTheme="majorHAnsi" w:cstheme="majorHAnsi"/>
-                <w:sz w:val="24"/>
-                <w:szCs w:val="24"/>
+                <w:lang w:val="cs-CZ"/>
+              </w:rPr>
+            </w:pPr>
+            <w:r>
+              <w:rPr>
                 <w:lang w:val="cs-CZ"/>
               </w:rPr>
               <w:t>.</w:t>
@@ -10125,15 +8950,15 @@
       <w:tblPr>
         <w:tblStyle w:val="Mkatabulky"/>
         <w:bidiVisual/>
-        <w:tblW w:w="13088" w:type="dxa"/>
+        <w:tblW w:w="5000" w:type="pct"/>
         <w:tblLook w:val="04A0" w:firstRow="1" w:lastRow="0" w:firstColumn="1" w:lastColumn="0" w:noHBand="0" w:noVBand="1"/>
       </w:tblPr>
       <w:tblGrid>
-        <w:gridCol w:w="1915"/>
-        <w:gridCol w:w="1915"/>
-        <w:gridCol w:w="1915"/>
-        <w:gridCol w:w="1915"/>
-        <w:gridCol w:w="5428"/>
+        <w:gridCol w:w="1928"/>
+        <w:gridCol w:w="1928"/>
+        <w:gridCol w:w="1928"/>
+        <w:gridCol w:w="1928"/>
+        <w:gridCol w:w="5464"/>
       </w:tblGrid>
       <w:tr>
         <w:tc>
@@ -10270,18 +9095,10 @@
             <w:pPr>
               <w:bidi/>
               <w:rPr>
-                <w:rFonts w:asciiTheme="majorHAnsi" w:hAnsiTheme="majorHAnsi" w:cstheme="majorHAnsi"/>
-                <w:sz w:val="24"/>
-                <w:szCs w:val="24"/>
-                <w:rtl/>
-              </w:rPr>
-            </w:pPr>
-            <w:r>
-              <w:rPr>
-                <w:rFonts w:asciiTheme="majorHAnsi" w:hAnsiTheme="majorHAnsi" w:cstheme="majorHAnsi"/>
-                <w:sz w:val="24"/>
-                <w:szCs w:val="24"/>
-              </w:rPr>
+                <w:rtl/>
+              </w:rPr>
+            </w:pPr>
+            <w:r>
               <w:t>PRON</w:t>
             </w:r>
           </w:p>
@@ -10294,18 +9111,10 @@
             <w:pPr>
               <w:bidi/>
               <w:rPr>
-                <w:rFonts w:asciiTheme="majorHAnsi" w:hAnsiTheme="majorHAnsi" w:cstheme="majorHAnsi"/>
-                <w:sz w:val="24"/>
-                <w:szCs w:val="24"/>
-                <w:rtl/>
-              </w:rPr>
-            </w:pPr>
-            <w:r>
-              <w:rPr>
-                <w:rFonts w:asciiTheme="majorHAnsi" w:hAnsiTheme="majorHAnsi" w:cstheme="majorHAnsi"/>
-                <w:sz w:val="24"/>
-                <w:szCs w:val="24"/>
-              </w:rPr>
+                <w:rtl/>
+              </w:rPr>
+            </w:pPr>
+            <w:r>
               <w:t>DET</w:t>
             </w:r>
           </w:p>
@@ -10318,18 +9127,10 @@
             <w:pPr>
               <w:bidi/>
               <w:rPr>
-                <w:rFonts w:asciiTheme="majorHAnsi" w:hAnsiTheme="majorHAnsi" w:cstheme="majorHAnsi"/>
-                <w:sz w:val="24"/>
-                <w:szCs w:val="24"/>
-                <w:rtl/>
-              </w:rPr>
-            </w:pPr>
-            <w:r>
-              <w:rPr>
-                <w:rFonts w:asciiTheme="majorBidi" w:hAnsiTheme="majorBidi" w:cstheme="majorBidi"/>
-                <w:sz w:val="22"/>
-                <w:szCs w:val="22"/>
-              </w:rPr>
+                <w:rtl/>
+              </w:rPr>
+            </w:pPr>
+            <w:r>
               <w:t>Progressive aspect of verb</w:t>
             </w:r>
           </w:p>
@@ -10342,17 +9143,11 @@
             <w:pPr>
               <w:bidi/>
               <w:rPr>
-                <w:rFonts w:asciiTheme="majorHAnsi" w:hAnsiTheme="majorHAnsi" w:cstheme="majorHAnsi"/>
-                <w:sz w:val="24"/>
-                <w:szCs w:val="24"/>
                 <w:lang w:bidi="ur-PK"/>
               </w:rPr>
             </w:pPr>
             <w:r>
               <w:rPr>
-                <w:rFonts w:asciiTheme="majorHAnsi" w:hAnsiTheme="majorHAnsi" w:cstheme="majorHAnsi"/>
-                <w:sz w:val="24"/>
-                <w:szCs w:val="24"/>
                 <w:lang w:bidi="ur-PK"/>
               </w:rPr>
               <w:t xml:space="preserve">Particle </w:t>
@@ -10367,18 +9162,10 @@
             <w:pPr>
               <w:bidi/>
               <w:rPr>
-                <w:rFonts w:asciiTheme="majorHAnsi" w:hAnsiTheme="majorHAnsi" w:cstheme="majorHAnsi"/>
-                <w:sz w:val="24"/>
-                <w:szCs w:val="24"/>
-                <w:rtl/>
-              </w:rPr>
-            </w:pPr>
-            <w:r>
-              <w:rPr>
-                <w:rFonts w:asciiTheme="majorHAnsi" w:hAnsiTheme="majorHAnsi" w:cstheme="majorHAnsi"/>
-                <w:sz w:val="24"/>
-                <w:szCs w:val="24"/>
-              </w:rPr>
+                <w:rtl/>
+              </w:rPr>
+            </w:pPr>
+            <w:r>
               <w:t>PUNCT</w:t>
             </w:r>
           </w:p>
@@ -10393,18 +9180,12 @@
             <w:pPr>
               <w:bidi/>
               <w:rPr>
-                <w:rFonts w:asciiTheme="majorHAnsi" w:hAnsiTheme="majorHAnsi" w:cstheme="majorHAnsi"/>
-                <w:sz w:val="24"/>
-                <w:szCs w:val="24"/>
                 <w:lang w:val="cs-CZ"/>
               </w:rPr>
             </w:pPr>
             <w:proofErr w:type="spellStart"/>
             <w:r>
               <w:rPr>
-                <w:rFonts w:asciiTheme="majorHAnsi" w:hAnsiTheme="majorHAnsi" w:cstheme="majorHAnsi"/>
-                <w:sz w:val="24"/>
-                <w:szCs w:val="24"/>
                 <w:lang w:val="cs-CZ"/>
               </w:rPr>
               <w:t>you</w:t>
@@ -10419,11 +9200,6 @@
           <w:p>
             <w:pPr>
               <w:bidi/>
-              <w:rPr>
-                <w:rFonts w:asciiTheme="majorHAnsi" w:hAnsiTheme="majorHAnsi" w:cstheme="majorHAnsi"/>
-                <w:sz w:val="24"/>
-                <w:szCs w:val="24"/>
-              </w:rPr>
             </w:pPr>
           </w:p>
         </w:tc>
@@ -10435,16 +9211,12 @@
             <w:pPr>
               <w:bidi/>
               <w:rPr>
-                <w:rFonts w:asciiTheme="majorBidi" w:hAnsiTheme="majorBidi" w:cstheme="majorBidi"/>
-                <w:szCs w:val="22"/>
                 <w:lang w:val="cs-CZ"/>
               </w:rPr>
             </w:pPr>
             <w:proofErr w:type="spellStart"/>
             <w:r>
               <w:rPr>
-                <w:rFonts w:asciiTheme="majorBidi" w:hAnsiTheme="majorBidi" w:cstheme="majorBidi"/>
-                <w:szCs w:val="22"/>
                 <w:lang w:val="cs-CZ"/>
               </w:rPr>
               <w:t>looking</w:t>
@@ -10460,9 +9232,6 @@
             <w:pPr>
               <w:bidi/>
               <w:rPr>
-                <w:rFonts w:asciiTheme="majorHAnsi" w:hAnsiTheme="majorHAnsi" w:cstheme="majorHAnsi"/>
-                <w:sz w:val="24"/>
-                <w:szCs w:val="24"/>
                 <w:lang w:bidi="ur-PK"/>
               </w:rPr>
             </w:pPr>
@@ -10476,17 +9245,11 @@
             <w:pPr>
               <w:bidi/>
               <w:rPr>
-                <w:rFonts w:asciiTheme="majorHAnsi" w:hAnsiTheme="majorHAnsi" w:cstheme="majorHAnsi"/>
-                <w:sz w:val="24"/>
-                <w:szCs w:val="24"/>
-                <w:lang w:val="cs-CZ"/>
-              </w:rPr>
-            </w:pPr>
-            <w:r>
-              <w:rPr>
-                <w:rFonts w:asciiTheme="majorHAnsi" w:hAnsiTheme="majorHAnsi" w:cstheme="majorHAnsi"/>
-                <w:sz w:val="24"/>
-                <w:szCs w:val="24"/>
+                <w:lang w:val="cs-CZ"/>
+              </w:rPr>
+            </w:pPr>
+            <w:r>
+              <w:rPr>
                 <w:lang w:val="cs-CZ"/>
               </w:rPr>
               <w:t>?</w:t>
@@ -10641,19 +9404,19 @@
       <w:tblPr>
         <w:tblStyle w:val="Mkatabulky"/>
         <w:bidiVisual/>
-        <w:tblW w:w="13088" w:type="dxa"/>
+        <w:tblW w:w="5000" w:type="pct"/>
         <w:tblLook w:val="04A0" w:firstRow="1" w:lastRow="0" w:firstColumn="1" w:lastColumn="0" w:noHBand="0" w:noVBand="1"/>
       </w:tblPr>
       <w:tblGrid>
-        <w:gridCol w:w="1064"/>
-        <w:gridCol w:w="1064"/>
-        <w:gridCol w:w="1064"/>
-        <w:gridCol w:w="1064"/>
-        <w:gridCol w:w="1064"/>
-        <w:gridCol w:w="1064"/>
-        <w:gridCol w:w="1064"/>
-        <w:gridCol w:w="1064"/>
-        <w:gridCol w:w="4576"/>
+        <w:gridCol w:w="1072"/>
+        <w:gridCol w:w="1071"/>
+        <w:gridCol w:w="1071"/>
+        <w:gridCol w:w="1071"/>
+        <w:gridCol w:w="1071"/>
+        <w:gridCol w:w="1071"/>
+        <w:gridCol w:w="1071"/>
+        <w:gridCol w:w="1071"/>
+        <w:gridCol w:w="4607"/>
       </w:tblGrid>
       <w:tr>
         <w:tc>
@@ -10890,18 +9653,10 @@
             <w:pPr>
               <w:bidi/>
               <w:rPr>
-                <w:rFonts w:asciiTheme="majorHAnsi" w:hAnsiTheme="majorHAnsi" w:cstheme="majorHAnsi"/>
-                <w:sz w:val="24"/>
-                <w:szCs w:val="24"/>
-                <w:rtl/>
-              </w:rPr>
-            </w:pPr>
-            <w:r>
-              <w:rPr>
-                <w:rFonts w:asciiTheme="majorHAnsi" w:hAnsiTheme="majorHAnsi" w:cstheme="majorHAnsi"/>
-                <w:sz w:val="24"/>
-                <w:szCs w:val="24"/>
-              </w:rPr>
+                <w:rtl/>
+              </w:rPr>
+            </w:pPr>
+            <w:r>
               <w:t>PRON</w:t>
             </w:r>
           </w:p>
@@ -10914,18 +9669,10 @@
             <w:pPr>
               <w:bidi/>
               <w:rPr>
-                <w:rFonts w:asciiTheme="majorHAnsi" w:hAnsiTheme="majorHAnsi" w:cstheme="majorHAnsi"/>
-                <w:sz w:val="24"/>
-                <w:szCs w:val="24"/>
-                <w:rtl/>
-              </w:rPr>
-            </w:pPr>
-            <w:r>
-              <w:rPr>
-                <w:rFonts w:asciiTheme="majorHAnsi" w:hAnsiTheme="majorHAnsi" w:cstheme="majorHAnsi"/>
-                <w:sz w:val="24"/>
-                <w:szCs w:val="24"/>
-              </w:rPr>
+                <w:rtl/>
+              </w:rPr>
+            </w:pPr>
+            <w:r>
               <w:t>NOUN</w:t>
             </w:r>
           </w:p>
@@ -10938,18 +9685,10 @@
             <w:pPr>
               <w:bidi/>
               <w:rPr>
-                <w:rFonts w:asciiTheme="majorHAnsi" w:hAnsiTheme="majorHAnsi" w:cstheme="majorHAnsi"/>
-                <w:sz w:val="24"/>
-                <w:szCs w:val="24"/>
-                <w:rtl/>
-              </w:rPr>
-            </w:pPr>
-            <w:r>
-              <w:rPr>
-                <w:rFonts w:asciiTheme="majorHAnsi" w:hAnsiTheme="majorHAnsi" w:cstheme="majorHAnsi"/>
-                <w:sz w:val="24"/>
-                <w:szCs w:val="24"/>
-              </w:rPr>
+                <w:rtl/>
+              </w:rPr>
+            </w:pPr>
+            <w:r>
               <w:t>ADP</w:t>
             </w:r>
           </w:p>
@@ -10962,18 +9701,10 @@
             <w:pPr>
               <w:bidi/>
               <w:rPr>
-                <w:rFonts w:asciiTheme="majorHAnsi" w:hAnsiTheme="majorHAnsi" w:cstheme="majorHAnsi"/>
-                <w:sz w:val="24"/>
-                <w:szCs w:val="24"/>
-                <w:rtl/>
-              </w:rPr>
-            </w:pPr>
-            <w:r>
-              <w:rPr>
-                <w:rFonts w:asciiTheme="majorHAnsi" w:hAnsiTheme="majorHAnsi" w:cstheme="majorHAnsi"/>
-                <w:sz w:val="24"/>
-                <w:szCs w:val="24"/>
-              </w:rPr>
+                <w:rtl/>
+              </w:rPr>
+            </w:pPr>
+            <w:r>
               <w:t>PRON</w:t>
             </w:r>
           </w:p>
@@ -10986,18 +9717,10 @@
             <w:pPr>
               <w:bidi/>
               <w:rPr>
-                <w:rFonts w:asciiTheme="majorHAnsi" w:hAnsiTheme="majorHAnsi" w:cstheme="majorHAnsi"/>
-                <w:sz w:val="24"/>
-                <w:szCs w:val="24"/>
-                <w:rtl/>
-              </w:rPr>
-            </w:pPr>
-            <w:r>
-              <w:rPr>
-                <w:rFonts w:asciiTheme="majorHAnsi" w:hAnsiTheme="majorHAnsi" w:cstheme="majorHAnsi"/>
-                <w:sz w:val="24"/>
-                <w:szCs w:val="24"/>
-              </w:rPr>
+                <w:rtl/>
+              </w:rPr>
+            </w:pPr>
+            <w:r>
               <w:t>ADV</w:t>
             </w:r>
           </w:p>
@@ -11010,18 +9733,10 @@
             <w:pPr>
               <w:bidi/>
               <w:rPr>
-                <w:rFonts w:asciiTheme="majorHAnsi" w:hAnsiTheme="majorHAnsi" w:cstheme="majorHAnsi"/>
-                <w:sz w:val="24"/>
-                <w:szCs w:val="24"/>
-                <w:rtl/>
-              </w:rPr>
-            </w:pPr>
-            <w:r>
-              <w:rPr>
-                <w:rFonts w:asciiTheme="majorHAnsi" w:hAnsiTheme="majorHAnsi" w:cstheme="majorHAnsi"/>
-                <w:sz w:val="24"/>
-                <w:szCs w:val="24"/>
-              </w:rPr>
+                <w:rtl/>
+              </w:rPr>
+            </w:pPr>
+            <w:r>
               <w:t>VERB</w:t>
             </w:r>
           </w:p>
@@ -11034,18 +9749,10 @@
             <w:pPr>
               <w:bidi/>
               <w:rPr>
-                <w:rFonts w:asciiTheme="majorHAnsi" w:hAnsiTheme="majorHAnsi" w:cstheme="majorHAnsi"/>
-                <w:sz w:val="24"/>
-                <w:szCs w:val="24"/>
-                <w:rtl/>
-              </w:rPr>
-            </w:pPr>
-            <w:r>
-              <w:rPr>
-                <w:rFonts w:asciiTheme="majorHAnsi" w:hAnsiTheme="majorHAnsi" w:cstheme="majorHAnsi"/>
-                <w:sz w:val="24"/>
-                <w:szCs w:val="24"/>
-              </w:rPr>
+                <w:rtl/>
+              </w:rPr>
+            </w:pPr>
+            <w:r>
               <w:t>MODAL VERB</w:t>
             </w:r>
           </w:p>
@@ -11058,18 +9765,10 @@
             <w:pPr>
               <w:bidi/>
               <w:rPr>
-                <w:rFonts w:asciiTheme="majorHAnsi" w:hAnsiTheme="majorHAnsi" w:cstheme="majorHAnsi"/>
-                <w:sz w:val="24"/>
-                <w:szCs w:val="24"/>
-                <w:rtl/>
-              </w:rPr>
-            </w:pPr>
-            <w:r>
-              <w:rPr>
-                <w:rFonts w:asciiTheme="majorHAnsi" w:hAnsiTheme="majorHAnsi" w:cstheme="majorHAnsi"/>
-                <w:sz w:val="24"/>
-                <w:szCs w:val="24"/>
-              </w:rPr>
+                <w:rtl/>
+              </w:rPr>
+            </w:pPr>
+            <w:r>
               <w:t>PART</w:t>
             </w:r>
           </w:p>
@@ -11082,18 +9781,10 @@
             <w:pPr>
               <w:bidi/>
               <w:rPr>
-                <w:rFonts w:asciiTheme="majorHAnsi" w:hAnsiTheme="majorHAnsi" w:cstheme="majorHAnsi"/>
-                <w:sz w:val="24"/>
-                <w:szCs w:val="24"/>
-                <w:rtl/>
-              </w:rPr>
-            </w:pPr>
-            <w:r>
-              <w:rPr>
-                <w:rFonts w:asciiTheme="majorHAnsi" w:hAnsiTheme="majorHAnsi" w:cstheme="majorHAnsi"/>
-                <w:sz w:val="24"/>
-                <w:szCs w:val="24"/>
-              </w:rPr>
+                <w:rtl/>
+              </w:rPr>
+            </w:pPr>
+            <w:r>
               <w:t>PUNCT</w:t>
             </w:r>
           </w:p>
@@ -11108,18 +9799,12 @@
             <w:pPr>
               <w:bidi/>
               <w:rPr>
-                <w:rFonts w:asciiTheme="majorHAnsi" w:hAnsiTheme="majorHAnsi" w:cstheme="majorHAnsi"/>
-                <w:sz w:val="24"/>
-                <w:szCs w:val="24"/>
                 <w:lang w:val="cs-CZ"/>
               </w:rPr>
             </w:pPr>
             <w:proofErr w:type="spellStart"/>
             <w:r>
               <w:rPr>
-                <w:rFonts w:asciiTheme="majorHAnsi" w:hAnsiTheme="majorHAnsi" w:cstheme="majorHAnsi"/>
-                <w:sz w:val="24"/>
-                <w:szCs w:val="24"/>
                 <w:lang w:val="cs-CZ"/>
               </w:rPr>
               <w:t>your</w:t>
@@ -11127,9 +9812,6 @@
             <w:proofErr w:type="spellEnd"/>
             <w:r>
               <w:rPr>
-                <w:rFonts w:asciiTheme="majorHAnsi" w:hAnsiTheme="majorHAnsi" w:cstheme="majorHAnsi"/>
-                <w:sz w:val="24"/>
-                <w:szCs w:val="24"/>
                 <w:lang w:val="cs-CZ"/>
               </w:rPr>
               <w:t>?</w:t>
@@ -11144,9 +9826,6 @@
             <w:pPr>
               <w:bidi/>
               <w:rPr>
-                <w:rFonts w:asciiTheme="majorHAnsi" w:hAnsiTheme="majorHAnsi" w:cstheme="majorHAnsi"/>
-                <w:sz w:val="24"/>
-                <w:szCs w:val="24"/>
                 <w:lang w:val="cs-CZ"/>
               </w:rPr>
             </w:pPr>
@@ -11159,11 +9838,6 @@
           <w:p>
             <w:pPr>
               <w:bidi/>
-              <w:rPr>
-                <w:rFonts w:asciiTheme="majorHAnsi" w:hAnsiTheme="majorHAnsi" w:cstheme="majorHAnsi"/>
-                <w:sz w:val="24"/>
-                <w:szCs w:val="24"/>
-              </w:rPr>
             </w:pPr>
           </w:p>
         </w:tc>
@@ -11175,18 +9849,12 @@
             <w:pPr>
               <w:bidi/>
               <w:rPr>
-                <w:rFonts w:asciiTheme="majorHAnsi" w:hAnsiTheme="majorHAnsi" w:cstheme="majorHAnsi"/>
-                <w:sz w:val="24"/>
-                <w:szCs w:val="24"/>
                 <w:lang w:val="cs-CZ"/>
               </w:rPr>
             </w:pPr>
             <w:proofErr w:type="spellStart"/>
             <w:r>
               <w:rPr>
-                <w:rFonts w:asciiTheme="majorHAnsi" w:hAnsiTheme="majorHAnsi" w:cstheme="majorHAnsi"/>
-                <w:sz w:val="24"/>
-                <w:szCs w:val="24"/>
                 <w:lang w:val="cs-CZ"/>
               </w:rPr>
               <w:t>you</w:t>
@@ -11202,18 +9870,12 @@
             <w:pPr>
               <w:bidi/>
               <w:rPr>
-                <w:rFonts w:asciiTheme="majorHAnsi" w:hAnsiTheme="majorHAnsi" w:cstheme="majorHAnsi"/>
-                <w:sz w:val="24"/>
-                <w:szCs w:val="24"/>
                 <w:lang w:val="cs-CZ"/>
               </w:rPr>
             </w:pPr>
             <w:proofErr w:type="spellStart"/>
             <w:r>
               <w:rPr>
-                <w:rFonts w:asciiTheme="majorHAnsi" w:hAnsiTheme="majorHAnsi" w:cstheme="majorHAnsi"/>
-                <w:sz w:val="24"/>
-                <w:szCs w:val="24"/>
                 <w:lang w:val="cs-CZ"/>
               </w:rPr>
               <w:t>when</w:t>
@@ -11221,9 +9883,6 @@
             <w:proofErr w:type="spellEnd"/>
             <w:r>
               <w:rPr>
-                <w:rFonts w:asciiTheme="majorHAnsi" w:hAnsiTheme="majorHAnsi" w:cstheme="majorHAnsi"/>
-                <w:sz w:val="24"/>
-                <w:szCs w:val="24"/>
                 <w:lang w:val="cs-CZ"/>
               </w:rPr>
               <w:t>?</w:t>
@@ -11238,18 +9897,12 @@
             <w:pPr>
               <w:bidi/>
               <w:rPr>
-                <w:rFonts w:asciiTheme="majorHAnsi" w:hAnsiTheme="majorHAnsi" w:cstheme="majorHAnsi"/>
-                <w:sz w:val="24"/>
-                <w:szCs w:val="24"/>
                 <w:lang w:val="cs-CZ"/>
               </w:rPr>
             </w:pPr>
             <w:proofErr w:type="spellStart"/>
             <w:r>
               <w:rPr>
-                <w:rFonts w:asciiTheme="majorHAnsi" w:hAnsiTheme="majorHAnsi" w:cstheme="majorHAnsi"/>
-                <w:sz w:val="24"/>
-                <w:szCs w:val="24"/>
                 <w:lang w:val="cs-CZ"/>
               </w:rPr>
               <w:t>come</w:t>
@@ -11257,9 +9910,6 @@
             <w:proofErr w:type="spellEnd"/>
             <w:r>
               <w:rPr>
-                <w:rFonts w:asciiTheme="majorHAnsi" w:hAnsiTheme="majorHAnsi" w:cstheme="majorHAnsi"/>
-                <w:sz w:val="24"/>
-                <w:szCs w:val="24"/>
                 <w:lang w:val="cs-CZ"/>
               </w:rPr>
               <w:t>?</w:t>
@@ -11274,18 +9924,12 @@
             <w:pPr>
               <w:bidi/>
               <w:rPr>
-                <w:rFonts w:asciiTheme="majorHAnsi" w:hAnsiTheme="majorHAnsi" w:cstheme="majorHAnsi"/>
-                <w:sz w:val="24"/>
-                <w:szCs w:val="24"/>
                 <w:lang w:val="cs-CZ"/>
               </w:rPr>
             </w:pPr>
             <w:proofErr w:type="spellStart"/>
             <w:r>
               <w:rPr>
-                <w:rFonts w:asciiTheme="majorHAnsi" w:hAnsiTheme="majorHAnsi" w:cstheme="majorHAnsi"/>
-                <w:sz w:val="24"/>
-                <w:szCs w:val="24"/>
                 <w:lang w:val="cs-CZ"/>
               </w:rPr>
               <w:t>can</w:t>
@@ -11300,11 +9944,6 @@
           <w:p>
             <w:pPr>
               <w:bidi/>
-              <w:rPr>
-                <w:rFonts w:asciiTheme="majorHAnsi" w:hAnsiTheme="majorHAnsi" w:cstheme="majorHAnsi"/>
-                <w:sz w:val="24"/>
-                <w:szCs w:val="24"/>
-              </w:rPr>
             </w:pPr>
           </w:p>
         </w:tc>
@@ -11316,17 +9955,11 @@
             <w:pPr>
               <w:bidi/>
               <w:rPr>
-                <w:rFonts w:asciiTheme="majorHAnsi" w:hAnsiTheme="majorHAnsi" w:cstheme="majorHAnsi"/>
-                <w:sz w:val="24"/>
-                <w:szCs w:val="24"/>
-                <w:lang w:val="cs-CZ"/>
-              </w:rPr>
-            </w:pPr>
-            <w:r>
-              <w:rPr>
-                <w:rFonts w:asciiTheme="majorHAnsi" w:hAnsiTheme="majorHAnsi" w:cstheme="majorHAnsi"/>
-                <w:sz w:val="24"/>
-                <w:szCs w:val="24"/>
+                <w:lang w:val="cs-CZ"/>
+              </w:rPr>
+            </w:pPr>
+            <w:r>
+              <w:rPr>
                 <w:lang w:val="cs-CZ"/>
               </w:rPr>
               <w:t>?</w:t>
@@ -11410,23 +10043,23 @@
       <w:tblPr>
         <w:tblStyle w:val="Mkatabulky"/>
         <w:bidiVisual/>
-        <w:tblW w:w="13028" w:type="dxa"/>
+        <w:tblW w:w="5000" w:type="pct"/>
         <w:tblLook w:val="04A0" w:firstRow="1" w:lastRow="0" w:firstColumn="1" w:lastColumn="0" w:noHBand="0" w:noVBand="1"/>
       </w:tblPr>
       <w:tblGrid>
-        <w:gridCol w:w="884"/>
-        <w:gridCol w:w="732"/>
-        <w:gridCol w:w="832"/>
-        <w:gridCol w:w="1012"/>
-        <w:gridCol w:w="907"/>
-        <w:gridCol w:w="859"/>
-        <w:gridCol w:w="883"/>
-        <w:gridCol w:w="954"/>
-        <w:gridCol w:w="733"/>
-        <w:gridCol w:w="726"/>
-        <w:gridCol w:w="717"/>
-        <w:gridCol w:w="914"/>
-        <w:gridCol w:w="2875"/>
+        <w:gridCol w:w="782"/>
+        <w:gridCol w:w="742"/>
+        <w:gridCol w:w="838"/>
+        <w:gridCol w:w="1030"/>
+        <w:gridCol w:w="778"/>
+        <w:gridCol w:w="866"/>
+        <w:gridCol w:w="782"/>
+        <w:gridCol w:w="838"/>
+        <w:gridCol w:w="743"/>
+        <w:gridCol w:w="743"/>
+        <w:gridCol w:w="743"/>
+        <w:gridCol w:w="939"/>
+        <w:gridCol w:w="3352"/>
       </w:tblGrid>
       <w:tr>
         <w:tc>
@@ -11763,18 +10396,10 @@
             <w:pPr>
               <w:bidi/>
               <w:rPr>
-                <w:rFonts w:asciiTheme="majorHAnsi" w:hAnsiTheme="majorHAnsi" w:cstheme="majorHAnsi"/>
-                <w:sz w:val="24"/>
-                <w:szCs w:val="24"/>
-                <w:rtl/>
-              </w:rPr>
-            </w:pPr>
-            <w:r>
-              <w:rPr>
-                <w:rFonts w:asciiTheme="majorHAnsi" w:hAnsiTheme="majorHAnsi" w:cstheme="majorHAnsi"/>
-                <w:sz w:val="24"/>
-                <w:szCs w:val="24"/>
-              </w:rPr>
+                <w:rtl/>
+              </w:rPr>
+            </w:pPr>
+            <w:r>
               <w:t>PRON</w:t>
             </w:r>
           </w:p>
@@ -11787,18 +10412,10 @@
             <w:pPr>
               <w:bidi/>
               <w:rPr>
-                <w:rFonts w:asciiTheme="majorHAnsi" w:hAnsiTheme="majorHAnsi" w:cstheme="majorHAnsi"/>
-                <w:sz w:val="24"/>
-                <w:szCs w:val="24"/>
-                <w:rtl/>
-              </w:rPr>
-            </w:pPr>
-            <w:r>
-              <w:rPr>
-                <w:rFonts w:asciiTheme="majorHAnsi" w:hAnsiTheme="majorHAnsi" w:cstheme="majorHAnsi"/>
-                <w:sz w:val="24"/>
-                <w:szCs w:val="24"/>
-              </w:rPr>
+                <w:rtl/>
+              </w:rPr>
+            </w:pPr>
+            <w:r>
               <w:t>PART</w:t>
             </w:r>
           </w:p>
@@ -11811,18 +10428,10 @@
             <w:pPr>
               <w:bidi/>
               <w:rPr>
-                <w:rFonts w:asciiTheme="majorHAnsi" w:hAnsiTheme="majorHAnsi" w:cstheme="majorHAnsi"/>
-                <w:sz w:val="24"/>
-                <w:szCs w:val="24"/>
-                <w:rtl/>
-              </w:rPr>
-            </w:pPr>
-            <w:r>
-              <w:rPr>
-                <w:rFonts w:asciiTheme="majorHAnsi" w:hAnsiTheme="majorHAnsi" w:cstheme="majorHAnsi"/>
-                <w:sz w:val="24"/>
-                <w:szCs w:val="24"/>
-              </w:rPr>
+                <w:rtl/>
+              </w:rPr>
+            </w:pPr>
+            <w:r>
               <w:t>NOUN</w:t>
             </w:r>
           </w:p>
@@ -11835,18 +10444,10 @@
             <w:pPr>
               <w:bidi/>
               <w:rPr>
-                <w:rFonts w:asciiTheme="majorHAnsi" w:hAnsiTheme="majorHAnsi" w:cstheme="majorHAnsi"/>
-                <w:sz w:val="24"/>
-                <w:szCs w:val="24"/>
-                <w:rtl/>
-              </w:rPr>
-            </w:pPr>
-            <w:r>
-              <w:rPr>
-                <w:rFonts w:asciiTheme="majorHAnsi" w:hAnsiTheme="majorHAnsi" w:cstheme="majorHAnsi"/>
-                <w:sz w:val="24"/>
-                <w:szCs w:val="24"/>
-              </w:rPr>
+                <w:rtl/>
+              </w:rPr>
+            </w:pPr>
+            <w:r>
               <w:t>IND.ART</w:t>
             </w:r>
           </w:p>
@@ -11859,18 +10460,10 @@
             <w:pPr>
               <w:bidi/>
               <w:rPr>
-                <w:rFonts w:asciiTheme="majorHAnsi" w:hAnsiTheme="majorHAnsi" w:cstheme="majorHAnsi"/>
-                <w:sz w:val="24"/>
-                <w:szCs w:val="24"/>
-                <w:rtl/>
-              </w:rPr>
-            </w:pPr>
-            <w:r>
-              <w:rPr>
-                <w:rFonts w:asciiTheme="majorHAnsi" w:hAnsiTheme="majorHAnsi" w:cstheme="majorHAnsi"/>
-                <w:sz w:val="24"/>
-                <w:szCs w:val="24"/>
-              </w:rPr>
+                <w:rtl/>
+              </w:rPr>
+            </w:pPr>
+            <w:r>
               <w:t>VERB</w:t>
             </w:r>
           </w:p>
@@ -11883,18 +10476,10 @@
             <w:pPr>
               <w:bidi/>
               <w:rPr>
-                <w:rFonts w:asciiTheme="majorHAnsi" w:hAnsiTheme="majorHAnsi" w:cstheme="majorHAnsi"/>
-                <w:sz w:val="24"/>
-                <w:szCs w:val="24"/>
-                <w:rtl/>
-              </w:rPr>
-            </w:pPr>
-            <w:r>
-              <w:rPr>
-                <w:rFonts w:asciiTheme="majorHAnsi" w:hAnsiTheme="majorHAnsi" w:cstheme="majorHAnsi"/>
-                <w:sz w:val="24"/>
-                <w:szCs w:val="24"/>
-              </w:rPr>
+                <w:rtl/>
+              </w:rPr>
+            </w:pPr>
+            <w:r>
               <w:t>CCONJ</w:t>
             </w:r>
           </w:p>
@@ -11907,18 +10492,10 @@
             <w:pPr>
               <w:bidi/>
               <w:rPr>
-                <w:rFonts w:asciiTheme="majorHAnsi" w:hAnsiTheme="majorHAnsi" w:cstheme="majorHAnsi"/>
-                <w:sz w:val="24"/>
-                <w:szCs w:val="24"/>
-                <w:rtl/>
-              </w:rPr>
-            </w:pPr>
-            <w:r>
-              <w:rPr>
-                <w:rFonts w:asciiTheme="majorHAnsi" w:hAnsiTheme="majorHAnsi" w:cstheme="majorHAnsi"/>
-                <w:sz w:val="24"/>
-                <w:szCs w:val="24"/>
-              </w:rPr>
+                <w:rtl/>
+              </w:rPr>
+            </w:pPr>
+            <w:r>
               <w:t>PRON</w:t>
             </w:r>
           </w:p>
@@ -11931,18 +10508,10 @@
             <w:pPr>
               <w:bidi/>
               <w:rPr>
-                <w:rFonts w:asciiTheme="majorHAnsi" w:hAnsiTheme="majorHAnsi" w:cstheme="majorHAnsi"/>
-                <w:sz w:val="24"/>
-                <w:szCs w:val="24"/>
-                <w:rtl/>
-              </w:rPr>
-            </w:pPr>
-            <w:r>
-              <w:rPr>
-                <w:rFonts w:asciiTheme="majorHAnsi" w:hAnsiTheme="majorHAnsi" w:cstheme="majorHAnsi"/>
-                <w:sz w:val="24"/>
-                <w:szCs w:val="24"/>
-              </w:rPr>
+                <w:rtl/>
+              </w:rPr>
+            </w:pPr>
+            <w:r>
               <w:t>NOUN</w:t>
             </w:r>
           </w:p>
@@ -11955,18 +10524,10 @@
             <w:pPr>
               <w:bidi/>
               <w:rPr>
-                <w:rFonts w:asciiTheme="majorHAnsi" w:hAnsiTheme="majorHAnsi" w:cstheme="majorHAnsi"/>
-                <w:sz w:val="24"/>
-                <w:szCs w:val="24"/>
-                <w:rtl/>
-              </w:rPr>
-            </w:pPr>
-            <w:r>
-              <w:rPr>
-                <w:rFonts w:asciiTheme="majorHAnsi" w:hAnsiTheme="majorHAnsi" w:cstheme="majorHAnsi"/>
-                <w:sz w:val="24"/>
-                <w:szCs w:val="24"/>
-              </w:rPr>
+                <w:rtl/>
+              </w:rPr>
+            </w:pPr>
+            <w:r>
               <w:t>PART</w:t>
             </w:r>
           </w:p>
@@ -11979,18 +10540,10 @@
             <w:pPr>
               <w:bidi/>
               <w:rPr>
-                <w:rFonts w:asciiTheme="majorHAnsi" w:hAnsiTheme="majorHAnsi" w:cstheme="majorHAnsi"/>
-                <w:sz w:val="24"/>
-                <w:szCs w:val="24"/>
-                <w:rtl/>
-              </w:rPr>
-            </w:pPr>
-            <w:r>
-              <w:rPr>
-                <w:rFonts w:asciiTheme="majorHAnsi" w:hAnsiTheme="majorHAnsi" w:cstheme="majorHAnsi"/>
-                <w:sz w:val="24"/>
-                <w:szCs w:val="24"/>
-              </w:rPr>
+                <w:rtl/>
+              </w:rPr>
+            </w:pPr>
+            <w:r>
               <w:t>ADV</w:t>
             </w:r>
           </w:p>
@@ -12003,18 +10556,10 @@
             <w:pPr>
               <w:bidi/>
               <w:rPr>
-                <w:rFonts w:asciiTheme="majorHAnsi" w:hAnsiTheme="majorHAnsi" w:cstheme="majorHAnsi"/>
-                <w:sz w:val="24"/>
-                <w:szCs w:val="24"/>
-                <w:rtl/>
-              </w:rPr>
-            </w:pPr>
-            <w:r>
-              <w:rPr>
-                <w:rFonts w:asciiTheme="majorHAnsi" w:hAnsiTheme="majorHAnsi" w:cstheme="majorHAnsi"/>
-                <w:sz w:val="24"/>
-                <w:szCs w:val="24"/>
-              </w:rPr>
+                <w:rtl/>
+              </w:rPr>
+            </w:pPr>
+            <w:r>
               <w:t>ADV</w:t>
             </w:r>
           </w:p>
@@ -12027,18 +10572,10 @@
             <w:pPr>
               <w:bidi/>
               <w:rPr>
-                <w:rFonts w:asciiTheme="majorHAnsi" w:hAnsiTheme="majorHAnsi" w:cstheme="majorHAnsi"/>
-                <w:sz w:val="24"/>
-                <w:szCs w:val="24"/>
-                <w:rtl/>
-              </w:rPr>
-            </w:pPr>
-            <w:r>
-              <w:rPr>
-                <w:rFonts w:asciiTheme="majorHAnsi" w:hAnsiTheme="majorHAnsi" w:cstheme="majorHAnsi"/>
-                <w:sz w:val="24"/>
-                <w:szCs w:val="24"/>
-              </w:rPr>
+                <w:rtl/>
+              </w:rPr>
+            </w:pPr>
+            <w:r>
               <w:t>NOUN</w:t>
             </w:r>
           </w:p>
@@ -12051,18 +10588,10 @@
             <w:pPr>
               <w:bidi/>
               <w:rPr>
-                <w:rFonts w:asciiTheme="majorHAnsi" w:hAnsiTheme="majorHAnsi" w:cstheme="majorHAnsi"/>
-                <w:sz w:val="24"/>
-                <w:szCs w:val="24"/>
-                <w:rtl/>
-              </w:rPr>
-            </w:pPr>
-            <w:r>
-              <w:rPr>
-                <w:rFonts w:asciiTheme="majorHAnsi" w:hAnsiTheme="majorHAnsi" w:cstheme="majorHAnsi"/>
-                <w:sz w:val="24"/>
-                <w:szCs w:val="24"/>
-              </w:rPr>
+                <w:rtl/>
+              </w:rPr>
+            </w:pPr>
+            <w:r>
               <w:t>PUNCT</w:t>
             </w:r>
           </w:p>
@@ -12077,17 +10606,11 @@
             <w:pPr>
               <w:bidi/>
               <w:rPr>
-                <w:rFonts w:asciiTheme="majorHAnsi" w:hAnsiTheme="majorHAnsi" w:cstheme="majorHAnsi"/>
-                <w:sz w:val="24"/>
-                <w:szCs w:val="24"/>
-                <w:lang w:val="cs-CZ"/>
-              </w:rPr>
-            </w:pPr>
-            <w:r>
-              <w:rPr>
-                <w:rFonts w:asciiTheme="majorHAnsi" w:hAnsiTheme="majorHAnsi" w:cstheme="majorHAnsi"/>
-                <w:sz w:val="24"/>
-                <w:szCs w:val="24"/>
+                <w:lang w:val="cs-CZ"/>
+              </w:rPr>
+            </w:pPr>
+            <w:r>
+              <w:rPr>
                 <w:lang w:val="cs-CZ"/>
               </w:rPr>
               <w:t>he/</w:t>
@@ -12095,9 +10618,6 @@
             <w:proofErr w:type="spellStart"/>
             <w:r>
               <w:rPr>
-                <w:rFonts w:asciiTheme="majorHAnsi" w:hAnsiTheme="majorHAnsi" w:cstheme="majorHAnsi"/>
-                <w:sz w:val="24"/>
-                <w:szCs w:val="24"/>
                 <w:lang w:val="cs-CZ"/>
               </w:rPr>
               <w:t>she</w:t>
@@ -12112,11 +10632,6 @@
           <w:p>
             <w:pPr>
               <w:bidi/>
-              <w:rPr>
-                <w:rFonts w:asciiTheme="majorHAnsi" w:hAnsiTheme="majorHAnsi" w:cstheme="majorHAnsi"/>
-                <w:sz w:val="24"/>
-                <w:szCs w:val="24"/>
-              </w:rPr>
             </w:pPr>
           </w:p>
         </w:tc>
@@ -12128,17 +10643,11 @@
             <w:pPr>
               <w:bidi/>
               <w:rPr>
-                <w:rFonts w:asciiTheme="majorHAnsi" w:hAnsiTheme="majorHAnsi" w:cstheme="majorHAnsi"/>
-                <w:sz w:val="24"/>
-                <w:szCs w:val="24"/>
-                <w:lang w:val="cs-CZ"/>
-              </w:rPr>
-            </w:pPr>
-            <w:r>
-              <w:rPr>
-                <w:rFonts w:asciiTheme="majorHAnsi" w:hAnsiTheme="majorHAnsi" w:cstheme="majorHAnsi"/>
-                <w:sz w:val="24"/>
-                <w:szCs w:val="24"/>
+                <w:lang w:val="cs-CZ"/>
+              </w:rPr>
+            </w:pPr>
+            <w:r>
+              <w:rPr>
                 <w:lang w:val="cs-CZ"/>
               </w:rPr>
               <w:t>car</w:t>
@@ -12153,17 +10662,11 @@
             <w:pPr>
               <w:bidi/>
               <w:rPr>
-                <w:rFonts w:asciiTheme="majorHAnsi" w:hAnsiTheme="majorHAnsi" w:cstheme="majorHAnsi"/>
-                <w:sz w:val="24"/>
-                <w:szCs w:val="24"/>
-                <w:lang w:val="cs-CZ"/>
-              </w:rPr>
-            </w:pPr>
-            <w:r>
-              <w:rPr>
-                <w:rFonts w:asciiTheme="majorHAnsi" w:hAnsiTheme="majorHAnsi" w:cstheme="majorHAnsi"/>
-                <w:sz w:val="24"/>
-                <w:szCs w:val="24"/>
+                <w:lang w:val="cs-CZ"/>
+              </w:rPr>
+            </w:pPr>
+            <w:r>
+              <w:rPr>
                 <w:lang w:val="cs-CZ"/>
               </w:rPr>
               <w:t>a</w:t>
@@ -12178,18 +10681,12 @@
             <w:pPr>
               <w:bidi/>
               <w:rPr>
-                <w:rFonts w:asciiTheme="majorHAnsi" w:hAnsiTheme="majorHAnsi" w:cstheme="majorHAnsi"/>
-                <w:sz w:val="24"/>
-                <w:szCs w:val="24"/>
                 <w:lang w:val="cs-CZ"/>
               </w:rPr>
             </w:pPr>
             <w:proofErr w:type="spellStart"/>
             <w:r>
               <w:rPr>
-                <w:rFonts w:asciiTheme="majorHAnsi" w:hAnsiTheme="majorHAnsi" w:cstheme="majorHAnsi"/>
-                <w:sz w:val="24"/>
-                <w:szCs w:val="24"/>
                 <w:lang w:val="cs-CZ"/>
               </w:rPr>
               <w:t>bought</w:t>
@@ -12205,17 +10702,11 @@
             <w:pPr>
               <w:bidi/>
               <w:rPr>
-                <w:rFonts w:asciiTheme="majorHAnsi" w:hAnsiTheme="majorHAnsi" w:cstheme="majorHAnsi"/>
-                <w:sz w:val="24"/>
-                <w:szCs w:val="24"/>
-                <w:lang w:val="cs-CZ"/>
-              </w:rPr>
-            </w:pPr>
-            <w:r>
-              <w:rPr>
-                <w:rFonts w:asciiTheme="majorHAnsi" w:hAnsiTheme="majorHAnsi" w:cstheme="majorHAnsi"/>
-                <w:sz w:val="24"/>
-                <w:szCs w:val="24"/>
+                <w:lang w:val="cs-CZ"/>
+              </w:rPr>
+            </w:pPr>
+            <w:r>
+              <w:rPr>
                 <w:lang w:val="cs-CZ"/>
               </w:rPr>
               <w:t>but</w:t>
@@ -12230,17 +10721,11 @@
             <w:pPr>
               <w:bidi/>
               <w:rPr>
-                <w:rFonts w:asciiTheme="majorHAnsi" w:hAnsiTheme="majorHAnsi" w:cstheme="majorHAnsi"/>
-                <w:sz w:val="24"/>
-                <w:szCs w:val="24"/>
-                <w:lang w:val="cs-CZ"/>
-              </w:rPr>
-            </w:pPr>
-            <w:r>
-              <w:rPr>
-                <w:rFonts w:asciiTheme="majorHAnsi" w:hAnsiTheme="majorHAnsi" w:cstheme="majorHAnsi"/>
-                <w:sz w:val="24"/>
-                <w:szCs w:val="24"/>
+                <w:lang w:val="cs-CZ"/>
+              </w:rPr>
+            </w:pPr>
+            <w:r>
+              <w:rPr>
                 <w:lang w:val="cs-CZ"/>
               </w:rPr>
               <w:t>he/</w:t>
@@ -12248,9 +10733,6 @@
             <w:proofErr w:type="spellStart"/>
             <w:r>
               <w:rPr>
-                <w:rFonts w:asciiTheme="majorHAnsi" w:hAnsiTheme="majorHAnsi" w:cstheme="majorHAnsi"/>
-                <w:sz w:val="24"/>
-                <w:szCs w:val="24"/>
                 <w:lang w:val="cs-CZ"/>
               </w:rPr>
               <w:t>she</w:t>
@@ -12266,18 +10748,12 @@
             <w:pPr>
               <w:bidi/>
               <w:rPr>
-                <w:rFonts w:asciiTheme="majorHAnsi" w:hAnsiTheme="majorHAnsi" w:cstheme="majorHAnsi"/>
-                <w:sz w:val="24"/>
-                <w:szCs w:val="24"/>
                 <w:lang w:val="cs-CZ"/>
               </w:rPr>
             </w:pPr>
             <w:proofErr w:type="spellStart"/>
             <w:r>
               <w:rPr>
-                <w:rFonts w:asciiTheme="majorHAnsi" w:hAnsiTheme="majorHAnsi" w:cstheme="majorHAnsi"/>
-                <w:sz w:val="24"/>
-                <w:szCs w:val="24"/>
                 <w:lang w:val="cs-CZ"/>
               </w:rPr>
               <w:t>brother</w:t>
@@ -12292,11 +10768,6 @@
           <w:p>
             <w:pPr>
               <w:bidi/>
-              <w:rPr>
-                <w:rFonts w:asciiTheme="majorHAnsi" w:hAnsiTheme="majorHAnsi" w:cstheme="majorHAnsi"/>
-                <w:sz w:val="24"/>
-                <w:szCs w:val="24"/>
-              </w:rPr>
             </w:pPr>
           </w:p>
         </w:tc>
@@ -12308,17 +10779,11 @@
             <w:pPr>
               <w:bidi/>
               <w:rPr>
-                <w:rFonts w:asciiTheme="majorHAnsi" w:hAnsiTheme="majorHAnsi" w:cstheme="majorHAnsi"/>
-                <w:sz w:val="24"/>
-                <w:szCs w:val="24"/>
-                <w:lang w:val="cs-CZ"/>
-              </w:rPr>
-            </w:pPr>
-            <w:r>
-              <w:rPr>
-                <w:rFonts w:asciiTheme="majorHAnsi" w:hAnsiTheme="majorHAnsi" w:cstheme="majorHAnsi"/>
-                <w:sz w:val="24"/>
-                <w:szCs w:val="24"/>
+                <w:lang w:val="cs-CZ"/>
+              </w:rPr>
+            </w:pPr>
+            <w:r>
+              <w:rPr>
                 <w:lang w:val="cs-CZ"/>
               </w:rPr>
               <w:t>just?</w:t>
@@ -12333,17 +10798,11 @@
             <w:pPr>
               <w:bidi/>
               <w:rPr>
-                <w:rFonts w:asciiTheme="majorHAnsi" w:hAnsiTheme="majorHAnsi" w:cstheme="majorHAnsi"/>
-                <w:sz w:val="24"/>
-                <w:szCs w:val="24"/>
-                <w:lang w:val="cs-CZ"/>
-              </w:rPr>
-            </w:pPr>
-            <w:r>
-              <w:rPr>
-                <w:rFonts w:asciiTheme="majorHAnsi" w:hAnsiTheme="majorHAnsi" w:cstheme="majorHAnsi"/>
-                <w:sz w:val="24"/>
-                <w:szCs w:val="24"/>
+                <w:lang w:val="cs-CZ"/>
+              </w:rPr>
+            </w:pPr>
+            <w:r>
+              <w:rPr>
                 <w:lang w:val="cs-CZ"/>
               </w:rPr>
               <w:t>?</w:t>
@@ -12358,17 +10817,11 @@
             <w:pPr>
               <w:bidi/>
               <w:rPr>
-                <w:rFonts w:asciiTheme="majorHAnsi" w:hAnsiTheme="majorHAnsi" w:cstheme="majorHAnsi"/>
-                <w:sz w:val="24"/>
-                <w:szCs w:val="24"/>
-                <w:lang w:val="cs-CZ"/>
-              </w:rPr>
-            </w:pPr>
-            <w:r>
-              <w:rPr>
-                <w:rFonts w:asciiTheme="majorHAnsi" w:hAnsiTheme="majorHAnsi" w:cstheme="majorHAnsi"/>
-                <w:sz w:val="24"/>
-                <w:szCs w:val="24"/>
+                <w:lang w:val="cs-CZ"/>
+              </w:rPr>
+            </w:pPr>
+            <w:r>
+              <w:rPr>
                 <w:lang w:val="cs-CZ"/>
               </w:rPr>
               <w:t>bike</w:t>
@@ -12383,17 +10836,11 @@
             <w:pPr>
               <w:bidi/>
               <w:rPr>
-                <w:rFonts w:asciiTheme="majorHAnsi" w:hAnsiTheme="majorHAnsi" w:cstheme="majorHAnsi"/>
-                <w:sz w:val="24"/>
-                <w:szCs w:val="24"/>
-                <w:lang w:val="cs-CZ"/>
-              </w:rPr>
-            </w:pPr>
-            <w:r>
-              <w:rPr>
-                <w:rFonts w:asciiTheme="majorHAnsi" w:hAnsiTheme="majorHAnsi" w:cstheme="majorHAnsi"/>
-                <w:sz w:val="24"/>
-                <w:szCs w:val="24"/>
+                <w:lang w:val="cs-CZ"/>
+              </w:rPr>
+            </w:pPr>
+            <w:r>
+              <w:rPr>
                 <w:lang w:val="cs-CZ"/>
               </w:rPr>
               <w:t>.</w:t>
@@ -12431,7 +10878,6 @@
           <w:szCs w:val="24"/>
           <w:lang w:val="cs-CZ"/>
         </w:rPr>
-        <w:lastRenderedPageBreak/>
         <w:t xml:space="preserve">Peter and Mary </w:t>
       </w:r>
       <w:proofErr w:type="spellStart"/>
@@ -12579,27 +11025,27 @@
       <w:tblPr>
         <w:tblStyle w:val="Mkatabulky"/>
         <w:bidiVisual/>
-        <w:tblW w:w="13073" w:type="dxa"/>
+        <w:tblW w:w="5000" w:type="pct"/>
         <w:tblLook w:val="04A0" w:firstRow="1" w:lastRow="0" w:firstColumn="1" w:lastColumn="0" w:noHBand="0" w:noVBand="1"/>
       </w:tblPr>
       <w:tblGrid>
-        <w:gridCol w:w="898"/>
-        <w:gridCol w:w="859"/>
-        <w:gridCol w:w="898"/>
-        <w:gridCol w:w="619"/>
-        <w:gridCol w:w="661"/>
-        <w:gridCol w:w="902"/>
-        <w:gridCol w:w="306"/>
-        <w:gridCol w:w="781"/>
-        <w:gridCol w:w="530"/>
-        <w:gridCol w:w="859"/>
-        <w:gridCol w:w="619"/>
-        <w:gridCol w:w="832"/>
-        <w:gridCol w:w="619"/>
-        <w:gridCol w:w="775"/>
-        <w:gridCol w:w="877"/>
-        <w:gridCol w:w="723"/>
-        <w:gridCol w:w="1315"/>
+        <w:gridCol w:w="899"/>
+        <w:gridCol w:w="861"/>
+        <w:gridCol w:w="900"/>
+        <w:gridCol w:w="620"/>
+        <w:gridCol w:w="674"/>
+        <w:gridCol w:w="923"/>
+        <w:gridCol w:w="307"/>
+        <w:gridCol w:w="782"/>
+        <w:gridCol w:w="531"/>
+        <w:gridCol w:w="861"/>
+        <w:gridCol w:w="620"/>
+        <w:gridCol w:w="834"/>
+        <w:gridCol w:w="620"/>
+        <w:gridCol w:w="651"/>
+        <w:gridCol w:w="907"/>
+        <w:gridCol w:w="751"/>
+        <w:gridCol w:w="1435"/>
       </w:tblGrid>
       <w:tr>
         <w:tc>
@@ -13036,18 +11482,10 @@
             <w:pPr>
               <w:bidi/>
               <w:rPr>
-                <w:rFonts w:asciiTheme="majorHAnsi" w:hAnsiTheme="majorHAnsi" w:cstheme="majorHAnsi"/>
-                <w:sz w:val="24"/>
-                <w:szCs w:val="24"/>
-                <w:rtl/>
-              </w:rPr>
-            </w:pPr>
-            <w:r>
-              <w:rPr>
-                <w:rFonts w:asciiTheme="majorHAnsi" w:hAnsiTheme="majorHAnsi" w:cstheme="majorHAnsi"/>
-                <w:sz w:val="24"/>
-                <w:szCs w:val="24"/>
-              </w:rPr>
+                <w:rtl/>
+              </w:rPr>
+            </w:pPr>
+            <w:r>
               <w:t>PROPN</w:t>
             </w:r>
           </w:p>
@@ -13060,18 +11498,10 @@
             <w:pPr>
               <w:bidi/>
               <w:rPr>
-                <w:rFonts w:asciiTheme="majorHAnsi" w:hAnsiTheme="majorHAnsi" w:cstheme="majorHAnsi"/>
-                <w:sz w:val="24"/>
-                <w:szCs w:val="24"/>
-                <w:rtl/>
-              </w:rPr>
-            </w:pPr>
-            <w:r>
-              <w:rPr>
-                <w:rFonts w:asciiTheme="majorHAnsi" w:hAnsiTheme="majorHAnsi" w:cstheme="majorHAnsi"/>
-                <w:sz w:val="24"/>
-                <w:szCs w:val="24"/>
-              </w:rPr>
+                <w:rtl/>
+              </w:rPr>
+            </w:pPr>
+            <w:r>
               <w:t>CCONJ</w:t>
             </w:r>
           </w:p>
@@ -13084,18 +11514,10 @@
             <w:pPr>
               <w:bidi/>
               <w:rPr>
-                <w:rFonts w:asciiTheme="majorHAnsi" w:hAnsiTheme="majorHAnsi" w:cstheme="majorHAnsi"/>
-                <w:sz w:val="24"/>
-                <w:szCs w:val="24"/>
-                <w:rtl/>
-              </w:rPr>
-            </w:pPr>
-            <w:r>
-              <w:rPr>
-                <w:rFonts w:asciiTheme="majorHAnsi" w:hAnsiTheme="majorHAnsi" w:cstheme="majorHAnsi"/>
-                <w:sz w:val="24"/>
-                <w:szCs w:val="24"/>
-              </w:rPr>
+                <w:rtl/>
+              </w:rPr>
+            </w:pPr>
+            <w:r>
               <w:t>PROPN</w:t>
             </w:r>
           </w:p>
@@ -13108,18 +11530,10 @@
             <w:pPr>
               <w:bidi/>
               <w:rPr>
-                <w:rFonts w:asciiTheme="majorHAnsi" w:hAnsiTheme="majorHAnsi" w:cstheme="majorHAnsi"/>
-                <w:sz w:val="24"/>
-                <w:szCs w:val="24"/>
-                <w:rtl/>
-              </w:rPr>
-            </w:pPr>
-            <w:r>
-              <w:rPr>
-                <w:rFonts w:asciiTheme="majorHAnsi" w:hAnsiTheme="majorHAnsi" w:cstheme="majorHAnsi"/>
-                <w:sz w:val="24"/>
-                <w:szCs w:val="24"/>
-              </w:rPr>
+                <w:rtl/>
+              </w:rPr>
+            </w:pPr>
+            <w:r>
               <w:t>ADP</w:t>
             </w:r>
           </w:p>
@@ -13133,18 +11547,10 @@
             <w:pPr>
               <w:bidi/>
               <w:rPr>
-                <w:rFonts w:asciiTheme="majorHAnsi" w:hAnsiTheme="majorHAnsi" w:cstheme="majorHAnsi"/>
-                <w:sz w:val="24"/>
-                <w:szCs w:val="24"/>
-                <w:rtl/>
-              </w:rPr>
-            </w:pPr>
-            <w:r>
-              <w:rPr>
-                <w:rFonts w:asciiTheme="majorHAnsi" w:hAnsiTheme="majorHAnsi" w:cstheme="majorHAnsi"/>
-                <w:sz w:val="24"/>
-                <w:szCs w:val="24"/>
-              </w:rPr>
+                <w:rtl/>
+              </w:rPr>
+            </w:pPr>
+            <w:r>
               <w:t>(RECIPROCAL) PRON</w:t>
             </w:r>
           </w:p>
@@ -13157,9 +11563,6 @@
             <w:pPr>
               <w:bidi/>
               <w:rPr>
-                <w:rFonts w:asciiTheme="majorHAnsi" w:hAnsiTheme="majorHAnsi" w:cstheme="majorHAnsi"/>
-                <w:sz w:val="24"/>
-                <w:szCs w:val="24"/>
                 <w:rtl/>
               </w:rPr>
             </w:pPr>
@@ -13174,18 +11577,10 @@
             <w:pPr>
               <w:bidi/>
               <w:rPr>
-                <w:rFonts w:asciiTheme="majorHAnsi" w:hAnsiTheme="majorHAnsi" w:cstheme="majorHAnsi"/>
-                <w:sz w:val="24"/>
-                <w:szCs w:val="24"/>
-                <w:rtl/>
-              </w:rPr>
-            </w:pPr>
-            <w:r>
-              <w:rPr>
-                <w:rFonts w:asciiTheme="majorHAnsi" w:hAnsiTheme="majorHAnsi" w:cstheme="majorHAnsi"/>
-                <w:sz w:val="24"/>
-                <w:szCs w:val="24"/>
-              </w:rPr>
+                <w:rtl/>
+              </w:rPr>
+            </w:pPr>
+            <w:r>
               <w:t>VERB</w:t>
             </w:r>
           </w:p>
@@ -13198,18 +11593,10 @@
             <w:pPr>
               <w:bidi/>
               <w:rPr>
-                <w:rFonts w:asciiTheme="majorHAnsi" w:hAnsiTheme="majorHAnsi" w:cstheme="majorHAnsi"/>
-                <w:sz w:val="24"/>
-                <w:szCs w:val="24"/>
-                <w:rtl/>
-              </w:rPr>
-            </w:pPr>
-            <w:r>
-              <w:rPr>
-                <w:rFonts w:asciiTheme="majorHAnsi" w:hAnsiTheme="majorHAnsi" w:cstheme="majorHAnsi"/>
-                <w:sz w:val="24"/>
-                <w:szCs w:val="24"/>
-              </w:rPr>
+                <w:rtl/>
+              </w:rPr>
+            </w:pPr>
+            <w:r>
               <w:t>CCONJ</w:t>
             </w:r>
           </w:p>
@@ -13222,18 +11609,10 @@
             <w:pPr>
               <w:bidi/>
               <w:rPr>
-                <w:rFonts w:asciiTheme="majorHAnsi" w:hAnsiTheme="majorHAnsi" w:cstheme="majorHAnsi"/>
-                <w:sz w:val="24"/>
-                <w:szCs w:val="24"/>
-                <w:rtl/>
-              </w:rPr>
-            </w:pPr>
-            <w:r>
-              <w:rPr>
-                <w:rFonts w:asciiTheme="majorHAnsi" w:hAnsiTheme="majorHAnsi" w:cstheme="majorHAnsi"/>
-                <w:sz w:val="24"/>
-                <w:szCs w:val="24"/>
-              </w:rPr>
+                <w:rtl/>
+              </w:rPr>
+            </w:pPr>
+            <w:r>
               <w:t>ADP</w:t>
             </w:r>
           </w:p>
@@ -13246,18 +11625,10 @@
             <w:pPr>
               <w:bidi/>
               <w:rPr>
-                <w:rFonts w:asciiTheme="majorHAnsi" w:hAnsiTheme="majorHAnsi" w:cstheme="majorHAnsi"/>
-                <w:sz w:val="24"/>
-                <w:szCs w:val="24"/>
-                <w:rtl/>
-              </w:rPr>
-            </w:pPr>
-            <w:r>
-              <w:rPr>
-                <w:rFonts w:asciiTheme="majorHAnsi" w:hAnsiTheme="majorHAnsi" w:cstheme="majorHAnsi"/>
-                <w:sz w:val="24"/>
-                <w:szCs w:val="24"/>
-              </w:rPr>
+                <w:rtl/>
+              </w:rPr>
+            </w:pPr>
+            <w:r>
               <w:t>NOUN</w:t>
             </w:r>
           </w:p>
@@ -13270,18 +11641,10 @@
             <w:pPr>
               <w:bidi/>
               <w:rPr>
-                <w:rFonts w:asciiTheme="majorHAnsi" w:hAnsiTheme="majorHAnsi" w:cstheme="majorHAnsi"/>
-                <w:sz w:val="24"/>
-                <w:szCs w:val="24"/>
-                <w:rtl/>
-              </w:rPr>
-            </w:pPr>
-            <w:r>
-              <w:rPr>
-                <w:rFonts w:asciiTheme="majorHAnsi" w:hAnsiTheme="majorHAnsi" w:cstheme="majorHAnsi"/>
-                <w:sz w:val="24"/>
-                <w:szCs w:val="24"/>
-              </w:rPr>
+                <w:rtl/>
+              </w:rPr>
+            </w:pPr>
+            <w:r>
               <w:t>ADP</w:t>
             </w:r>
           </w:p>
@@ -13294,18 +11657,10 @@
             <w:pPr>
               <w:bidi/>
               <w:rPr>
-                <w:rFonts w:asciiTheme="majorHAnsi" w:hAnsiTheme="majorHAnsi" w:cstheme="majorHAnsi"/>
-                <w:sz w:val="24"/>
-                <w:szCs w:val="24"/>
-                <w:rtl/>
-              </w:rPr>
-            </w:pPr>
-            <w:r>
-              <w:rPr>
-                <w:rFonts w:asciiTheme="majorHAnsi" w:hAnsiTheme="majorHAnsi" w:cstheme="majorHAnsi"/>
-                <w:sz w:val="24"/>
-                <w:szCs w:val="24"/>
-              </w:rPr>
+                <w:rtl/>
+              </w:rPr>
+            </w:pPr>
+            <w:r>
               <w:t>ADV</w:t>
             </w:r>
           </w:p>
@@ -13318,18 +11673,10 @@
             <w:pPr>
               <w:bidi/>
               <w:rPr>
-                <w:rFonts w:asciiTheme="majorHAnsi" w:hAnsiTheme="majorHAnsi" w:cstheme="majorHAnsi"/>
-                <w:sz w:val="24"/>
-                <w:szCs w:val="24"/>
-                <w:rtl/>
-              </w:rPr>
-            </w:pPr>
-            <w:r>
-              <w:rPr>
-                <w:rFonts w:asciiTheme="majorHAnsi" w:hAnsiTheme="majorHAnsi" w:cstheme="majorHAnsi"/>
-                <w:sz w:val="24"/>
-                <w:szCs w:val="24"/>
-              </w:rPr>
+                <w:rtl/>
+              </w:rPr>
+            </w:pPr>
+            <w:r>
               <w:t xml:space="preserve">VERB </w:t>
             </w:r>
           </w:p>
@@ -13342,18 +11689,10 @@
             <w:pPr>
               <w:bidi/>
               <w:rPr>
-                <w:rFonts w:asciiTheme="majorHAnsi" w:hAnsiTheme="majorHAnsi" w:cstheme="majorHAnsi"/>
-                <w:sz w:val="24"/>
-                <w:szCs w:val="24"/>
-                <w:rtl/>
-              </w:rPr>
-            </w:pPr>
-            <w:r>
-              <w:rPr>
-                <w:rFonts w:asciiTheme="majorHAnsi" w:hAnsiTheme="majorHAnsi" w:cstheme="majorHAnsi"/>
-                <w:sz w:val="24"/>
-                <w:szCs w:val="24"/>
-              </w:rPr>
+                <w:rtl/>
+              </w:rPr>
+            </w:pPr>
+            <w:r>
               <w:t>VERB</w:t>
             </w:r>
           </w:p>
@@ -13366,18 +11705,10 @@
             <w:pPr>
               <w:bidi/>
               <w:rPr>
-                <w:rFonts w:asciiTheme="majorHAnsi" w:hAnsiTheme="majorHAnsi" w:cstheme="majorHAnsi"/>
-                <w:sz w:val="24"/>
-                <w:szCs w:val="24"/>
-                <w:rtl/>
-              </w:rPr>
-            </w:pPr>
-            <w:r>
-              <w:rPr>
-                <w:rFonts w:asciiTheme="majorHAnsi" w:hAnsiTheme="majorHAnsi" w:cstheme="majorHAnsi"/>
-                <w:sz w:val="24"/>
-                <w:szCs w:val="24"/>
-              </w:rPr>
+                <w:rtl/>
+              </w:rPr>
+            </w:pPr>
+            <w:r>
               <w:t>PUNCT</w:t>
             </w:r>
           </w:p>
@@ -13392,17 +11723,11 @@
             <w:pPr>
               <w:bidi/>
               <w:rPr>
-                <w:rFonts w:asciiTheme="majorHAnsi" w:hAnsiTheme="majorHAnsi" w:cstheme="majorHAnsi"/>
-                <w:sz w:val="24"/>
-                <w:szCs w:val="24"/>
-                <w:lang w:val="cs-CZ"/>
-              </w:rPr>
-            </w:pPr>
-            <w:r>
-              <w:rPr>
-                <w:rFonts w:asciiTheme="majorHAnsi" w:hAnsiTheme="majorHAnsi" w:cstheme="majorHAnsi"/>
-                <w:sz w:val="24"/>
-                <w:szCs w:val="24"/>
+                <w:lang w:val="cs-CZ"/>
+              </w:rPr>
+            </w:pPr>
+            <w:r>
+              <w:rPr>
                 <w:lang w:val="cs-CZ"/>
               </w:rPr>
               <w:t>Peter</w:t>
@@ -13417,17 +11742,11 @@
             <w:pPr>
               <w:bidi/>
               <w:rPr>
-                <w:rFonts w:asciiTheme="majorHAnsi" w:hAnsiTheme="majorHAnsi" w:cstheme="majorHAnsi"/>
-                <w:sz w:val="24"/>
-                <w:szCs w:val="24"/>
-                <w:lang w:val="cs-CZ"/>
-              </w:rPr>
-            </w:pPr>
-            <w:r>
-              <w:rPr>
-                <w:rFonts w:asciiTheme="majorHAnsi" w:hAnsiTheme="majorHAnsi" w:cstheme="majorHAnsi"/>
-                <w:sz w:val="24"/>
-                <w:szCs w:val="24"/>
+                <w:lang w:val="cs-CZ"/>
+              </w:rPr>
+            </w:pPr>
+            <w:r>
+              <w:rPr>
                 <w:lang w:val="cs-CZ"/>
               </w:rPr>
               <w:t>and</w:t>
@@ -13442,17 +11761,11 @@
             <w:pPr>
               <w:bidi/>
               <w:rPr>
-                <w:rFonts w:asciiTheme="majorHAnsi" w:hAnsiTheme="majorHAnsi" w:cstheme="majorHAnsi"/>
-                <w:sz w:val="24"/>
-                <w:szCs w:val="24"/>
-                <w:lang w:val="cs-CZ"/>
-              </w:rPr>
-            </w:pPr>
-            <w:r>
-              <w:rPr>
-                <w:rFonts w:asciiTheme="majorHAnsi" w:hAnsiTheme="majorHAnsi" w:cstheme="majorHAnsi"/>
-                <w:sz w:val="24"/>
-                <w:szCs w:val="24"/>
+                <w:lang w:val="cs-CZ"/>
+              </w:rPr>
+            </w:pPr>
+            <w:r>
+              <w:rPr>
                 <w:lang w:val="cs-CZ"/>
               </w:rPr>
               <w:t>Mary</w:t>
@@ -13466,11 +11779,6 @@
           <w:p>
             <w:pPr>
               <w:bidi/>
-              <w:rPr>
-                <w:rFonts w:asciiTheme="majorHAnsi" w:hAnsiTheme="majorHAnsi" w:cstheme="majorHAnsi"/>
-                <w:sz w:val="24"/>
-                <w:szCs w:val="24"/>
-              </w:rPr>
             </w:pPr>
           </w:p>
         </w:tc>
@@ -13483,18 +11791,12 @@
             <w:pPr>
               <w:bidi/>
               <w:rPr>
-                <w:rFonts w:asciiTheme="majorHAnsi" w:hAnsiTheme="majorHAnsi" w:cstheme="majorHAnsi"/>
-                <w:sz w:val="24"/>
-                <w:szCs w:val="24"/>
                 <w:lang w:val="cs-CZ"/>
               </w:rPr>
             </w:pPr>
             <w:proofErr w:type="spellStart"/>
             <w:r>
               <w:rPr>
-                <w:rFonts w:asciiTheme="majorHAnsi" w:hAnsiTheme="majorHAnsi" w:cstheme="majorHAnsi"/>
-                <w:sz w:val="24"/>
-                <w:szCs w:val="24"/>
                 <w:lang w:val="cs-CZ"/>
               </w:rPr>
               <w:t>each</w:t>
@@ -13502,9 +11804,6 @@
             <w:proofErr w:type="spellEnd"/>
             <w:r>
               <w:rPr>
-                <w:rFonts w:asciiTheme="majorHAnsi" w:hAnsiTheme="majorHAnsi" w:cstheme="majorHAnsi"/>
-                <w:sz w:val="24"/>
-                <w:szCs w:val="24"/>
                 <w:lang w:val="cs-CZ"/>
               </w:rPr>
               <w:t xml:space="preserve"> </w:t>
@@ -13512,9 +11811,6 @@
             <w:proofErr w:type="spellStart"/>
             <w:r>
               <w:rPr>
-                <w:rFonts w:asciiTheme="majorHAnsi" w:hAnsiTheme="majorHAnsi" w:cstheme="majorHAnsi"/>
-                <w:sz w:val="24"/>
-                <w:szCs w:val="24"/>
                 <w:lang w:val="cs-CZ"/>
               </w:rPr>
               <w:t>other</w:t>
@@ -13530,9 +11826,6 @@
             <w:pPr>
               <w:bidi/>
               <w:rPr>
-                <w:rFonts w:asciiTheme="majorHAnsi" w:hAnsiTheme="majorHAnsi" w:cstheme="majorHAnsi"/>
-                <w:sz w:val="24"/>
-                <w:szCs w:val="24"/>
                 <w:rtl/>
               </w:rPr>
             </w:pPr>
@@ -13547,18 +11840,12 @@
             <w:pPr>
               <w:bidi/>
               <w:rPr>
-                <w:rFonts w:asciiTheme="majorHAnsi" w:hAnsiTheme="majorHAnsi" w:cstheme="majorHAnsi"/>
-                <w:sz w:val="24"/>
-                <w:szCs w:val="24"/>
                 <w:lang w:val="cs-CZ"/>
               </w:rPr>
             </w:pPr>
             <w:proofErr w:type="spellStart"/>
             <w:r>
               <w:rPr>
-                <w:rFonts w:asciiTheme="majorHAnsi" w:hAnsiTheme="majorHAnsi" w:cstheme="majorHAnsi"/>
-                <w:sz w:val="24"/>
-                <w:szCs w:val="24"/>
                 <w:lang w:val="cs-CZ"/>
               </w:rPr>
               <w:t>hugged</w:t>
@@ -13574,17 +11861,11 @@
             <w:pPr>
               <w:bidi/>
               <w:rPr>
-                <w:rFonts w:asciiTheme="majorHAnsi" w:hAnsiTheme="majorHAnsi" w:cstheme="majorHAnsi"/>
-                <w:sz w:val="24"/>
-                <w:szCs w:val="24"/>
-                <w:lang w:val="cs-CZ"/>
-              </w:rPr>
-            </w:pPr>
-            <w:r>
-              <w:rPr>
-                <w:rFonts w:asciiTheme="majorHAnsi" w:hAnsiTheme="majorHAnsi" w:cstheme="majorHAnsi"/>
-                <w:sz w:val="24"/>
-                <w:szCs w:val="24"/>
+                <w:lang w:val="cs-CZ"/>
+              </w:rPr>
+            </w:pPr>
+            <w:r>
+              <w:rPr>
                 <w:lang w:val="cs-CZ"/>
               </w:rPr>
               <w:t>and</w:t>
@@ -13599,18 +11880,12 @@
             <w:pPr>
               <w:bidi/>
               <w:rPr>
-                <w:rFonts w:asciiTheme="majorHAnsi" w:hAnsiTheme="majorHAnsi" w:cstheme="majorHAnsi"/>
-                <w:sz w:val="24"/>
-                <w:szCs w:val="24"/>
                 <w:lang w:val="cs-CZ"/>
               </w:rPr>
             </w:pPr>
             <w:proofErr w:type="spellStart"/>
             <w:r>
               <w:rPr>
-                <w:rFonts w:asciiTheme="majorHAnsi" w:hAnsiTheme="majorHAnsi" w:cstheme="majorHAnsi"/>
-                <w:sz w:val="24"/>
-                <w:szCs w:val="24"/>
                 <w:lang w:val="cs-CZ"/>
               </w:rPr>
               <w:t>out</w:t>
@@ -13618,9 +11893,6 @@
             <w:proofErr w:type="spellEnd"/>
             <w:r>
               <w:rPr>
-                <w:rFonts w:asciiTheme="majorHAnsi" w:hAnsiTheme="majorHAnsi" w:cstheme="majorHAnsi"/>
-                <w:sz w:val="24"/>
-                <w:szCs w:val="24"/>
                 <w:lang w:val="cs-CZ"/>
               </w:rPr>
               <w:t xml:space="preserve"> </w:t>
@@ -13629,9 +11901,6 @@
             <w:proofErr w:type="gramStart"/>
             <w:r>
               <w:rPr>
-                <w:rFonts w:asciiTheme="majorHAnsi" w:hAnsiTheme="majorHAnsi" w:cstheme="majorHAnsi"/>
-                <w:sz w:val="24"/>
-                <w:szCs w:val="24"/>
                 <w:lang w:val="cs-CZ"/>
               </w:rPr>
               <w:t>of</w:t>
@@ -13640,9 +11909,6 @@
             <w:proofErr w:type="gramEnd"/>
             <w:r>
               <w:rPr>
-                <w:rFonts w:asciiTheme="majorHAnsi" w:hAnsiTheme="majorHAnsi" w:cstheme="majorHAnsi"/>
-                <w:sz w:val="24"/>
-                <w:szCs w:val="24"/>
                 <w:lang w:val="cs-CZ"/>
               </w:rPr>
               <w:t>?</w:t>
@@ -13657,18 +11923,12 @@
             <w:pPr>
               <w:bidi/>
               <w:rPr>
-                <w:rFonts w:asciiTheme="majorHAnsi" w:hAnsiTheme="majorHAnsi" w:cstheme="majorHAnsi"/>
-                <w:sz w:val="24"/>
-                <w:szCs w:val="24"/>
                 <w:lang w:val="cs-CZ"/>
               </w:rPr>
             </w:pPr>
             <w:proofErr w:type="spellStart"/>
             <w:r>
               <w:rPr>
-                <w:rFonts w:asciiTheme="majorHAnsi" w:hAnsiTheme="majorHAnsi" w:cstheme="majorHAnsi"/>
-                <w:sz w:val="24"/>
-                <w:szCs w:val="24"/>
                 <w:lang w:val="cs-CZ"/>
               </w:rPr>
               <w:t>room</w:t>
@@ -13683,11 +11943,6 @@
           <w:p>
             <w:pPr>
               <w:bidi/>
-              <w:rPr>
-                <w:rFonts w:asciiTheme="majorHAnsi" w:hAnsiTheme="majorHAnsi" w:cstheme="majorHAnsi"/>
-                <w:sz w:val="24"/>
-                <w:szCs w:val="24"/>
-              </w:rPr>
             </w:pPr>
           </w:p>
         </w:tc>
@@ -13699,18 +11954,12 @@
             <w:pPr>
               <w:bidi/>
               <w:rPr>
-                <w:rFonts w:asciiTheme="majorHAnsi" w:hAnsiTheme="majorHAnsi" w:cstheme="majorHAnsi"/>
-                <w:sz w:val="24"/>
-                <w:szCs w:val="24"/>
                 <w:lang w:val="cs-CZ"/>
               </w:rPr>
             </w:pPr>
             <w:proofErr w:type="spellStart"/>
             <w:r>
               <w:rPr>
-                <w:rFonts w:asciiTheme="majorHAnsi" w:hAnsiTheme="majorHAnsi" w:cstheme="majorHAnsi"/>
-                <w:sz w:val="24"/>
-                <w:szCs w:val="24"/>
                 <w:lang w:val="cs-CZ"/>
               </w:rPr>
               <w:t>then</w:t>
@@ -13718,9 +11967,6 @@
             <w:proofErr w:type="spellEnd"/>
             <w:r>
               <w:rPr>
-                <w:rFonts w:asciiTheme="majorHAnsi" w:hAnsiTheme="majorHAnsi" w:cstheme="majorHAnsi"/>
-                <w:sz w:val="24"/>
-                <w:szCs w:val="24"/>
                 <w:lang w:val="cs-CZ"/>
               </w:rPr>
               <w:t>?</w:t>
@@ -13735,18 +11981,12 @@
             <w:pPr>
               <w:bidi/>
               <w:rPr>
-                <w:rFonts w:asciiTheme="majorHAnsi" w:hAnsiTheme="majorHAnsi" w:cstheme="majorHAnsi"/>
-                <w:sz w:val="24"/>
-                <w:szCs w:val="24"/>
                 <w:lang w:val="cs-CZ"/>
               </w:rPr>
             </w:pPr>
             <w:proofErr w:type="spellStart"/>
             <w:r>
               <w:rPr>
-                <w:rFonts w:asciiTheme="majorHAnsi" w:hAnsiTheme="majorHAnsi" w:cstheme="majorHAnsi"/>
-                <w:sz w:val="24"/>
-                <w:szCs w:val="24"/>
                 <w:lang w:val="cs-CZ"/>
               </w:rPr>
               <w:t>left</w:t>
@@ -13754,9 +11994,6 @@
             <w:proofErr w:type="spellEnd"/>
             <w:r>
               <w:rPr>
-                <w:rFonts w:asciiTheme="majorHAnsi" w:hAnsiTheme="majorHAnsi" w:cstheme="majorHAnsi"/>
-                <w:sz w:val="24"/>
-                <w:szCs w:val="24"/>
                 <w:lang w:val="cs-CZ"/>
               </w:rPr>
               <w:t>?</w:t>
@@ -13770,11 +12007,6 @@
           <w:p>
             <w:pPr>
               <w:bidi/>
-              <w:rPr>
-                <w:rFonts w:asciiTheme="majorHAnsi" w:hAnsiTheme="majorHAnsi" w:cstheme="majorHAnsi"/>
-                <w:sz w:val="24"/>
-                <w:szCs w:val="24"/>
-              </w:rPr>
             </w:pPr>
           </w:p>
         </w:tc>
@@ -13786,17 +12018,11 @@
             <w:pPr>
               <w:bidi/>
               <w:rPr>
-                <w:rFonts w:asciiTheme="majorHAnsi" w:hAnsiTheme="majorHAnsi" w:cstheme="majorHAnsi"/>
-                <w:sz w:val="24"/>
-                <w:szCs w:val="24"/>
-                <w:lang w:val="cs-CZ"/>
-              </w:rPr>
-            </w:pPr>
-            <w:r>
-              <w:rPr>
-                <w:rFonts w:asciiTheme="majorHAnsi" w:hAnsiTheme="majorHAnsi" w:cstheme="majorHAnsi"/>
-                <w:sz w:val="24"/>
-                <w:szCs w:val="24"/>
+                <w:lang w:val="cs-CZ"/>
+              </w:rPr>
+            </w:pPr>
+            <w:r>
+              <w:rPr>
                 <w:lang w:val="cs-CZ"/>
               </w:rPr>
               <w:t>.</w:t>
@@ -13818,6 +12044,7 @@
     </w:p>
     <w:p>
       <w:pPr>
+        <w:keepNext/>
         <w:bidi/>
         <w:rPr>
           <w:rFonts w:asciiTheme="majorHAnsi" w:hAnsiTheme="majorHAnsi" w:cstheme="majorHAnsi"/>
@@ -13834,6 +12061,7 @@
           <w:szCs w:val="24"/>
           <w:lang w:val="cs-CZ"/>
         </w:rPr>
+        <w:lastRenderedPageBreak/>
         <w:t>She</w:t>
       </w:r>
       <w:proofErr w:type="spellEnd"/>
@@ -14091,29 +12319,29 @@
       <w:tblPr>
         <w:tblStyle w:val="Mkatabulky"/>
         <w:bidiVisual/>
-        <w:tblW w:w="13043" w:type="dxa"/>
+        <w:tblW w:w="5000" w:type="pct"/>
         <w:tblLayout w:type="fixed"/>
         <w:tblLook w:val="04A0" w:firstRow="1" w:lastRow="0" w:firstColumn="1" w:lastColumn="0" w:noHBand="0" w:noVBand="1"/>
       </w:tblPr>
       <w:tblGrid>
-        <w:gridCol w:w="554"/>
-        <w:gridCol w:w="663"/>
-        <w:gridCol w:w="652"/>
-        <w:gridCol w:w="567"/>
-        <w:gridCol w:w="709"/>
-        <w:gridCol w:w="709"/>
-        <w:gridCol w:w="567"/>
-        <w:gridCol w:w="992"/>
-        <w:gridCol w:w="709"/>
-        <w:gridCol w:w="850"/>
-        <w:gridCol w:w="993"/>
-        <w:gridCol w:w="708"/>
-        <w:gridCol w:w="709"/>
-        <w:gridCol w:w="851"/>
-        <w:gridCol w:w="708"/>
-        <w:gridCol w:w="709"/>
-        <w:gridCol w:w="709"/>
-        <w:gridCol w:w="684"/>
+        <w:gridCol w:w="560"/>
+        <w:gridCol w:w="670"/>
+        <w:gridCol w:w="659"/>
+        <w:gridCol w:w="573"/>
+        <w:gridCol w:w="716"/>
+        <w:gridCol w:w="716"/>
+        <w:gridCol w:w="573"/>
+        <w:gridCol w:w="1002"/>
+        <w:gridCol w:w="716"/>
+        <w:gridCol w:w="859"/>
+        <w:gridCol w:w="1003"/>
+        <w:gridCol w:w="715"/>
+        <w:gridCol w:w="716"/>
+        <w:gridCol w:w="860"/>
+        <w:gridCol w:w="715"/>
+        <w:gridCol w:w="716"/>
+        <w:gridCol w:w="716"/>
+        <w:gridCol w:w="691"/>
       </w:tblGrid>
       <w:tr>
         <w:tc>
@@ -14122,6 +12350,7 @@
           </w:tcPr>
           <w:p>
             <w:pPr>
+              <w:keepNext/>
               <w:bidi/>
               <w:rPr>
                 <w:rtl/>
@@ -14141,6 +12370,7 @@
           </w:tcPr>
           <w:p>
             <w:pPr>
+              <w:keepNext/>
               <w:bidi/>
               <w:rPr>
                 <w:rtl/>
@@ -14160,6 +12390,7 @@
           </w:tcPr>
           <w:p>
             <w:pPr>
+              <w:keepNext/>
               <w:bidi/>
               <w:rPr>
                 <w:rtl/>
@@ -14179,6 +12410,7 @@
           </w:tcPr>
           <w:p>
             <w:pPr>
+              <w:keepNext/>
               <w:bidi/>
               <w:rPr>
                 <w:rtl/>
@@ -14198,6 +12430,7 @@
           </w:tcPr>
           <w:p>
             <w:pPr>
+              <w:keepNext/>
               <w:bidi/>
               <w:rPr>
                 <w:rtl/>
@@ -14217,6 +12450,7 @@
           </w:tcPr>
           <w:p>
             <w:pPr>
+              <w:keepNext/>
               <w:bidi/>
               <w:rPr>
                 <w:rtl/>
@@ -14236,6 +12470,7 @@
           </w:tcPr>
           <w:p>
             <w:pPr>
+              <w:keepNext/>
               <w:bidi/>
               <w:rPr>
                 <w:rtl/>
@@ -14255,6 +12490,7 @@
           </w:tcPr>
           <w:p>
             <w:pPr>
+              <w:keepNext/>
               <w:bidi/>
               <w:rPr>
                 <w:rtl/>
@@ -14274,6 +12510,7 @@
           </w:tcPr>
           <w:p>
             <w:pPr>
+              <w:keepNext/>
               <w:bidi/>
               <w:rPr>
                 <w:rtl/>
@@ -14293,6 +12530,7 @@
           </w:tcPr>
           <w:p>
             <w:pPr>
+              <w:keepNext/>
               <w:bidi/>
               <w:rPr>
                 <w:rtl/>
@@ -14312,6 +12550,7 @@
           </w:tcPr>
           <w:p>
             <w:pPr>
+              <w:keepNext/>
               <w:bidi/>
               <w:rPr>
                 <w:rtl/>
@@ -14331,6 +12570,7 @@
           </w:tcPr>
           <w:p>
             <w:pPr>
+              <w:keepNext/>
               <w:bidi/>
               <w:rPr>
                 <w:rtl/>
@@ -14350,6 +12590,7 @@
           </w:tcPr>
           <w:p>
             <w:pPr>
+              <w:keepNext/>
               <w:bidi/>
               <w:rPr>
                 <w:rtl/>
@@ -14369,6 +12610,7 @@
           </w:tcPr>
           <w:p>
             <w:pPr>
+              <w:keepNext/>
               <w:bidi/>
               <w:rPr>
                 <w:rtl/>
@@ -14388,6 +12630,7 @@
           </w:tcPr>
           <w:p>
             <w:pPr>
+              <w:keepNext/>
               <w:bidi/>
               <w:rPr>
                 <w:rtl/>
@@ -14407,6 +12650,7 @@
           </w:tcPr>
           <w:p>
             <w:pPr>
+              <w:keepNext/>
               <w:bidi/>
               <w:rPr>
                 <w:rtl/>
@@ -14426,6 +12670,7 @@
           </w:tcPr>
           <w:p>
             <w:pPr>
+              <w:keepNext/>
               <w:bidi/>
               <w:rPr>
                 <w:rtl/>
@@ -14445,6 +12690,7 @@
           </w:tcPr>
           <w:p>
             <w:pPr>
+              <w:keepNext/>
               <w:bidi/>
             </w:pPr>
             <w:r>
@@ -14463,6 +12709,7 @@
           </w:tcPr>
           <w:p>
             <w:pPr>
+              <w:keepNext/>
               <w:bidi/>
               <w:rPr>
                 <w:rFonts w:asciiTheme="majorHAnsi" w:hAnsiTheme="majorHAnsi" w:cstheme="majorHAnsi"/>
@@ -14487,6 +12734,7 @@
           </w:tcPr>
           <w:p>
             <w:pPr>
+              <w:keepNext/>
               <w:bidi/>
               <w:rPr>
                 <w:rFonts w:asciiTheme="majorHAnsi" w:hAnsiTheme="majorHAnsi" w:cstheme="majorHAnsi"/>
@@ -14511,6 +12759,7 @@
           </w:tcPr>
           <w:p>
             <w:pPr>
+              <w:keepNext/>
               <w:bidi/>
               <w:rPr>
                 <w:rFonts w:asciiTheme="majorHAnsi" w:hAnsiTheme="majorHAnsi" w:cstheme="majorHAnsi"/>
@@ -14535,6 +12784,7 @@
           </w:tcPr>
           <w:p>
             <w:pPr>
+              <w:keepNext/>
               <w:bidi/>
               <w:rPr>
                 <w:rFonts w:asciiTheme="majorHAnsi" w:hAnsiTheme="majorHAnsi" w:cstheme="majorHAnsi"/>
@@ -14559,6 +12809,7 @@
           </w:tcPr>
           <w:p>
             <w:pPr>
+              <w:keepNext/>
               <w:bidi/>
               <w:rPr>
                 <w:rFonts w:asciiTheme="majorHAnsi" w:hAnsiTheme="majorHAnsi" w:cstheme="majorHAnsi"/>
@@ -14599,6 +12850,7 @@
           </w:tcPr>
           <w:p>
             <w:pPr>
+              <w:keepNext/>
               <w:bidi/>
               <w:rPr>
                 <w:rFonts w:asciiTheme="majorHAnsi" w:hAnsiTheme="majorHAnsi" w:cstheme="majorHAnsi"/>
@@ -14623,6 +12875,7 @@
           </w:tcPr>
           <w:p>
             <w:pPr>
+              <w:keepNext/>
               <w:bidi/>
               <w:rPr>
                 <w:rFonts w:asciiTheme="majorHAnsi" w:hAnsiTheme="majorHAnsi" w:cstheme="majorHAnsi"/>
@@ -14647,6 +12900,7 @@
           </w:tcPr>
           <w:p>
             <w:pPr>
+              <w:keepNext/>
               <w:bidi/>
               <w:rPr>
                 <w:rFonts w:asciiTheme="majorHAnsi" w:hAnsiTheme="majorHAnsi" w:cstheme="majorHAnsi"/>
@@ -14671,6 +12925,7 @@
           </w:tcPr>
           <w:p>
             <w:pPr>
+              <w:keepNext/>
               <w:bidi/>
               <w:rPr>
                 <w:rFonts w:asciiTheme="majorHAnsi" w:hAnsiTheme="majorHAnsi" w:cstheme="majorHAnsi"/>
@@ -14695,6 +12950,7 @@
           </w:tcPr>
           <w:p>
             <w:pPr>
+              <w:keepNext/>
               <w:bidi/>
               <w:rPr>
                 <w:rFonts w:asciiTheme="majorHAnsi" w:hAnsiTheme="majorHAnsi" w:cstheme="majorHAnsi"/>
@@ -14719,6 +12975,7 @@
           </w:tcPr>
           <w:p>
             <w:pPr>
+              <w:keepNext/>
               <w:bidi/>
               <w:rPr>
                 <w:rFonts w:asciiTheme="majorHAnsi" w:hAnsiTheme="majorHAnsi" w:cstheme="majorHAnsi"/>
@@ -14743,6 +13000,7 @@
           </w:tcPr>
           <w:p>
             <w:pPr>
+              <w:keepNext/>
               <w:bidi/>
               <w:rPr>
                 <w:rFonts w:asciiTheme="majorHAnsi" w:hAnsiTheme="majorHAnsi" w:cstheme="majorHAnsi"/>
@@ -14767,6 +13025,7 @@
           </w:tcPr>
           <w:p>
             <w:pPr>
+              <w:keepNext/>
               <w:bidi/>
               <w:rPr>
                 <w:rFonts w:asciiTheme="majorHAnsi" w:hAnsiTheme="majorHAnsi" w:cstheme="majorHAnsi"/>
@@ -14791,6 +13050,7 @@
           </w:tcPr>
           <w:p>
             <w:pPr>
+              <w:keepNext/>
               <w:bidi/>
               <w:rPr>
                 <w:rFonts w:asciiTheme="majorHAnsi" w:hAnsiTheme="majorHAnsi" w:cstheme="majorHAnsi"/>
@@ -14815,6 +13075,7 @@
           </w:tcPr>
           <w:p>
             <w:pPr>
+              <w:keepNext/>
               <w:bidi/>
               <w:rPr>
                 <w:rFonts w:asciiTheme="majorHAnsi" w:hAnsiTheme="majorHAnsi" w:cstheme="majorHAnsi"/>
@@ -14839,6 +13100,7 @@
           </w:tcPr>
           <w:p>
             <w:pPr>
+              <w:keepNext/>
               <w:bidi/>
               <w:rPr>
                 <w:rFonts w:asciiTheme="majorHAnsi" w:hAnsiTheme="majorHAnsi" w:cstheme="majorHAnsi"/>
@@ -14863,6 +13125,7 @@
           </w:tcPr>
           <w:p>
             <w:pPr>
+              <w:keepNext/>
               <w:bidi/>
               <w:rPr>
                 <w:rFonts w:asciiTheme="majorHAnsi" w:hAnsiTheme="majorHAnsi" w:cstheme="majorHAnsi"/>
@@ -14887,6 +13150,7 @@
           </w:tcPr>
           <w:p>
             <w:pPr>
+              <w:keepNext/>
               <w:bidi/>
               <w:rPr>
                 <w:rFonts w:asciiTheme="majorHAnsi" w:hAnsiTheme="majorHAnsi" w:cstheme="majorHAnsi"/>
@@ -15538,25 +13802,25 @@
       <w:tblPr>
         <w:tblStyle w:val="Mkatabulky"/>
         <w:bidiVisual/>
-        <w:tblW w:w="13043" w:type="dxa"/>
+        <w:tblW w:w="5000" w:type="pct"/>
         <w:tblLook w:val="04A0" w:firstRow="1" w:lastRow="0" w:firstColumn="1" w:lastColumn="0" w:noHBand="0" w:noVBand="1"/>
       </w:tblPr>
       <w:tblGrid>
-        <w:gridCol w:w="776"/>
-        <w:gridCol w:w="1011"/>
-        <w:gridCol w:w="717"/>
+        <w:gridCol w:w="772"/>
+        <w:gridCol w:w="850"/>
+        <w:gridCol w:w="728"/>
         <w:gridCol w:w="619"/>
         <w:gridCol w:w="761"/>
-        <w:gridCol w:w="630"/>
-        <w:gridCol w:w="723"/>
-        <w:gridCol w:w="889"/>
-        <w:gridCol w:w="1122"/>
-        <w:gridCol w:w="859"/>
-        <w:gridCol w:w="883"/>
-        <w:gridCol w:w="1695"/>
-        <w:gridCol w:w="684"/>
-        <w:gridCol w:w="723"/>
-        <w:gridCol w:w="951"/>
+        <w:gridCol w:w="650"/>
+        <w:gridCol w:w="750"/>
+        <w:gridCol w:w="886"/>
+        <w:gridCol w:w="938"/>
+        <w:gridCol w:w="858"/>
+        <w:gridCol w:w="772"/>
+        <w:gridCol w:w="1692"/>
+        <w:gridCol w:w="650"/>
+        <w:gridCol w:w="750"/>
+        <w:gridCol w:w="1500"/>
       </w:tblGrid>
       <w:tr>
         <w:tc>
@@ -15943,18 +14207,10 @@
             <w:pPr>
               <w:bidi/>
               <w:rPr>
-                <w:rFonts w:asciiTheme="majorHAnsi" w:hAnsiTheme="majorHAnsi" w:cstheme="majorHAnsi"/>
-                <w:sz w:val="24"/>
-                <w:szCs w:val="24"/>
-                <w:rtl/>
-              </w:rPr>
-            </w:pPr>
-            <w:r>
-              <w:rPr>
-                <w:rFonts w:asciiTheme="majorHAnsi" w:hAnsiTheme="majorHAnsi" w:cstheme="majorHAnsi"/>
-                <w:sz w:val="24"/>
-                <w:szCs w:val="24"/>
-              </w:rPr>
+                <w:rtl/>
+              </w:rPr>
+            </w:pPr>
+            <w:r>
               <w:t>PRON</w:t>
             </w:r>
           </w:p>
@@ -15967,18 +14223,10 @@
             <w:pPr>
               <w:bidi/>
               <w:rPr>
-                <w:rFonts w:asciiTheme="majorHAnsi" w:hAnsiTheme="majorHAnsi" w:cstheme="majorHAnsi"/>
-                <w:sz w:val="24"/>
-                <w:szCs w:val="24"/>
-                <w:rtl/>
-              </w:rPr>
-            </w:pPr>
-            <w:r>
-              <w:rPr>
-                <w:rFonts w:asciiTheme="majorHAnsi" w:hAnsiTheme="majorHAnsi" w:cstheme="majorHAnsi"/>
-                <w:sz w:val="24"/>
-                <w:szCs w:val="24"/>
-              </w:rPr>
+                <w:rtl/>
+              </w:rPr>
+            </w:pPr>
+            <w:r>
               <w:t>PRON</w:t>
             </w:r>
           </w:p>
@@ -15991,18 +14239,10 @@
             <w:pPr>
               <w:bidi/>
               <w:rPr>
-                <w:rFonts w:asciiTheme="majorHAnsi" w:hAnsiTheme="majorHAnsi" w:cstheme="majorHAnsi"/>
-                <w:sz w:val="24"/>
-                <w:szCs w:val="24"/>
-                <w:rtl/>
-              </w:rPr>
-            </w:pPr>
-            <w:r>
-              <w:rPr>
-                <w:rFonts w:asciiTheme="majorHAnsi" w:hAnsiTheme="majorHAnsi" w:cstheme="majorHAnsi"/>
-                <w:sz w:val="24"/>
-                <w:szCs w:val="24"/>
-              </w:rPr>
+                <w:rtl/>
+              </w:rPr>
+            </w:pPr>
+            <w:r>
               <w:t>PART</w:t>
             </w:r>
           </w:p>
@@ -16015,18 +14255,10 @@
             <w:pPr>
               <w:bidi/>
               <w:rPr>
-                <w:rFonts w:asciiTheme="majorHAnsi" w:hAnsiTheme="majorHAnsi" w:cstheme="majorHAnsi"/>
-                <w:sz w:val="24"/>
-                <w:szCs w:val="24"/>
-                <w:rtl/>
-              </w:rPr>
-            </w:pPr>
-            <w:r>
-              <w:rPr>
-                <w:rFonts w:asciiTheme="majorHAnsi" w:hAnsiTheme="majorHAnsi" w:cstheme="majorHAnsi"/>
-                <w:sz w:val="24"/>
-                <w:szCs w:val="24"/>
-              </w:rPr>
+                <w:rtl/>
+              </w:rPr>
+            </w:pPr>
+            <w:r>
               <w:t>ADP</w:t>
             </w:r>
           </w:p>
@@ -16039,18 +14271,10 @@
             <w:pPr>
               <w:bidi/>
               <w:rPr>
-                <w:rFonts w:asciiTheme="majorHAnsi" w:hAnsiTheme="majorHAnsi" w:cstheme="majorHAnsi"/>
-                <w:sz w:val="24"/>
-                <w:szCs w:val="24"/>
-                <w:rtl/>
-              </w:rPr>
-            </w:pPr>
-            <w:r>
-              <w:rPr>
-                <w:rFonts w:asciiTheme="majorHAnsi" w:hAnsiTheme="majorHAnsi" w:cstheme="majorHAnsi"/>
-                <w:sz w:val="24"/>
-                <w:szCs w:val="24"/>
-              </w:rPr>
+                <w:rtl/>
+              </w:rPr>
+            </w:pPr>
+            <w:r>
               <w:t>VERB</w:t>
             </w:r>
           </w:p>
@@ -16063,18 +14287,10 @@
             <w:pPr>
               <w:bidi/>
               <w:rPr>
-                <w:rFonts w:asciiTheme="majorHAnsi" w:hAnsiTheme="majorHAnsi" w:cstheme="majorHAnsi"/>
-                <w:sz w:val="24"/>
-                <w:szCs w:val="24"/>
-                <w:rtl/>
-              </w:rPr>
-            </w:pPr>
-            <w:r>
-              <w:rPr>
-                <w:rFonts w:asciiTheme="majorHAnsi" w:hAnsiTheme="majorHAnsi" w:cstheme="majorHAnsi"/>
-                <w:sz w:val="24"/>
-                <w:szCs w:val="24"/>
-              </w:rPr>
+                <w:rtl/>
+              </w:rPr>
+            </w:pPr>
+            <w:r>
               <w:t>ADV</w:t>
             </w:r>
           </w:p>
@@ -16087,18 +14303,10 @@
             <w:pPr>
               <w:bidi/>
               <w:rPr>
-                <w:rFonts w:asciiTheme="majorHAnsi" w:hAnsiTheme="majorHAnsi" w:cstheme="majorHAnsi"/>
-                <w:sz w:val="24"/>
-                <w:szCs w:val="24"/>
-                <w:rtl/>
-              </w:rPr>
-            </w:pPr>
-            <w:r>
-              <w:rPr>
-                <w:rFonts w:asciiTheme="majorHAnsi" w:hAnsiTheme="majorHAnsi" w:cstheme="majorHAnsi"/>
-                <w:sz w:val="24"/>
-                <w:szCs w:val="24"/>
-              </w:rPr>
+                <w:rtl/>
+              </w:rPr>
+            </w:pPr>
+            <w:r>
               <w:t>VERB</w:t>
             </w:r>
           </w:p>
@@ -16111,18 +14319,10 @@
             <w:pPr>
               <w:bidi/>
               <w:rPr>
-                <w:rFonts w:asciiTheme="majorHAnsi" w:hAnsiTheme="majorHAnsi" w:cstheme="majorHAnsi"/>
-                <w:sz w:val="24"/>
-                <w:szCs w:val="24"/>
-                <w:rtl/>
-              </w:rPr>
-            </w:pPr>
-            <w:r>
-              <w:rPr>
-                <w:rFonts w:asciiTheme="majorHAnsi" w:hAnsiTheme="majorHAnsi" w:cstheme="majorHAnsi"/>
-                <w:sz w:val="24"/>
-                <w:szCs w:val="24"/>
-              </w:rPr>
+                <w:rtl/>
+              </w:rPr>
+            </w:pPr>
+            <w:r>
               <w:t>PUNCT</w:t>
             </w:r>
           </w:p>
@@ -16135,18 +14335,10 @@
             <w:pPr>
               <w:bidi/>
               <w:rPr>
-                <w:rFonts w:asciiTheme="majorHAnsi" w:hAnsiTheme="majorHAnsi" w:cstheme="majorHAnsi"/>
-                <w:sz w:val="24"/>
-                <w:szCs w:val="24"/>
-                <w:rtl/>
-              </w:rPr>
-            </w:pPr>
-            <w:r>
-              <w:rPr>
-                <w:rFonts w:asciiTheme="majorHAnsi" w:hAnsiTheme="majorHAnsi" w:cstheme="majorHAnsi"/>
-                <w:sz w:val="24"/>
-                <w:szCs w:val="24"/>
-              </w:rPr>
+                <w:rtl/>
+              </w:rPr>
+            </w:pPr>
+            <w:r>
               <w:t>CCONJ</w:t>
             </w:r>
           </w:p>
@@ -16159,18 +14351,10 @@
             <w:pPr>
               <w:bidi/>
               <w:rPr>
-                <w:rFonts w:asciiTheme="majorHAnsi" w:hAnsiTheme="majorHAnsi" w:cstheme="majorHAnsi"/>
-                <w:sz w:val="24"/>
-                <w:szCs w:val="24"/>
-                <w:rtl/>
-              </w:rPr>
-            </w:pPr>
-            <w:r>
-              <w:rPr>
-                <w:rFonts w:asciiTheme="majorHAnsi" w:hAnsiTheme="majorHAnsi" w:cstheme="majorHAnsi"/>
-                <w:sz w:val="24"/>
-                <w:szCs w:val="24"/>
-              </w:rPr>
+                <w:rtl/>
+              </w:rPr>
+            </w:pPr>
+            <w:r>
               <w:t>CCONJ</w:t>
             </w:r>
           </w:p>
@@ -16183,18 +14367,10 @@
             <w:pPr>
               <w:bidi/>
               <w:rPr>
-                <w:rFonts w:asciiTheme="majorHAnsi" w:hAnsiTheme="majorHAnsi" w:cstheme="majorHAnsi"/>
-                <w:sz w:val="24"/>
-                <w:szCs w:val="24"/>
-                <w:rtl/>
-              </w:rPr>
-            </w:pPr>
-            <w:r>
-              <w:rPr>
-                <w:rFonts w:asciiTheme="majorHAnsi" w:hAnsiTheme="majorHAnsi" w:cstheme="majorHAnsi"/>
-                <w:sz w:val="24"/>
-                <w:szCs w:val="24"/>
-              </w:rPr>
+                <w:rtl/>
+              </w:rPr>
+            </w:pPr>
+            <w:r>
               <w:t>PRON</w:t>
             </w:r>
           </w:p>
@@ -16207,18 +14383,10 @@
             <w:pPr>
               <w:bidi/>
               <w:rPr>
-                <w:rFonts w:asciiTheme="majorHAnsi" w:hAnsiTheme="majorHAnsi" w:cstheme="majorHAnsi"/>
-                <w:sz w:val="24"/>
-                <w:szCs w:val="24"/>
-                <w:rtl/>
-              </w:rPr>
-            </w:pPr>
-            <w:r>
-              <w:rPr>
-                <w:rFonts w:asciiTheme="majorHAnsi" w:hAnsiTheme="majorHAnsi" w:cstheme="majorHAnsi"/>
-                <w:sz w:val="24"/>
-                <w:szCs w:val="24"/>
-              </w:rPr>
+                <w:rtl/>
+              </w:rPr>
+            </w:pPr>
+            <w:r>
               <w:t>MODIFIER/ADV</w:t>
             </w:r>
           </w:p>
@@ -16231,18 +14399,10 @@
             <w:pPr>
               <w:bidi/>
               <w:rPr>
-                <w:rFonts w:asciiTheme="majorHAnsi" w:hAnsiTheme="majorHAnsi" w:cstheme="majorHAnsi"/>
-                <w:sz w:val="24"/>
-                <w:szCs w:val="24"/>
-                <w:rtl/>
-              </w:rPr>
-            </w:pPr>
-            <w:r>
-              <w:rPr>
-                <w:rFonts w:asciiTheme="majorHAnsi" w:hAnsiTheme="majorHAnsi" w:cstheme="majorHAnsi"/>
-                <w:sz w:val="24"/>
-                <w:szCs w:val="24"/>
-              </w:rPr>
+                <w:rtl/>
+              </w:rPr>
+            </w:pPr>
+            <w:r>
               <w:t>ADV</w:t>
             </w:r>
           </w:p>
@@ -16255,18 +14415,10 @@
             <w:pPr>
               <w:bidi/>
               <w:rPr>
-                <w:rFonts w:asciiTheme="majorHAnsi" w:hAnsiTheme="majorHAnsi" w:cstheme="majorHAnsi"/>
-                <w:sz w:val="24"/>
-                <w:szCs w:val="24"/>
-                <w:rtl/>
-              </w:rPr>
-            </w:pPr>
-            <w:r>
-              <w:rPr>
-                <w:rFonts w:asciiTheme="majorHAnsi" w:hAnsiTheme="majorHAnsi" w:cstheme="majorHAnsi"/>
-                <w:sz w:val="24"/>
-                <w:szCs w:val="24"/>
-              </w:rPr>
+                <w:rtl/>
+              </w:rPr>
+            </w:pPr>
+            <w:r>
               <w:t>VERB</w:t>
             </w:r>
           </w:p>
@@ -16279,18 +14431,10 @@
             <w:pPr>
               <w:bidi/>
               <w:rPr>
-                <w:rFonts w:asciiTheme="majorHAnsi" w:hAnsiTheme="majorHAnsi" w:cstheme="majorHAnsi"/>
-                <w:sz w:val="24"/>
-                <w:szCs w:val="24"/>
-                <w:rtl/>
-              </w:rPr>
-            </w:pPr>
-            <w:r>
-              <w:rPr>
-                <w:rFonts w:asciiTheme="majorHAnsi" w:hAnsiTheme="majorHAnsi" w:cstheme="majorHAnsi"/>
-                <w:sz w:val="24"/>
-                <w:szCs w:val="24"/>
-              </w:rPr>
+                <w:rtl/>
+              </w:rPr>
+            </w:pPr>
+            <w:r>
               <w:t>PUNCT</w:t>
             </w:r>
           </w:p>
@@ -16305,17 +14449,11 @@
             <w:pPr>
               <w:bidi/>
               <w:rPr>
-                <w:rFonts w:asciiTheme="majorHAnsi" w:hAnsiTheme="majorHAnsi" w:cstheme="majorHAnsi"/>
-                <w:sz w:val="24"/>
-                <w:szCs w:val="24"/>
-                <w:lang w:val="cs-CZ"/>
-              </w:rPr>
-            </w:pPr>
-            <w:r>
-              <w:rPr>
-                <w:rFonts w:asciiTheme="majorHAnsi" w:hAnsiTheme="majorHAnsi" w:cstheme="majorHAnsi"/>
-                <w:sz w:val="24"/>
-                <w:szCs w:val="24"/>
+                <w:lang w:val="cs-CZ"/>
+              </w:rPr>
+            </w:pPr>
+            <w:r>
+              <w:rPr>
                 <w:lang w:val="cs-CZ"/>
               </w:rPr>
               <w:t>I</w:t>
@@ -16330,17 +14468,11 @@
             <w:pPr>
               <w:bidi/>
               <w:rPr>
-                <w:rFonts w:asciiTheme="majorHAnsi" w:hAnsiTheme="majorHAnsi" w:cstheme="majorHAnsi"/>
-                <w:sz w:val="24"/>
-                <w:szCs w:val="24"/>
-                <w:lang w:val="cs-CZ"/>
-              </w:rPr>
-            </w:pPr>
-            <w:r>
-              <w:rPr>
-                <w:rFonts w:asciiTheme="majorHAnsi" w:hAnsiTheme="majorHAnsi" w:cstheme="majorHAnsi"/>
-                <w:sz w:val="24"/>
-                <w:szCs w:val="24"/>
+                <w:lang w:val="cs-CZ"/>
+              </w:rPr>
+            </w:pPr>
+            <w:r>
+              <w:rPr>
                 <w:lang w:val="cs-CZ"/>
               </w:rPr>
               <w:t>his/her?</w:t>
@@ -16354,11 +14486,6 @@
           <w:p>
             <w:pPr>
               <w:bidi/>
-              <w:rPr>
-                <w:rFonts w:asciiTheme="majorHAnsi" w:hAnsiTheme="majorHAnsi" w:cstheme="majorHAnsi"/>
-                <w:sz w:val="24"/>
-                <w:szCs w:val="24"/>
-              </w:rPr>
             </w:pPr>
           </w:p>
         </w:tc>
@@ -16370,17 +14497,11 @@
             <w:pPr>
               <w:bidi/>
               <w:rPr>
-                <w:rFonts w:asciiTheme="majorHAnsi" w:hAnsiTheme="majorHAnsi" w:cstheme="majorHAnsi"/>
-                <w:sz w:val="24"/>
-                <w:szCs w:val="24"/>
-                <w:lang w:val="cs-CZ"/>
-              </w:rPr>
-            </w:pPr>
-            <w:r>
-              <w:rPr>
-                <w:rFonts w:asciiTheme="majorHAnsi" w:hAnsiTheme="majorHAnsi" w:cstheme="majorHAnsi"/>
-                <w:sz w:val="24"/>
-                <w:szCs w:val="24"/>
+                <w:lang w:val="cs-CZ"/>
+              </w:rPr>
+            </w:pPr>
+            <w:r>
+              <w:rPr>
                 <w:lang w:val="cs-CZ"/>
               </w:rPr>
               <w:t>to</w:t>
@@ -16395,18 +14516,12 @@
             <w:pPr>
               <w:bidi/>
               <w:rPr>
-                <w:rFonts w:asciiTheme="majorHAnsi" w:hAnsiTheme="majorHAnsi" w:cstheme="majorHAnsi"/>
-                <w:sz w:val="24"/>
-                <w:szCs w:val="24"/>
                 <w:lang w:val="cs-CZ"/>
               </w:rPr>
             </w:pPr>
             <w:proofErr w:type="spellStart"/>
             <w:r>
               <w:rPr>
-                <w:rFonts w:asciiTheme="majorHAnsi" w:hAnsiTheme="majorHAnsi" w:cstheme="majorHAnsi"/>
-                <w:sz w:val="24"/>
-                <w:szCs w:val="24"/>
                 <w:lang w:val="cs-CZ"/>
               </w:rPr>
               <w:t>keep</w:t>
@@ -16414,9 +14529,6 @@
             <w:proofErr w:type="spellEnd"/>
             <w:r>
               <w:rPr>
-                <w:rFonts w:asciiTheme="majorHAnsi" w:hAnsiTheme="majorHAnsi" w:cstheme="majorHAnsi"/>
-                <w:sz w:val="24"/>
-                <w:szCs w:val="24"/>
                 <w:lang w:val="cs-CZ"/>
               </w:rPr>
               <w:t xml:space="preserve"> up?</w:t>
@@ -16431,17 +14543,11 @@
             <w:pPr>
               <w:bidi/>
               <w:rPr>
-                <w:rFonts w:asciiTheme="majorHAnsi" w:hAnsiTheme="majorHAnsi" w:cstheme="majorHAnsi"/>
-                <w:sz w:val="24"/>
-                <w:szCs w:val="24"/>
-                <w:lang w:val="cs-CZ"/>
-              </w:rPr>
-            </w:pPr>
-            <w:r>
-              <w:rPr>
-                <w:rFonts w:asciiTheme="majorHAnsi" w:hAnsiTheme="majorHAnsi" w:cstheme="majorHAnsi"/>
-                <w:sz w:val="24"/>
-                <w:szCs w:val="24"/>
+                <w:lang w:val="cs-CZ"/>
+              </w:rPr>
+            </w:pPr>
+            <w:r>
+              <w:rPr>
                 <w:lang w:val="cs-CZ"/>
               </w:rPr>
               <w:t>not</w:t>
@@ -16456,18 +14562,12 @@
             <w:pPr>
               <w:bidi/>
               <w:rPr>
-                <w:rFonts w:asciiTheme="majorHAnsi" w:hAnsiTheme="majorHAnsi" w:cstheme="majorHAnsi"/>
-                <w:sz w:val="24"/>
-                <w:szCs w:val="24"/>
                 <w:lang w:val="cs-CZ"/>
               </w:rPr>
             </w:pPr>
             <w:proofErr w:type="spellStart"/>
             <w:r>
               <w:rPr>
-                <w:rFonts w:asciiTheme="majorHAnsi" w:hAnsiTheme="majorHAnsi" w:cstheme="majorHAnsi"/>
-                <w:sz w:val="24"/>
-                <w:szCs w:val="24"/>
                 <w:lang w:val="cs-CZ"/>
               </w:rPr>
               <w:t>can</w:t>
@@ -16475,9 +14575,6 @@
             <w:proofErr w:type="spellEnd"/>
             <w:r>
               <w:rPr>
-                <w:rFonts w:asciiTheme="majorHAnsi" w:hAnsiTheme="majorHAnsi" w:cstheme="majorHAnsi"/>
-                <w:sz w:val="24"/>
-                <w:szCs w:val="24"/>
                 <w:lang w:val="cs-CZ"/>
               </w:rPr>
               <w:t>?</w:t>
@@ -16492,17 +14589,11 @@
             <w:pPr>
               <w:bidi/>
               <w:rPr>
-                <w:rFonts w:asciiTheme="majorHAnsi" w:hAnsiTheme="majorHAnsi" w:cstheme="majorHAnsi"/>
-                <w:sz w:val="24"/>
-                <w:szCs w:val="24"/>
-                <w:lang w:val="cs-CZ"/>
-              </w:rPr>
-            </w:pPr>
-            <w:r>
-              <w:rPr>
-                <w:rFonts w:asciiTheme="majorHAnsi" w:hAnsiTheme="majorHAnsi" w:cstheme="majorHAnsi"/>
-                <w:sz w:val="24"/>
-                <w:szCs w:val="24"/>
+                <w:lang w:val="cs-CZ"/>
+              </w:rPr>
+            </w:pPr>
+            <w:r>
+              <w:rPr>
                 <w:lang w:val="cs-CZ"/>
               </w:rPr>
               <w:t>,</w:t>
@@ -16517,18 +14608,12 @@
             <w:pPr>
               <w:bidi/>
               <w:rPr>
-                <w:rFonts w:asciiTheme="majorHAnsi" w:hAnsiTheme="majorHAnsi" w:cstheme="majorHAnsi"/>
-                <w:sz w:val="24"/>
-                <w:szCs w:val="24"/>
                 <w:lang w:val="cs-CZ"/>
               </w:rPr>
             </w:pPr>
             <w:proofErr w:type="spellStart"/>
             <w:r>
               <w:rPr>
-                <w:rFonts w:asciiTheme="majorHAnsi" w:hAnsiTheme="majorHAnsi" w:cstheme="majorHAnsi"/>
-                <w:sz w:val="24"/>
-                <w:szCs w:val="24"/>
                 <w:lang w:val="cs-CZ"/>
               </w:rPr>
               <w:t>because</w:t>
@@ -16536,9 +14621,6 @@
             <w:proofErr w:type="spellEnd"/>
             <w:r>
               <w:rPr>
-                <w:rFonts w:asciiTheme="majorHAnsi" w:hAnsiTheme="majorHAnsi" w:cstheme="majorHAnsi"/>
-                <w:sz w:val="24"/>
-                <w:szCs w:val="24"/>
                 <w:lang w:val="cs-CZ"/>
               </w:rPr>
               <w:t>?</w:t>
@@ -16552,11 +14634,6 @@
           <w:p>
             <w:pPr>
               <w:bidi/>
-              <w:rPr>
-                <w:rFonts w:asciiTheme="majorHAnsi" w:hAnsiTheme="majorHAnsi" w:cstheme="majorHAnsi"/>
-                <w:sz w:val="24"/>
-                <w:szCs w:val="24"/>
-              </w:rPr>
             </w:pPr>
           </w:p>
         </w:tc>
@@ -16568,17 +14645,11 @@
             <w:pPr>
               <w:bidi/>
               <w:rPr>
-                <w:rFonts w:asciiTheme="majorHAnsi" w:hAnsiTheme="majorHAnsi" w:cstheme="majorHAnsi"/>
-                <w:sz w:val="24"/>
-                <w:szCs w:val="24"/>
-                <w:lang w:val="cs-CZ"/>
-              </w:rPr>
-            </w:pPr>
-            <w:r>
-              <w:rPr>
-                <w:rFonts w:asciiTheme="majorHAnsi" w:hAnsiTheme="majorHAnsi" w:cstheme="majorHAnsi"/>
-                <w:sz w:val="24"/>
-                <w:szCs w:val="24"/>
+                <w:lang w:val="cs-CZ"/>
+              </w:rPr>
+            </w:pPr>
+            <w:r>
+              <w:rPr>
                 <w:lang w:val="cs-CZ"/>
               </w:rPr>
               <w:t>he/</w:t>
@@ -16586,9 +14657,6 @@
             <w:proofErr w:type="spellStart"/>
             <w:r>
               <w:rPr>
-                <w:rFonts w:asciiTheme="majorHAnsi" w:hAnsiTheme="majorHAnsi" w:cstheme="majorHAnsi"/>
-                <w:sz w:val="24"/>
-                <w:szCs w:val="24"/>
                 <w:lang w:val="cs-CZ"/>
               </w:rPr>
               <w:t>she</w:t>
@@ -16604,18 +14672,12 @@
             <w:pPr>
               <w:bidi/>
               <w:rPr>
-                <w:rFonts w:asciiTheme="majorHAnsi" w:hAnsiTheme="majorHAnsi" w:cstheme="majorHAnsi"/>
-                <w:sz w:val="24"/>
-                <w:szCs w:val="24"/>
                 <w:lang w:val="cs-CZ"/>
               </w:rPr>
             </w:pPr>
             <w:proofErr w:type="spellStart"/>
             <w:r>
               <w:rPr>
-                <w:rFonts w:asciiTheme="majorHAnsi" w:hAnsiTheme="majorHAnsi" w:cstheme="majorHAnsi"/>
-                <w:sz w:val="24"/>
-                <w:szCs w:val="24"/>
                 <w:lang w:val="cs-CZ"/>
               </w:rPr>
               <w:t>too</w:t>
@@ -16623,9 +14685,6 @@
             <w:proofErr w:type="spellEnd"/>
             <w:r>
               <w:rPr>
-                <w:rFonts w:asciiTheme="majorHAnsi" w:hAnsiTheme="majorHAnsi" w:cstheme="majorHAnsi"/>
-                <w:sz w:val="24"/>
-                <w:szCs w:val="24"/>
                 <w:lang w:val="cs-CZ"/>
               </w:rPr>
               <w:t>?</w:t>
@@ -16640,17 +14699,11 @@
             <w:pPr>
               <w:bidi/>
               <w:rPr>
-                <w:rFonts w:asciiTheme="majorHAnsi" w:hAnsiTheme="majorHAnsi" w:cstheme="majorHAnsi"/>
-                <w:sz w:val="24"/>
-                <w:szCs w:val="24"/>
-                <w:lang w:val="cs-CZ"/>
-              </w:rPr>
-            </w:pPr>
-            <w:r>
-              <w:rPr>
-                <w:rFonts w:asciiTheme="majorHAnsi" w:hAnsiTheme="majorHAnsi" w:cstheme="majorHAnsi"/>
-                <w:sz w:val="24"/>
-                <w:szCs w:val="24"/>
+                <w:lang w:val="cs-CZ"/>
+              </w:rPr>
+            </w:pPr>
+            <w:r>
+              <w:rPr>
                 <w:lang w:val="cs-CZ"/>
               </w:rPr>
               <w:t>fast?</w:t>
@@ -16665,17 +14718,11 @@
             <w:pPr>
               <w:bidi/>
               <w:rPr>
-                <w:rFonts w:asciiTheme="majorHAnsi" w:hAnsiTheme="majorHAnsi" w:cstheme="majorHAnsi"/>
-                <w:sz w:val="24"/>
-                <w:szCs w:val="24"/>
-                <w:lang w:val="cs-CZ"/>
-              </w:rPr>
-            </w:pPr>
-            <w:r>
-              <w:rPr>
-                <w:rFonts w:asciiTheme="majorHAnsi" w:hAnsiTheme="majorHAnsi" w:cstheme="majorHAnsi"/>
-                <w:sz w:val="24"/>
-                <w:szCs w:val="24"/>
+                <w:lang w:val="cs-CZ"/>
+              </w:rPr>
+            </w:pPr>
+            <w:r>
+              <w:rPr>
                 <w:lang w:val="cs-CZ"/>
               </w:rPr>
               <w:t>run?</w:t>
@@ -16690,17 +14737,11 @@
             <w:pPr>
               <w:bidi/>
               <w:rPr>
-                <w:rFonts w:asciiTheme="majorHAnsi" w:hAnsiTheme="majorHAnsi" w:cstheme="majorHAnsi"/>
-                <w:sz w:val="24"/>
-                <w:szCs w:val="24"/>
-                <w:lang w:val="cs-CZ"/>
-              </w:rPr>
-            </w:pPr>
-            <w:r>
-              <w:rPr>
-                <w:rFonts w:asciiTheme="majorHAnsi" w:hAnsiTheme="majorHAnsi" w:cstheme="majorHAnsi"/>
-                <w:sz w:val="24"/>
-                <w:szCs w:val="24"/>
+                <w:lang w:val="cs-CZ"/>
+              </w:rPr>
+            </w:pPr>
+            <w:r>
+              <w:rPr>
                 <w:lang w:val="cs-CZ"/>
               </w:rPr>
               <w:t>.</w:t>
@@ -16895,23 +14936,23 @@
       <w:tblPr>
         <w:tblStyle w:val="Mkatabulky"/>
         <w:bidiVisual/>
-        <w:tblW w:w="13088" w:type="dxa"/>
+        <w:tblW w:w="5000" w:type="pct"/>
         <w:tblLook w:val="04A0" w:firstRow="1" w:lastRow="0" w:firstColumn="1" w:lastColumn="0" w:noHBand="0" w:noVBand="1"/>
       </w:tblPr>
       <w:tblGrid>
-        <w:gridCol w:w="1720"/>
-        <w:gridCol w:w="832"/>
-        <w:gridCol w:w="797"/>
-        <w:gridCol w:w="898"/>
-        <w:gridCol w:w="1180"/>
-        <w:gridCol w:w="832"/>
-        <w:gridCol w:w="723"/>
-        <w:gridCol w:w="859"/>
-        <w:gridCol w:w="1720"/>
-        <w:gridCol w:w="1269"/>
-        <w:gridCol w:w="458"/>
-        <w:gridCol w:w="658"/>
-        <w:gridCol w:w="1142"/>
+        <w:gridCol w:w="1695"/>
+        <w:gridCol w:w="820"/>
+        <w:gridCol w:w="694"/>
+        <w:gridCol w:w="886"/>
+        <w:gridCol w:w="1170"/>
+        <w:gridCol w:w="820"/>
+        <w:gridCol w:w="750"/>
+        <w:gridCol w:w="856"/>
+        <w:gridCol w:w="1696"/>
+        <w:gridCol w:w="1072"/>
+        <w:gridCol w:w="449"/>
+        <w:gridCol w:w="644"/>
+        <w:gridCol w:w="1624"/>
       </w:tblGrid>
       <w:tr>
         <w:tc>
@@ -17248,18 +15289,10 @@
             <w:pPr>
               <w:bidi/>
               <w:rPr>
-                <w:rFonts w:asciiTheme="majorHAnsi" w:hAnsiTheme="majorHAnsi" w:cstheme="majorHAnsi"/>
-                <w:sz w:val="24"/>
-                <w:szCs w:val="24"/>
-                <w:rtl/>
-              </w:rPr>
-            </w:pPr>
-            <w:r>
-              <w:rPr>
-                <w:rFonts w:asciiTheme="majorHAnsi" w:hAnsiTheme="majorHAnsi" w:cstheme="majorHAnsi"/>
-                <w:sz w:val="24"/>
-                <w:szCs w:val="24"/>
-              </w:rPr>
+                <w:rtl/>
+              </w:rPr>
+            </w:pPr>
+            <w:r>
               <w:t>DEMONS.PRON</w:t>
             </w:r>
           </w:p>
@@ -17272,18 +15305,10 @@
             <w:pPr>
               <w:bidi/>
               <w:rPr>
-                <w:rFonts w:asciiTheme="majorHAnsi" w:hAnsiTheme="majorHAnsi" w:cstheme="majorHAnsi"/>
-                <w:sz w:val="24"/>
-                <w:szCs w:val="24"/>
-                <w:rtl/>
-              </w:rPr>
-            </w:pPr>
-            <w:r>
-              <w:rPr>
-                <w:rFonts w:asciiTheme="majorHAnsi" w:hAnsiTheme="majorHAnsi" w:cstheme="majorHAnsi"/>
-                <w:sz w:val="24"/>
-                <w:szCs w:val="24"/>
-              </w:rPr>
+                <w:rtl/>
+              </w:rPr>
+            </w:pPr>
+            <w:r>
               <w:t>NOUN</w:t>
             </w:r>
           </w:p>
@@ -17296,18 +15321,10 @@
             <w:pPr>
               <w:bidi/>
               <w:rPr>
-                <w:rFonts w:asciiTheme="majorHAnsi" w:hAnsiTheme="majorHAnsi" w:cstheme="majorHAnsi"/>
-                <w:sz w:val="24"/>
-                <w:szCs w:val="24"/>
-                <w:rtl/>
-              </w:rPr>
-            </w:pPr>
-            <w:r>
-              <w:rPr>
-                <w:rFonts w:asciiTheme="majorHAnsi" w:hAnsiTheme="majorHAnsi" w:cstheme="majorHAnsi"/>
-                <w:sz w:val="24"/>
-                <w:szCs w:val="24"/>
-              </w:rPr>
+                <w:rtl/>
+              </w:rPr>
+            </w:pPr>
+            <w:r>
               <w:t>ADP</w:t>
             </w:r>
           </w:p>
@@ -17320,18 +15337,10 @@
             <w:pPr>
               <w:bidi/>
               <w:rPr>
-                <w:rFonts w:asciiTheme="majorHAnsi" w:hAnsiTheme="majorHAnsi" w:cstheme="majorHAnsi"/>
-                <w:sz w:val="24"/>
-                <w:szCs w:val="24"/>
-                <w:rtl/>
-              </w:rPr>
-            </w:pPr>
-            <w:r>
-              <w:rPr>
-                <w:rFonts w:asciiTheme="majorHAnsi" w:hAnsiTheme="majorHAnsi" w:cstheme="majorHAnsi"/>
-                <w:sz w:val="24"/>
-                <w:szCs w:val="24"/>
-              </w:rPr>
+                <w:rtl/>
+              </w:rPr>
+            </w:pPr>
+            <w:r>
               <w:t>PROPN</w:t>
             </w:r>
           </w:p>
@@ -17344,19 +15353,17 @@
             <w:pPr>
               <w:bidi/>
               <w:rPr>
-                <w:rFonts w:asciiTheme="majorHAnsi" w:hAnsiTheme="majorHAnsi" w:cstheme="majorHAnsi"/>
-                <w:sz w:val="24"/>
-                <w:szCs w:val="24"/>
-                <w:rtl/>
-              </w:rPr>
-            </w:pPr>
-            <w:r>
-              <w:rPr>
-                <w:rFonts w:asciiTheme="majorHAnsi" w:hAnsiTheme="majorHAnsi" w:cstheme="majorHAnsi"/>
-                <w:sz w:val="24"/>
-                <w:szCs w:val="24"/>
-              </w:rPr>
-              <w:t>GENETIVE MARKER</w:t>
+                <w:rtl/>
+              </w:rPr>
+            </w:pPr>
+            <w:r>
+              <w:t>GEN</w:t>
+            </w:r>
+            <w:r>
+              <w:t>I</w:t>
+            </w:r>
+            <w:r>
+              <w:t>TIVE MARKER</w:t>
             </w:r>
           </w:p>
         </w:tc>
@@ -17368,18 +15375,10 @@
             <w:pPr>
               <w:bidi/>
               <w:rPr>
-                <w:rFonts w:asciiTheme="majorHAnsi" w:hAnsiTheme="majorHAnsi" w:cstheme="majorHAnsi"/>
-                <w:sz w:val="24"/>
-                <w:szCs w:val="24"/>
-                <w:rtl/>
-              </w:rPr>
-            </w:pPr>
-            <w:r>
-              <w:rPr>
-                <w:rFonts w:asciiTheme="majorHAnsi" w:hAnsiTheme="majorHAnsi" w:cstheme="majorHAnsi"/>
-                <w:sz w:val="24"/>
-                <w:szCs w:val="24"/>
-              </w:rPr>
+                <w:rtl/>
+              </w:rPr>
+            </w:pPr>
+            <w:r>
               <w:t>NOUN</w:t>
             </w:r>
           </w:p>
@@ -17392,18 +15391,10 @@
             <w:pPr>
               <w:bidi/>
               <w:rPr>
-                <w:rFonts w:asciiTheme="majorHAnsi" w:hAnsiTheme="majorHAnsi" w:cstheme="majorHAnsi"/>
-                <w:sz w:val="24"/>
-                <w:szCs w:val="24"/>
-                <w:rtl/>
-              </w:rPr>
-            </w:pPr>
-            <w:r>
-              <w:rPr>
-                <w:rFonts w:asciiTheme="majorHAnsi" w:hAnsiTheme="majorHAnsi" w:cstheme="majorHAnsi"/>
-                <w:sz w:val="24"/>
-                <w:szCs w:val="24"/>
-              </w:rPr>
+                <w:rtl/>
+              </w:rPr>
+            </w:pPr>
+            <w:r>
               <w:t>VERB (TO BE)</w:t>
             </w:r>
           </w:p>
@@ -17416,18 +15407,10 @@
             <w:pPr>
               <w:bidi/>
               <w:rPr>
-                <w:rFonts w:asciiTheme="majorHAnsi" w:hAnsiTheme="majorHAnsi" w:cstheme="majorHAnsi"/>
-                <w:sz w:val="24"/>
-                <w:szCs w:val="24"/>
-                <w:rtl/>
-              </w:rPr>
-            </w:pPr>
-            <w:r>
-              <w:rPr>
-                <w:rFonts w:asciiTheme="majorHAnsi" w:hAnsiTheme="majorHAnsi" w:cstheme="majorHAnsi"/>
-                <w:sz w:val="24"/>
-                <w:szCs w:val="24"/>
-              </w:rPr>
+                <w:rtl/>
+              </w:rPr>
+            </w:pPr>
+            <w:r>
               <w:t>CCONJ</w:t>
             </w:r>
           </w:p>
@@ -17440,18 +15423,10 @@
             <w:pPr>
               <w:bidi/>
               <w:rPr>
-                <w:rFonts w:asciiTheme="majorHAnsi" w:hAnsiTheme="majorHAnsi" w:cstheme="majorHAnsi"/>
-                <w:sz w:val="24"/>
-                <w:szCs w:val="24"/>
-                <w:rtl/>
-              </w:rPr>
-            </w:pPr>
-            <w:r>
-              <w:rPr>
-                <w:rFonts w:asciiTheme="majorHAnsi" w:hAnsiTheme="majorHAnsi" w:cstheme="majorHAnsi"/>
-                <w:sz w:val="24"/>
-                <w:szCs w:val="24"/>
-              </w:rPr>
+                <w:rtl/>
+              </w:rPr>
+            </w:pPr>
+            <w:r>
               <w:t>DEMONS.PRON</w:t>
             </w:r>
           </w:p>
@@ -17464,18 +15439,10 @@
             <w:pPr>
               <w:bidi/>
               <w:rPr>
-                <w:rFonts w:asciiTheme="majorHAnsi" w:hAnsiTheme="majorHAnsi" w:cstheme="majorHAnsi"/>
-                <w:sz w:val="24"/>
-                <w:szCs w:val="24"/>
-                <w:rtl/>
-              </w:rPr>
-            </w:pPr>
-            <w:r>
-              <w:rPr>
-                <w:rFonts w:asciiTheme="majorHAnsi" w:hAnsiTheme="majorHAnsi" w:cstheme="majorHAnsi"/>
-                <w:sz w:val="24"/>
-                <w:szCs w:val="24"/>
-              </w:rPr>
+                <w:rtl/>
+              </w:rPr>
+            </w:pPr>
+            <w:r>
               <w:t>ADV</w:t>
             </w:r>
           </w:p>
@@ -17489,18 +15456,10 @@
             <w:pPr>
               <w:bidi/>
               <w:rPr>
-                <w:rFonts w:asciiTheme="majorHAnsi" w:hAnsiTheme="majorHAnsi" w:cstheme="majorHAnsi"/>
-                <w:sz w:val="24"/>
-                <w:szCs w:val="24"/>
-                <w:rtl/>
-              </w:rPr>
-            </w:pPr>
-            <w:r>
-              <w:rPr>
-                <w:rFonts w:asciiTheme="majorHAnsi" w:hAnsiTheme="majorHAnsi" w:cstheme="majorHAnsi"/>
-                <w:sz w:val="24"/>
-                <w:szCs w:val="24"/>
-              </w:rPr>
+                <w:rtl/>
+              </w:rPr>
+            </w:pPr>
+            <w:r>
               <w:t>VERB</w:t>
             </w:r>
           </w:p>
@@ -17513,18 +15472,10 @@
             <w:pPr>
               <w:bidi/>
               <w:rPr>
-                <w:rFonts w:asciiTheme="majorHAnsi" w:hAnsiTheme="majorHAnsi" w:cstheme="majorHAnsi"/>
-                <w:sz w:val="24"/>
-                <w:szCs w:val="24"/>
-                <w:rtl/>
-              </w:rPr>
-            </w:pPr>
-            <w:r>
-              <w:rPr>
-                <w:rFonts w:asciiTheme="majorHAnsi" w:hAnsiTheme="majorHAnsi" w:cstheme="majorHAnsi"/>
-                <w:sz w:val="24"/>
-                <w:szCs w:val="24"/>
-              </w:rPr>
+                <w:rtl/>
+              </w:rPr>
+            </w:pPr>
+            <w:r>
               <w:t>PUNCT</w:t>
             </w:r>
           </w:p>
@@ -17539,18 +15490,12 @@
             <w:pPr>
               <w:bidi/>
               <w:rPr>
-                <w:rFonts w:asciiTheme="majorHAnsi" w:hAnsiTheme="majorHAnsi" w:cstheme="majorHAnsi"/>
-                <w:sz w:val="24"/>
-                <w:szCs w:val="24"/>
                 <w:lang w:val="cs-CZ"/>
               </w:rPr>
             </w:pPr>
             <w:proofErr w:type="spellStart"/>
             <w:r>
               <w:rPr>
-                <w:rFonts w:asciiTheme="majorHAnsi" w:hAnsiTheme="majorHAnsi" w:cstheme="majorHAnsi"/>
-                <w:sz w:val="24"/>
-                <w:szCs w:val="24"/>
                 <w:lang w:val="cs-CZ"/>
               </w:rPr>
               <w:t>this</w:t>
@@ -17566,18 +15511,12 @@
             <w:pPr>
               <w:bidi/>
               <w:rPr>
-                <w:rFonts w:asciiTheme="majorHAnsi" w:hAnsiTheme="majorHAnsi" w:cstheme="majorHAnsi"/>
-                <w:sz w:val="24"/>
-                <w:szCs w:val="24"/>
                 <w:lang w:val="cs-CZ"/>
               </w:rPr>
             </w:pPr>
             <w:proofErr w:type="spellStart"/>
             <w:r>
               <w:rPr>
-                <w:rFonts w:asciiTheme="majorHAnsi" w:hAnsiTheme="majorHAnsi" w:cstheme="majorHAnsi"/>
-                <w:sz w:val="24"/>
-                <w:szCs w:val="24"/>
                 <w:lang w:val="cs-CZ"/>
               </w:rPr>
               <w:t>letter</w:t>
@@ -17593,18 +15532,12 @@
             <w:pPr>
               <w:bidi/>
               <w:rPr>
-                <w:rFonts w:asciiTheme="majorHAnsi" w:hAnsiTheme="majorHAnsi" w:cstheme="majorHAnsi"/>
-                <w:sz w:val="24"/>
-                <w:szCs w:val="24"/>
                 <w:lang w:val="cs-CZ"/>
               </w:rPr>
             </w:pPr>
             <w:proofErr w:type="spellStart"/>
             <w:r>
               <w:rPr>
-                <w:rFonts w:asciiTheme="majorHAnsi" w:hAnsiTheme="majorHAnsi" w:cstheme="majorHAnsi"/>
-                <w:sz w:val="24"/>
-                <w:szCs w:val="24"/>
                 <w:lang w:val="cs-CZ"/>
               </w:rPr>
               <w:t>from</w:t>
@@ -17612,9 +15545,6 @@
             <w:proofErr w:type="spellEnd"/>
             <w:r>
               <w:rPr>
-                <w:rFonts w:asciiTheme="majorHAnsi" w:hAnsiTheme="majorHAnsi" w:cstheme="majorHAnsi"/>
-                <w:sz w:val="24"/>
-                <w:szCs w:val="24"/>
                 <w:lang w:val="cs-CZ"/>
               </w:rPr>
               <w:t>?</w:t>
@@ -17629,17 +15559,11 @@
             <w:pPr>
               <w:bidi/>
               <w:rPr>
-                <w:rFonts w:asciiTheme="majorHAnsi" w:hAnsiTheme="majorHAnsi" w:cstheme="majorHAnsi"/>
-                <w:sz w:val="24"/>
-                <w:szCs w:val="24"/>
-                <w:lang w:val="cs-CZ"/>
-              </w:rPr>
-            </w:pPr>
-            <w:r>
-              <w:rPr>
-                <w:rFonts w:asciiTheme="majorHAnsi" w:hAnsiTheme="majorHAnsi" w:cstheme="majorHAnsi"/>
-                <w:sz w:val="24"/>
-                <w:szCs w:val="24"/>
+                <w:lang w:val="cs-CZ"/>
+              </w:rPr>
+            </w:pPr>
+            <w:r>
+              <w:rPr>
                 <w:lang w:val="cs-CZ"/>
               </w:rPr>
               <w:t>Peter</w:t>
@@ -17654,18 +15578,12 @@
             <w:pPr>
               <w:bidi/>
               <w:rPr>
-                <w:rFonts w:asciiTheme="majorHAnsi" w:hAnsiTheme="majorHAnsi" w:cstheme="majorHAnsi"/>
-                <w:sz w:val="24"/>
-                <w:szCs w:val="24"/>
                 <w:lang w:val="cs-CZ"/>
               </w:rPr>
             </w:pPr>
             <w:proofErr w:type="spellStart"/>
             <w:r>
               <w:rPr>
-                <w:rFonts w:asciiTheme="majorHAnsi" w:hAnsiTheme="majorHAnsi" w:cstheme="majorHAnsi"/>
-                <w:sz w:val="24"/>
-                <w:szCs w:val="24"/>
                 <w:lang w:val="cs-CZ"/>
               </w:rPr>
               <w:t>of</w:t>
@@ -17681,17 +15599,11 @@
             <w:pPr>
               <w:bidi/>
               <w:rPr>
-                <w:rFonts w:asciiTheme="majorHAnsi" w:hAnsiTheme="majorHAnsi" w:cstheme="majorHAnsi"/>
-                <w:sz w:val="24"/>
-                <w:szCs w:val="24"/>
-                <w:lang w:val="cs-CZ"/>
-              </w:rPr>
-            </w:pPr>
-            <w:r>
-              <w:rPr>
-                <w:rFonts w:asciiTheme="majorHAnsi" w:hAnsiTheme="majorHAnsi" w:cstheme="majorHAnsi"/>
-                <w:sz w:val="24"/>
-                <w:szCs w:val="24"/>
+                <w:lang w:val="cs-CZ"/>
+              </w:rPr>
+            </w:pPr>
+            <w:r>
+              <w:rPr>
                 <w:lang w:val="cs-CZ"/>
               </w:rPr>
               <w:t>?</w:t>
@@ -17706,18 +15618,12 @@
             <w:pPr>
               <w:bidi/>
               <w:rPr>
-                <w:rFonts w:asciiTheme="majorHAnsi" w:hAnsiTheme="majorHAnsi" w:cstheme="majorHAnsi"/>
-                <w:sz w:val="24"/>
-                <w:szCs w:val="24"/>
                 <w:lang w:val="cs-CZ"/>
               </w:rPr>
             </w:pPr>
             <w:proofErr w:type="spellStart"/>
             <w:r>
               <w:rPr>
-                <w:rFonts w:asciiTheme="majorHAnsi" w:hAnsiTheme="majorHAnsi" w:cstheme="majorHAnsi"/>
-                <w:sz w:val="24"/>
-                <w:szCs w:val="24"/>
                 <w:lang w:val="cs-CZ"/>
               </w:rPr>
               <w:t>is</w:t>
@@ -17733,17 +15639,11 @@
             <w:pPr>
               <w:bidi/>
               <w:rPr>
-                <w:rFonts w:asciiTheme="majorHAnsi" w:hAnsiTheme="majorHAnsi" w:cstheme="majorHAnsi"/>
-                <w:sz w:val="24"/>
-                <w:szCs w:val="24"/>
-                <w:lang w:val="cs-CZ"/>
-              </w:rPr>
-            </w:pPr>
-            <w:r>
-              <w:rPr>
-                <w:rFonts w:asciiTheme="majorHAnsi" w:hAnsiTheme="majorHAnsi" w:cstheme="majorHAnsi"/>
-                <w:sz w:val="24"/>
-                <w:szCs w:val="24"/>
+                <w:lang w:val="cs-CZ"/>
+              </w:rPr>
+            </w:pPr>
+            <w:r>
+              <w:rPr>
                 <w:lang w:val="cs-CZ"/>
               </w:rPr>
               <w:t>and</w:t>
@@ -17758,18 +15658,12 @@
             <w:pPr>
               <w:bidi/>
               <w:rPr>
-                <w:rFonts w:asciiTheme="majorHAnsi" w:hAnsiTheme="majorHAnsi" w:cstheme="majorHAnsi"/>
-                <w:sz w:val="24"/>
-                <w:szCs w:val="24"/>
                 <w:lang w:val="cs-CZ"/>
               </w:rPr>
             </w:pPr>
             <w:proofErr w:type="spellStart"/>
             <w:r>
               <w:rPr>
-                <w:rFonts w:asciiTheme="majorHAnsi" w:hAnsiTheme="majorHAnsi" w:cstheme="majorHAnsi"/>
-                <w:sz w:val="24"/>
-                <w:szCs w:val="24"/>
                 <w:lang w:val="cs-CZ"/>
               </w:rPr>
               <w:t>this</w:t>
@@ -17785,18 +15679,12 @@
             <w:pPr>
               <w:bidi/>
               <w:rPr>
-                <w:rFonts w:asciiTheme="majorHAnsi" w:hAnsiTheme="majorHAnsi" w:cstheme="majorHAnsi"/>
-                <w:sz w:val="24"/>
-                <w:szCs w:val="24"/>
                 <w:lang w:val="cs-CZ"/>
               </w:rPr>
             </w:pPr>
             <w:proofErr w:type="spellStart"/>
             <w:r>
               <w:rPr>
-                <w:rFonts w:asciiTheme="majorHAnsi" w:hAnsiTheme="majorHAnsi" w:cstheme="majorHAnsi"/>
-                <w:sz w:val="24"/>
-                <w:szCs w:val="24"/>
                 <w:lang w:val="cs-CZ"/>
               </w:rPr>
               <w:t>yesterday</w:t>
@@ -17804,9 +15692,6 @@
             <w:proofErr w:type="spellEnd"/>
             <w:r>
               <w:rPr>
-                <w:rFonts w:asciiTheme="majorHAnsi" w:hAnsiTheme="majorHAnsi" w:cstheme="majorHAnsi"/>
-                <w:sz w:val="24"/>
-                <w:szCs w:val="24"/>
                 <w:lang w:val="cs-CZ"/>
               </w:rPr>
               <w:t>?</w:t>
@@ -17822,18 +15707,12 @@
             <w:pPr>
               <w:bidi/>
               <w:rPr>
-                <w:rFonts w:asciiTheme="majorHAnsi" w:hAnsiTheme="majorHAnsi" w:cstheme="majorHAnsi"/>
-                <w:sz w:val="24"/>
-                <w:szCs w:val="24"/>
                 <w:lang w:val="cs-CZ"/>
               </w:rPr>
             </w:pPr>
             <w:proofErr w:type="spellStart"/>
             <w:r>
               <w:rPr>
-                <w:rFonts w:asciiTheme="majorHAnsi" w:hAnsiTheme="majorHAnsi" w:cstheme="majorHAnsi"/>
-                <w:sz w:val="24"/>
-                <w:szCs w:val="24"/>
                 <w:lang w:val="cs-CZ"/>
               </w:rPr>
               <w:t>delivered</w:t>
@@ -17849,17 +15728,11 @@
             <w:pPr>
               <w:bidi/>
               <w:rPr>
-                <w:rFonts w:asciiTheme="majorHAnsi" w:hAnsiTheme="majorHAnsi" w:cstheme="majorHAnsi"/>
-                <w:sz w:val="24"/>
-                <w:szCs w:val="24"/>
-                <w:lang w:val="cs-CZ"/>
-              </w:rPr>
-            </w:pPr>
-            <w:r>
-              <w:rPr>
-                <w:rFonts w:asciiTheme="majorHAnsi" w:hAnsiTheme="majorHAnsi" w:cstheme="majorHAnsi"/>
-                <w:sz w:val="24"/>
-                <w:szCs w:val="24"/>
+                <w:lang w:val="cs-CZ"/>
+              </w:rPr>
+            </w:pPr>
+            <w:r>
+              <w:rPr>
                 <w:lang w:val="cs-CZ"/>
               </w:rPr>
               <w:t>.</w:t>
@@ -17994,19 +15867,19 @@
       <w:tblPr>
         <w:tblStyle w:val="Mkatabulky"/>
         <w:bidiVisual/>
-        <w:tblW w:w="13118" w:type="dxa"/>
+        <w:tblW w:w="5000" w:type="pct"/>
         <w:tblLook w:val="04A0" w:firstRow="1" w:lastRow="0" w:firstColumn="1" w:lastColumn="0" w:noHBand="0" w:noVBand="1"/>
       </w:tblPr>
       <w:tblGrid>
-        <w:gridCol w:w="1064"/>
-        <w:gridCol w:w="1064"/>
-        <w:gridCol w:w="1180"/>
-        <w:gridCol w:w="1064"/>
-        <w:gridCol w:w="1064"/>
-        <w:gridCol w:w="1064"/>
-        <w:gridCol w:w="1064"/>
-        <w:gridCol w:w="1064"/>
-        <w:gridCol w:w="4490"/>
+        <w:gridCol w:w="1068"/>
+        <w:gridCol w:w="1068"/>
+        <w:gridCol w:w="1185"/>
+        <w:gridCol w:w="1069"/>
+        <w:gridCol w:w="1069"/>
+        <w:gridCol w:w="1069"/>
+        <w:gridCol w:w="1069"/>
+        <w:gridCol w:w="1069"/>
+        <w:gridCol w:w="4510"/>
       </w:tblGrid>
       <w:tr>
         <w:tc>
@@ -18243,18 +16116,10 @@
             <w:pPr>
               <w:bidi/>
               <w:rPr>
-                <w:rFonts w:asciiTheme="majorHAnsi" w:hAnsiTheme="majorHAnsi" w:cstheme="majorHAnsi"/>
-                <w:sz w:val="24"/>
-                <w:szCs w:val="24"/>
-                <w:rtl/>
-              </w:rPr>
-            </w:pPr>
-            <w:r>
-              <w:rPr>
-                <w:rFonts w:asciiTheme="majorHAnsi" w:hAnsiTheme="majorHAnsi" w:cstheme="majorHAnsi"/>
-                <w:sz w:val="24"/>
-                <w:szCs w:val="24"/>
-              </w:rPr>
+                <w:rtl/>
+              </w:rPr>
+            </w:pPr>
+            <w:r>
               <w:t>PRON</w:t>
             </w:r>
           </w:p>
@@ -18267,18 +16132,10 @@
             <w:pPr>
               <w:bidi/>
               <w:rPr>
-                <w:rFonts w:asciiTheme="majorHAnsi" w:hAnsiTheme="majorHAnsi" w:cstheme="majorHAnsi"/>
-                <w:sz w:val="24"/>
-                <w:szCs w:val="24"/>
-                <w:rtl/>
-              </w:rPr>
-            </w:pPr>
-            <w:r>
-              <w:rPr>
-                <w:rFonts w:asciiTheme="majorHAnsi" w:hAnsiTheme="majorHAnsi" w:cstheme="majorHAnsi"/>
-                <w:sz w:val="24"/>
-                <w:szCs w:val="24"/>
-              </w:rPr>
+                <w:rtl/>
+              </w:rPr>
+            </w:pPr>
+            <w:r>
               <w:t>PROPN</w:t>
             </w:r>
           </w:p>
@@ -18291,26 +16148,13 @@
             <w:pPr>
               <w:bidi/>
               <w:rPr>
-                <w:rFonts w:asciiTheme="majorHAnsi" w:hAnsiTheme="majorHAnsi" w:cstheme="majorHAnsi"/>
-                <w:sz w:val="24"/>
-                <w:szCs w:val="24"/>
-                <w:rtl/>
-              </w:rPr>
-            </w:pPr>
-            <w:r>
-              <w:rPr>
-                <w:rFonts w:asciiTheme="majorHAnsi" w:hAnsiTheme="majorHAnsi" w:cstheme="majorHAnsi"/>
-                <w:sz w:val="24"/>
-                <w:szCs w:val="24"/>
-              </w:rPr>
+                <w:rtl/>
+              </w:rPr>
+            </w:pPr>
+            <w:r>
               <w:t>GENI</w:t>
             </w:r>
             <w:r>
-              <w:rPr>
-                <w:rFonts w:asciiTheme="majorHAnsi" w:hAnsiTheme="majorHAnsi" w:cstheme="majorHAnsi"/>
-                <w:sz w:val="24"/>
-                <w:szCs w:val="24"/>
-              </w:rPr>
               <w:t>TIVE MARKER</w:t>
             </w:r>
           </w:p>
@@ -18323,18 +16167,10 @@
             <w:pPr>
               <w:bidi/>
               <w:rPr>
-                <w:rFonts w:asciiTheme="majorHAnsi" w:hAnsiTheme="majorHAnsi" w:cstheme="majorHAnsi"/>
-                <w:sz w:val="24"/>
-                <w:szCs w:val="24"/>
-                <w:rtl/>
-              </w:rPr>
-            </w:pPr>
-            <w:r>
-              <w:rPr>
-                <w:rFonts w:asciiTheme="majorHAnsi" w:hAnsiTheme="majorHAnsi" w:cstheme="majorHAnsi"/>
-                <w:sz w:val="24"/>
-                <w:szCs w:val="24"/>
-              </w:rPr>
+                <w:rtl/>
+              </w:rPr>
+            </w:pPr>
+            <w:r>
               <w:t>NOUN</w:t>
             </w:r>
           </w:p>
@@ -18347,18 +16183,10 @@
             <w:pPr>
               <w:bidi/>
               <w:rPr>
-                <w:rFonts w:asciiTheme="majorHAnsi" w:hAnsiTheme="majorHAnsi" w:cstheme="majorHAnsi"/>
-                <w:sz w:val="24"/>
-                <w:szCs w:val="24"/>
-                <w:rtl/>
-              </w:rPr>
-            </w:pPr>
-            <w:r>
-              <w:rPr>
-                <w:rFonts w:asciiTheme="majorHAnsi" w:hAnsiTheme="majorHAnsi" w:cstheme="majorHAnsi"/>
-                <w:sz w:val="24"/>
-                <w:szCs w:val="24"/>
-              </w:rPr>
+                <w:rtl/>
+              </w:rPr>
+            </w:pPr>
+            <w:r>
               <w:t>PUNCT</w:t>
             </w:r>
           </w:p>
@@ -18371,18 +16199,10 @@
             <w:pPr>
               <w:bidi/>
               <w:rPr>
-                <w:rFonts w:asciiTheme="majorHAnsi" w:hAnsiTheme="majorHAnsi" w:cstheme="majorHAnsi"/>
-                <w:sz w:val="24"/>
-                <w:szCs w:val="24"/>
-                <w:rtl/>
-              </w:rPr>
-            </w:pPr>
-            <w:r>
-              <w:rPr>
-                <w:rFonts w:asciiTheme="majorHAnsi" w:hAnsiTheme="majorHAnsi" w:cstheme="majorHAnsi"/>
-                <w:sz w:val="24"/>
-                <w:szCs w:val="24"/>
-              </w:rPr>
+                <w:rtl/>
+              </w:rPr>
+            </w:pPr>
+            <w:r>
               <w:t>PROPN</w:t>
             </w:r>
           </w:p>
@@ -18395,18 +16215,10 @@
             <w:pPr>
               <w:bidi/>
               <w:rPr>
-                <w:rFonts w:asciiTheme="majorHAnsi" w:hAnsiTheme="majorHAnsi" w:cstheme="majorHAnsi"/>
-                <w:sz w:val="24"/>
-                <w:szCs w:val="24"/>
-                <w:rtl/>
-              </w:rPr>
-            </w:pPr>
-            <w:r>
-              <w:rPr>
-                <w:rFonts w:asciiTheme="majorHAnsi" w:hAnsiTheme="majorHAnsi" w:cstheme="majorHAnsi"/>
-                <w:sz w:val="24"/>
-                <w:szCs w:val="24"/>
-              </w:rPr>
+                <w:rtl/>
+              </w:rPr>
+            </w:pPr>
+            <w:r>
               <w:t>ADP</w:t>
             </w:r>
           </w:p>
@@ -18419,18 +16231,10 @@
             <w:pPr>
               <w:bidi/>
               <w:rPr>
-                <w:rFonts w:asciiTheme="majorHAnsi" w:hAnsiTheme="majorHAnsi" w:cstheme="majorHAnsi"/>
-                <w:sz w:val="24"/>
-                <w:szCs w:val="24"/>
-                <w:rtl/>
-              </w:rPr>
-            </w:pPr>
-            <w:r>
-              <w:rPr>
-                <w:rFonts w:asciiTheme="majorHAnsi" w:hAnsiTheme="majorHAnsi" w:cstheme="majorHAnsi"/>
-                <w:sz w:val="24"/>
-                <w:szCs w:val="24"/>
-              </w:rPr>
+                <w:rtl/>
+              </w:rPr>
+            </w:pPr>
+            <w:r>
               <w:t>VERB</w:t>
             </w:r>
           </w:p>
@@ -18443,18 +16247,10 @@
             <w:pPr>
               <w:bidi/>
               <w:rPr>
-                <w:rFonts w:asciiTheme="majorHAnsi" w:hAnsiTheme="majorHAnsi" w:cstheme="majorHAnsi"/>
-                <w:sz w:val="24"/>
-                <w:szCs w:val="24"/>
-                <w:rtl/>
-              </w:rPr>
-            </w:pPr>
-            <w:r>
-              <w:rPr>
-                <w:rFonts w:asciiTheme="majorHAnsi" w:hAnsiTheme="majorHAnsi" w:cstheme="majorHAnsi"/>
-                <w:sz w:val="24"/>
-                <w:szCs w:val="24"/>
-              </w:rPr>
+                <w:rtl/>
+              </w:rPr>
+            </w:pPr>
+            <w:r>
               <w:t>PUNCT</w:t>
             </w:r>
           </w:p>
@@ -18469,17 +16265,11 @@
             <w:pPr>
               <w:bidi/>
               <w:rPr>
-                <w:rFonts w:asciiTheme="majorHAnsi" w:hAnsiTheme="majorHAnsi" w:cstheme="majorHAnsi"/>
-                <w:sz w:val="24"/>
-                <w:szCs w:val="24"/>
-                <w:lang w:val="cs-CZ"/>
-              </w:rPr>
-            </w:pPr>
-            <w:r>
-              <w:rPr>
-                <w:rFonts w:asciiTheme="majorHAnsi" w:hAnsiTheme="majorHAnsi" w:cstheme="majorHAnsi"/>
-                <w:sz w:val="24"/>
-                <w:szCs w:val="24"/>
+                <w:lang w:val="cs-CZ"/>
+              </w:rPr>
+            </w:pPr>
+            <w:r>
+              <w:rPr>
                 <w:lang w:val="cs-CZ"/>
               </w:rPr>
               <w:t>he/</w:t>
@@ -18487,9 +16277,6 @@
             <w:proofErr w:type="spellStart"/>
             <w:r>
               <w:rPr>
-                <w:rFonts w:asciiTheme="majorHAnsi" w:hAnsiTheme="majorHAnsi" w:cstheme="majorHAnsi"/>
-                <w:sz w:val="24"/>
-                <w:szCs w:val="24"/>
                 <w:lang w:val="cs-CZ"/>
               </w:rPr>
               <w:t>she</w:t>
@@ -18505,17 +16292,11 @@
             <w:pPr>
               <w:bidi/>
               <w:rPr>
-                <w:rFonts w:asciiTheme="majorHAnsi" w:hAnsiTheme="majorHAnsi" w:cstheme="majorHAnsi"/>
-                <w:sz w:val="24"/>
-                <w:szCs w:val="24"/>
-                <w:lang w:val="cs-CZ"/>
-              </w:rPr>
-            </w:pPr>
-            <w:r>
-              <w:rPr>
-                <w:rFonts w:asciiTheme="majorHAnsi" w:hAnsiTheme="majorHAnsi" w:cstheme="majorHAnsi"/>
-                <w:sz w:val="24"/>
-                <w:szCs w:val="24"/>
+                <w:lang w:val="cs-CZ"/>
+              </w:rPr>
+            </w:pPr>
+            <w:r>
+              <w:rPr>
                 <w:lang w:val="cs-CZ"/>
               </w:rPr>
               <w:t>France</w:t>
@@ -18530,18 +16311,12 @@
             <w:pPr>
               <w:bidi/>
               <w:rPr>
-                <w:rFonts w:asciiTheme="majorHAnsi" w:hAnsiTheme="majorHAnsi" w:cstheme="majorHAnsi"/>
-                <w:sz w:val="24"/>
-                <w:szCs w:val="24"/>
                 <w:lang w:val="cs-CZ"/>
               </w:rPr>
             </w:pPr>
             <w:proofErr w:type="spellStart"/>
             <w:r>
               <w:rPr>
-                <w:rFonts w:asciiTheme="majorHAnsi" w:hAnsiTheme="majorHAnsi" w:cstheme="majorHAnsi"/>
-                <w:sz w:val="24"/>
-                <w:szCs w:val="24"/>
                 <w:lang w:val="cs-CZ"/>
               </w:rPr>
               <w:t>of</w:t>
@@ -18557,18 +16332,12 @@
             <w:pPr>
               <w:bidi/>
               <w:rPr>
-                <w:rFonts w:asciiTheme="majorHAnsi" w:hAnsiTheme="majorHAnsi" w:cstheme="majorHAnsi"/>
-                <w:sz w:val="24"/>
-                <w:szCs w:val="24"/>
                 <w:lang w:val="cs-CZ"/>
               </w:rPr>
             </w:pPr>
             <w:proofErr w:type="spellStart"/>
             <w:r>
               <w:rPr>
-                <w:rFonts w:asciiTheme="majorHAnsi" w:hAnsiTheme="majorHAnsi" w:cstheme="majorHAnsi"/>
-                <w:sz w:val="24"/>
-                <w:szCs w:val="24"/>
                 <w:lang w:val="cs-CZ"/>
               </w:rPr>
               <w:t>capital</w:t>
@@ -18584,17 +16353,11 @@
             <w:pPr>
               <w:bidi/>
               <w:rPr>
-                <w:rFonts w:asciiTheme="majorHAnsi" w:hAnsiTheme="majorHAnsi" w:cstheme="majorHAnsi"/>
-                <w:sz w:val="24"/>
-                <w:szCs w:val="24"/>
-                <w:lang w:val="cs-CZ"/>
-              </w:rPr>
-            </w:pPr>
-            <w:r>
-              <w:rPr>
-                <w:rFonts w:asciiTheme="majorHAnsi" w:hAnsiTheme="majorHAnsi" w:cstheme="majorHAnsi"/>
-                <w:sz w:val="24"/>
-                <w:szCs w:val="24"/>
+                <w:lang w:val="cs-CZ"/>
+              </w:rPr>
+            </w:pPr>
+            <w:r>
+              <w:rPr>
                 <w:lang w:val="cs-CZ"/>
               </w:rPr>
               <w:t>,</w:t>
@@ -18609,17 +16372,11 @@
             <w:pPr>
               <w:bidi/>
               <w:rPr>
-                <w:rFonts w:asciiTheme="majorHAnsi" w:hAnsiTheme="majorHAnsi" w:cstheme="majorHAnsi"/>
-                <w:sz w:val="24"/>
-                <w:szCs w:val="24"/>
-                <w:lang w:val="cs-CZ"/>
-              </w:rPr>
-            </w:pPr>
-            <w:r>
-              <w:rPr>
-                <w:rFonts w:asciiTheme="majorHAnsi" w:hAnsiTheme="majorHAnsi" w:cstheme="majorHAnsi"/>
-                <w:sz w:val="24"/>
-                <w:szCs w:val="24"/>
+                <w:lang w:val="cs-CZ"/>
+              </w:rPr>
+            </w:pPr>
+            <w:r>
+              <w:rPr>
                 <w:lang w:val="cs-CZ"/>
               </w:rPr>
               <w:t>Paris</w:t>
@@ -18633,11 +16390,6 @@
           <w:p>
             <w:pPr>
               <w:bidi/>
-              <w:rPr>
-                <w:rFonts w:asciiTheme="majorHAnsi" w:hAnsiTheme="majorHAnsi" w:cstheme="majorHAnsi"/>
-                <w:sz w:val="24"/>
-                <w:szCs w:val="24"/>
-              </w:rPr>
             </w:pPr>
           </w:p>
         </w:tc>
@@ -18649,18 +16401,12 @@
             <w:pPr>
               <w:bidi/>
               <w:rPr>
-                <w:rFonts w:asciiTheme="majorHAnsi" w:hAnsiTheme="majorHAnsi" w:cstheme="majorHAnsi"/>
-                <w:sz w:val="24"/>
-                <w:szCs w:val="24"/>
                 <w:lang w:val="cs-CZ"/>
               </w:rPr>
             </w:pPr>
             <w:proofErr w:type="spellStart"/>
             <w:r>
               <w:rPr>
-                <w:rFonts w:asciiTheme="majorHAnsi" w:hAnsiTheme="majorHAnsi" w:cstheme="majorHAnsi"/>
-                <w:sz w:val="24"/>
-                <w:szCs w:val="24"/>
                 <w:lang w:val="cs-CZ"/>
               </w:rPr>
               <w:t>grew</w:t>
@@ -18668,9 +16414,6 @@
             <w:proofErr w:type="spellEnd"/>
             <w:r>
               <w:rPr>
-                <w:rFonts w:asciiTheme="majorHAnsi" w:hAnsiTheme="majorHAnsi" w:cstheme="majorHAnsi"/>
-                <w:sz w:val="24"/>
-                <w:szCs w:val="24"/>
                 <w:lang w:val="cs-CZ"/>
               </w:rPr>
               <w:t xml:space="preserve"> up</w:t>
@@ -18685,17 +16428,11 @@
             <w:pPr>
               <w:bidi/>
               <w:rPr>
-                <w:rFonts w:asciiTheme="majorHAnsi" w:hAnsiTheme="majorHAnsi" w:cstheme="majorHAnsi"/>
-                <w:sz w:val="24"/>
-                <w:szCs w:val="24"/>
-                <w:lang w:val="cs-CZ"/>
-              </w:rPr>
-            </w:pPr>
-            <w:r>
-              <w:rPr>
-                <w:rFonts w:asciiTheme="majorHAnsi" w:hAnsiTheme="majorHAnsi" w:cstheme="majorHAnsi"/>
-                <w:sz w:val="24"/>
-                <w:szCs w:val="24"/>
+                <w:lang w:val="cs-CZ"/>
+              </w:rPr>
+            </w:pPr>
+            <w:r>
+              <w:rPr>
                 <w:lang w:val="cs-CZ"/>
               </w:rPr>
               <w:t>.</w:t>
@@ -18713,6 +16450,8 @@
           <w:szCs w:val="24"/>
         </w:rPr>
       </w:pPr>
+      <w:bookmarkStart w:id="0" w:name="_GoBack"/>
+      <w:bookmarkEnd w:id="0"/>
     </w:p>
     <w:sectPr>
       <w:pgSz w:w="15840" w:h="12240" w:orient="landscape"/>
@@ -22001,7 +19740,7 @@
   <a:extraClrSchemeLst/>
   <a:extLst>
     <a:ext uri="{05A4C25C-085E-4340-85A3-A5531E510DB2}">
-      <thm15:themeFamily xmlns:thm15="http://schemas.microsoft.com/office/thememl/2012/main" xmlns="" name="Office Theme" id="{62F939B6-93AF-4DB8-9C6B-D6C7DFDC589F}" vid="{4A3C46E8-61CC-4603-A589-7422A47A8E4A}"/>
+      <thm15:themeFamily xmlns="" xmlns:thm15="http://schemas.microsoft.com/office/thememl/2012/main" name="Office Theme" id="{62F939B6-93AF-4DB8-9C6B-D6C7DFDC589F}" vid="{4A3C46E8-61CC-4603-A589-7422A47A8E4A}"/>
     </a:ext>
   </a:extLst>
 </a:theme>
